--- a/tutorials/1. Installing SANDRA.docx
+++ b/tutorials/1. Installing SANDRA.docx
@@ -9,11 +9,27 @@
           <w:rFonts w:asciiTheme="minorHAnsi" w:hAnsiTheme="minorHAnsi"/>
         </w:rPr>
       </w:pPr>
+      <w:proofErr w:type="spellStart"/>
+      <w:proofErr w:type="gramStart"/>
       <w:r>
         <w:rPr>
           <w:rFonts w:asciiTheme="minorHAnsi" w:hAnsiTheme="minorHAnsi"/>
         </w:rPr>
-        <w:t>Installing SANDRA</w:t>
+        <w:t>s</w:t>
+      </w:r>
+      <w:r>
+        <w:rPr>
+          <w:rFonts w:asciiTheme="minorHAnsi" w:hAnsiTheme="minorHAnsi"/>
+        </w:rPr>
+        <w:t>Installing</w:t>
+      </w:r>
+      <w:proofErr w:type="spellEnd"/>
+      <w:proofErr w:type="gramEnd"/>
+      <w:r>
+        <w:rPr>
+          <w:rFonts w:asciiTheme="minorHAnsi" w:hAnsiTheme="minorHAnsi"/>
+        </w:rPr>
+        <w:t xml:space="preserve"> SANDRA</w:t>
       </w:r>
     </w:p>
     <w:p>
@@ -434,19 +450,7 @@
           <w:rPr>
             <w:rStyle w:val="Hyperlink"/>
           </w:rPr>
-          <w:t>https://github.com/tpronk/sandra/tree/ma</w:t>
-        </w:r>
-        <w:r>
-          <w:rPr>
-            <w:rStyle w:val="Hyperlink"/>
-          </w:rPr>
-          <w:t>s</w:t>
-        </w:r>
-        <w:r>
-          <w:rPr>
-            <w:rStyle w:val="Hyperlink"/>
-          </w:rPr>
-          <w:t>ter/framework_demos</w:t>
+          <w:t>https://github.com/tpronk/sandra/tree/master/framework_demos</w:t>
         </w:r>
       </w:hyperlink>
     </w:p>
@@ -1247,6 +1251,7 @@
           <w:szCs w:val="20"/>
         </w:rPr>
       </w:pPr>
+      <w:bookmarkStart w:id="0" w:name="_GoBack"/>
     </w:p>
     <w:p>
       <w:pPr>
@@ -1342,6 +1347,7 @@
         </w:rPr>
       </w:pPr>
     </w:p>
+    <w:bookmarkEnd w:id="0"/>
     <w:p>
       <w:pPr>
         <w:pStyle w:val="NoSpacing"/>
@@ -1383,8 +1389,6 @@
       <w:r>
         <w:t>been created in your analysis directory.</w:t>
       </w:r>
-      <w:bookmarkStart w:id="0" w:name="_GoBack"/>
-      <w:bookmarkEnd w:id="0"/>
     </w:p>
     <w:sectPr>
       <w:pgSz w:w="11906" w:h="16838"/>
@@ -3537,7 +3541,7 @@
 </file>
 
 <file path=customXml/itemProps1.xml><?xml version="1.0" encoding="utf-8"?>
-<ds:datastoreItem xmlns:ds="http://schemas.openxmlformats.org/officeDocument/2006/customXml" ds:itemID="{48854F72-0087-46AE-AC0A-DD37006FE888}">
+<ds:datastoreItem xmlns:ds="http://schemas.openxmlformats.org/officeDocument/2006/customXml" ds:itemID="{3002F891-B1D5-4017-AB48-6480891FA692}">
   <ds:schemaRefs>
     <ds:schemaRef ds:uri="http://schemas.openxmlformats.org/officeDocument/2006/bibliography"/>
   </ds:schemaRefs>

--- a/tutorials/1. Installing SANDRA.docx
+++ b/tutorials/1. Installing SANDRA.docx
@@ -9,27 +9,11 @@
           <w:rFonts w:asciiTheme="minorHAnsi" w:hAnsiTheme="minorHAnsi"/>
         </w:rPr>
       </w:pPr>
-      <w:proofErr w:type="spellStart"/>
-      <w:proofErr w:type="gramStart"/>
       <w:r>
         <w:rPr>
           <w:rFonts w:asciiTheme="minorHAnsi" w:hAnsiTheme="minorHAnsi"/>
         </w:rPr>
-        <w:t>s</w:t>
-      </w:r>
-      <w:r>
-        <w:rPr>
-          <w:rFonts w:asciiTheme="minorHAnsi" w:hAnsiTheme="minorHAnsi"/>
-        </w:rPr>
-        <w:t>Installing</w:t>
-      </w:r>
-      <w:proofErr w:type="spellEnd"/>
-      <w:proofErr w:type="gramEnd"/>
-      <w:r>
-        <w:rPr>
-          <w:rFonts w:asciiTheme="minorHAnsi" w:hAnsiTheme="minorHAnsi"/>
-        </w:rPr>
-        <w:t xml:space="preserve"> SANDRA</w:t>
+        <w:t>Installing SANDRA</w:t>
       </w:r>
     </w:p>
     <w:p>
@@ -109,16 +93,8 @@
         <w:rPr>
           <w:i/>
         </w:rPr>
-        <w:t xml:space="preserve">Thomas </w:t>
-      </w:r>
-      <w:proofErr w:type="spellStart"/>
-      <w:r>
-        <w:rPr>
-          <w:i/>
-        </w:rPr>
-        <w:t>Pronk</w:t>
-      </w:r>
-      <w:proofErr w:type="spellEnd"/>
+        <w:t>Thomas Pronk</w:t>
+      </w:r>
     </w:p>
     <w:p>
       <w:pPr>
@@ -150,7 +126,25 @@
         <w:rPr>
           <w:i/>
         </w:rPr>
-        <w:t xml:space="preserve">Version 1.0, 2015-12-06 </w:t>
+        <w:t>Version 1.</w:t>
+      </w:r>
+      <w:r>
+        <w:rPr>
+          <w:i/>
+        </w:rPr>
+        <w:t>1</w:t>
+      </w:r>
+      <w:r>
+        <w:rPr>
+          <w:i/>
+        </w:rPr>
+        <w:t>, 201</w:t>
+      </w:r>
+      <w:r>
+        <w:rPr>
+          <w:i/>
+        </w:rPr>
+        <w:t>6-04-14</w:t>
       </w:r>
     </w:p>
     <w:p/>
@@ -216,25 +210,7 @@
           <w:b/>
           <w:bCs/>
         </w:rPr>
-        <w:t xml:space="preserve">R (and </w:t>
-      </w:r>
-      <w:proofErr w:type="spellStart"/>
-      <w:r>
-        <w:rPr>
-          <w:rStyle w:val="Strong"/>
-          <w:b/>
-          <w:bCs/>
-        </w:rPr>
-        <w:t>RStudio</w:t>
-      </w:r>
-      <w:proofErr w:type="spellEnd"/>
-      <w:r>
-        <w:rPr>
-          <w:rStyle w:val="Strong"/>
-          <w:b/>
-          <w:bCs/>
-        </w:rPr>
-        <w:t>)</w:t>
+        <w:t>R (and RStudio)</w:t>
       </w:r>
     </w:p>
     <w:p>
@@ -307,15 +283,7 @@
         </w:numPr>
       </w:pPr>
       <w:r>
-        <w:t>A program for editing R-scripts. A plain text editor (such as Notepad/</w:t>
-      </w:r>
-      <w:proofErr w:type="spellStart"/>
-      <w:r>
-        <w:t>Kladblok</w:t>
-      </w:r>
-      <w:proofErr w:type="spellEnd"/>
-      <w:r>
-        <w:t>) is a simple but sufficient solution. For a more powerful editor, consider</w:t>
+        <w:t>A program for editing R-scripts. A plain text editor (such as Notepad/Kladblok) is a simple but sufficient solution. For a more powerful editor, consider</w:t>
       </w:r>
       <w:r>
         <w:t xml:space="preserve"> installing</w:t>
@@ -323,14 +291,12 @@
       <w:r>
         <w:t xml:space="preserve"> </w:t>
       </w:r>
-      <w:proofErr w:type="spellStart"/>
       <w:r>
         <w:rPr>
           <w:b/>
         </w:rPr>
         <w:t>RStudio</w:t>
       </w:r>
-      <w:proofErr w:type="spellEnd"/>
       <w:r>
         <w:t xml:space="preserve">: </w:t>
       </w:r>
@@ -374,10 +340,22 @@
         <w:rPr>
           <w:i/>
         </w:rPr>
-        <w:t xml:space="preserve"> directory</w:t>
-      </w:r>
-      <w:r>
-        <w:t xml:space="preserve"> (or folder) on your hard-drive</w:t>
+        <w:t xml:space="preserve"> </w:t>
+      </w:r>
+      <w:r>
+        <w:rPr>
+          <w:i/>
+        </w:rPr>
+        <w:t xml:space="preserve">folder </w:t>
+      </w:r>
+      <w:r>
+        <w:t>(</w:t>
+      </w:r>
+      <w:r>
+        <w:t>also known as a directory or sub-directory</w:t>
+      </w:r>
+      <w:r>
+        <w:t>) on your hard-drive</w:t>
       </w:r>
       <w:r>
         <w:t>,</w:t>
@@ -401,6 +379,12 @@
         <w:t>tart R</w:t>
       </w:r>
       <w:r>
+        <w:rPr>
+          <w:b/>
+        </w:rPr>
+        <w:t>Studio (or R)</w:t>
+      </w:r>
+      <w:r>
         <w:t xml:space="preserve"> and copy-paste the</w:t>
       </w:r>
       <w:r>
@@ -435,6 +419,18 @@
       </w:r>
       <w:r>
         <w:t xml:space="preserve">. </w:t>
+      </w:r>
+      <w:r>
+        <w:t xml:space="preserve">Be sure to paste the </w:t>
+      </w:r>
+      <w:r>
+        <w:rPr>
+          <w:i/>
+        </w:rPr>
+        <w:t xml:space="preserve">whole </w:t>
+      </w:r>
+      <w:r>
+        <w:t xml:space="preserve">script (everything in the grey box). </w:t>
       </w:r>
       <w:r>
         <w:t xml:space="preserve">The most recent version of </w:t>
@@ -461,6 +457,9 @@
           <w:ilvl w:val="0"/>
           <w:numId w:val="11"/>
         </w:numPr>
+        <w:rPr>
+          <w:i/>
+        </w:rPr>
       </w:pPr>
       <w:r>
         <w:t xml:space="preserve">Windows users can run the script as-is. A folder picker will appear that allows you to select </w:t>
@@ -469,18 +468,22 @@
         <w:t>th</w:t>
       </w:r>
       <w:r>
-        <w:t>e analysis directory you</w:t>
-      </w:r>
-      <w:r>
-        <w:t xml:space="preserve"> just created. Note that you might need to minimize R/</w:t>
-      </w:r>
-      <w:proofErr w:type="spellStart"/>
-      <w:r>
-        <w:t>RStudio</w:t>
-      </w:r>
-      <w:proofErr w:type="spellEnd"/>
-      <w:r>
-        <w:t xml:space="preserve"> to make this folder picker visible.</w:t>
+        <w:t xml:space="preserve">e analysis </w:t>
+      </w:r>
+      <w:r>
+        <w:t>folder</w:t>
+      </w:r>
+      <w:r>
+        <w:t xml:space="preserve"> you</w:t>
+      </w:r>
+      <w:r>
+        <w:t xml:space="preserve"> just created. </w:t>
+      </w:r>
+      <w:r>
+        <w:rPr>
+          <w:i/>
+        </w:rPr>
+        <w:t>Note that you might need to minimize R/RStudio to make this folder picker visible.</w:t>
       </w:r>
     </w:p>
     <w:p>
@@ -505,26 +508,14 @@
           <w:szCs w:val="20"/>
         </w:rPr>
       </w:pPr>
-      <w:proofErr w:type="spellStart"/>
-      <w:proofErr w:type="gramStart"/>
-      <w:r>
-        <w:rPr>
-          <w:rFonts w:ascii="Lucida Console" w:hAnsi="Lucida Console"/>
-          <w:sz w:val="20"/>
-          <w:szCs w:val="20"/>
-        </w:rPr>
-        <w:t>installAnalysisFramework</w:t>
-      </w:r>
-      <w:proofErr w:type="spellEnd"/>
-      <w:r>
-        <w:rPr>
-          <w:rFonts w:ascii="Lucida Console" w:hAnsi="Lucida Console"/>
-          <w:sz w:val="20"/>
-          <w:szCs w:val="20"/>
-        </w:rPr>
-        <w:t>(</w:t>
-      </w:r>
-      <w:proofErr w:type="gramEnd"/>
+      <w:r>
+        <w:rPr>
+          <w:rFonts w:ascii="Lucida Console" w:hAnsi="Lucida Console"/>
+          <w:sz w:val="20"/>
+          <w:szCs w:val="20"/>
+        </w:rPr>
+        <w:t>installAnalysisFramework(</w:t>
+      </w:r>
       <w:r>
         <w:rPr>
           <w:rFonts w:ascii="Lucida Console" w:hAnsi="Lucida Console"/>
@@ -532,6 +523,30 @@
           <w:szCs w:val="20"/>
         </w:rPr>
         <w:t xml:space="preserve"> “/studies/analysis” );</w:t>
+      </w:r>
+    </w:p>
+    <w:p>
+      <w:pPr>
+        <w:pStyle w:val="ListParagraph"/>
+        <w:numPr>
+          <w:ilvl w:val="0"/>
+          <w:numId w:val="12"/>
+        </w:numPr>
+        <w:spacing w:after="0"/>
+        <w:rPr>
+          <w:rFonts w:ascii="Lucida Console" w:hAnsi="Lucida Console"/>
+          <w:sz w:val="20"/>
+          <w:szCs w:val="20"/>
+        </w:rPr>
+      </w:pPr>
+      <w:r>
+        <w:t>If R asks you to “</w:t>
+      </w:r>
+      <w:r>
+        <w:t>Select a CRAN Mirror</w:t>
+      </w:r>
+      <w:r>
+        <w:t xml:space="preserve">”, you can pick any option in the list presented, though I recommend “0-Cloud”, which is the top-most entry in the list. </w:t>
       </w:r>
     </w:p>
     <w:p>
@@ -566,18 +581,16 @@
           <w:sz w:val="20"/>
           <w:szCs w:val="20"/>
         </w:rPr>
-        <w:t xml:space="preserve"># Install &amp; load package </w:t>
-      </w:r>
-      <w:proofErr w:type="spellStart"/>
-      <w:r>
-        <w:rPr>
-          <w:rFonts w:ascii="Lucida Console" w:hAnsi="Lucida Console"/>
-          <w:sz w:val="20"/>
-          <w:szCs w:val="20"/>
-        </w:rPr>
-        <w:t>devtools</w:t>
-      </w:r>
-      <w:proofErr w:type="spellEnd"/>
+        <w:t xml:space="preserve"> </w:t>
+      </w:r>
+      <w:r>
+        <w:rPr>
+          <w:rFonts w:ascii="Lucida Console" w:hAnsi="Lucida Console"/>
+          <w:sz w:val="20"/>
+          <w:szCs w:val="20"/>
+        </w:rPr>
+        <w:t># Install &amp; load package devtools</w:t>
+      </w:r>
     </w:p>
     <w:p>
       <w:pPr>
@@ -589,51 +602,21 @@
           <w:szCs w:val="20"/>
         </w:rPr>
       </w:pPr>
-      <w:proofErr w:type="spellStart"/>
-      <w:proofErr w:type="gramStart"/>
-      <w:r>
-        <w:rPr>
-          <w:rFonts w:ascii="Lucida Console" w:hAnsi="Lucida Console"/>
-          <w:sz w:val="20"/>
-          <w:szCs w:val="20"/>
-        </w:rPr>
-        <w:t>install.packages</w:t>
-      </w:r>
-      <w:proofErr w:type="spellEnd"/>
-      <w:r>
-        <w:rPr>
-          <w:rFonts w:ascii="Lucida Console" w:hAnsi="Lucida Console"/>
-          <w:sz w:val="20"/>
-          <w:szCs w:val="20"/>
-        </w:rPr>
-        <w:t>(</w:t>
-      </w:r>
-      <w:proofErr w:type="gramEnd"/>
-      <w:r>
-        <w:rPr>
-          <w:rFonts w:ascii="Lucida Console" w:hAnsi="Lucida Console"/>
-          <w:sz w:val="20"/>
-          <w:szCs w:val="20"/>
-        </w:rPr>
-        <w:t xml:space="preserve"> "</w:t>
-      </w:r>
-      <w:proofErr w:type="spellStart"/>
-      <w:r>
-        <w:rPr>
-          <w:rFonts w:ascii="Lucida Console" w:hAnsi="Lucida Console"/>
-          <w:sz w:val="20"/>
-          <w:szCs w:val="20"/>
-        </w:rPr>
-        <w:t>devtools</w:t>
-      </w:r>
-      <w:proofErr w:type="spellEnd"/>
-      <w:r>
-        <w:rPr>
-          <w:rFonts w:ascii="Lucida Console" w:hAnsi="Lucida Console"/>
-          <w:sz w:val="20"/>
-          <w:szCs w:val="20"/>
-        </w:rPr>
-        <w:t>" );</w:t>
+      <w:r>
+        <w:rPr>
+          <w:rFonts w:ascii="Lucida Console" w:hAnsi="Lucida Console"/>
+          <w:sz w:val="20"/>
+          <w:szCs w:val="20"/>
+        </w:rPr>
+        <w:t xml:space="preserve"> </w:t>
+      </w:r>
+      <w:r>
+        <w:rPr>
+          <w:rFonts w:ascii="Lucida Console" w:hAnsi="Lucida Console"/>
+          <w:sz w:val="20"/>
+          <w:szCs w:val="20"/>
+        </w:rPr>
+        <w:t>install.packages( "devtools" );</w:t>
       </w:r>
     </w:p>
     <w:p>
@@ -646,41 +629,21 @@
           <w:szCs w:val="20"/>
         </w:rPr>
       </w:pPr>
-      <w:proofErr w:type="gramStart"/>
-      <w:r>
-        <w:rPr>
-          <w:rFonts w:ascii="Lucida Console" w:hAnsi="Lucida Console"/>
-          <w:sz w:val="20"/>
-          <w:szCs w:val="20"/>
-        </w:rPr>
-        <w:t>library(</w:t>
-      </w:r>
-      <w:proofErr w:type="gramEnd"/>
-      <w:r>
-        <w:rPr>
-          <w:rFonts w:ascii="Lucida Console" w:hAnsi="Lucida Console"/>
-          <w:sz w:val="20"/>
-          <w:szCs w:val="20"/>
-        </w:rPr>
-        <w:t xml:space="preserve"> "</w:t>
-      </w:r>
-      <w:proofErr w:type="spellStart"/>
-      <w:r>
-        <w:rPr>
-          <w:rFonts w:ascii="Lucida Console" w:hAnsi="Lucida Console"/>
-          <w:sz w:val="20"/>
-          <w:szCs w:val="20"/>
-        </w:rPr>
-        <w:t>devtools</w:t>
-      </w:r>
-      <w:proofErr w:type="spellEnd"/>
-      <w:r>
-        <w:rPr>
-          <w:rFonts w:ascii="Lucida Console" w:hAnsi="Lucida Console"/>
-          <w:sz w:val="20"/>
-          <w:szCs w:val="20"/>
-        </w:rPr>
-        <w:t>" )</w:t>
+      <w:r>
+        <w:rPr>
+          <w:rFonts w:ascii="Lucida Console" w:hAnsi="Lucida Console"/>
+          <w:sz w:val="20"/>
+          <w:szCs w:val="20"/>
+        </w:rPr>
+        <w:t xml:space="preserve"> </w:t>
+      </w:r>
+      <w:r>
+        <w:rPr>
+          <w:rFonts w:ascii="Lucida Console" w:hAnsi="Lucida Console"/>
+          <w:sz w:val="20"/>
+          <w:szCs w:val="20"/>
+        </w:rPr>
+        <w:t>library( "devtools" )</w:t>
       </w:r>
     </w:p>
     <w:p>
@@ -710,6 +673,14 @@
           <w:sz w:val="20"/>
           <w:szCs w:val="20"/>
         </w:rPr>
+        <w:t xml:space="preserve"> </w:t>
+      </w:r>
+      <w:r>
+        <w:rPr>
+          <w:rFonts w:ascii="Lucida Console" w:hAnsi="Lucida Console"/>
+          <w:sz w:val="20"/>
+          <w:szCs w:val="20"/>
+        </w:rPr>
         <w:t># Install &amp; load package SANDRA</w:t>
       </w:r>
     </w:p>
@@ -723,77 +694,21 @@
           <w:szCs w:val="20"/>
         </w:rPr>
       </w:pPr>
-      <w:proofErr w:type="spellStart"/>
-      <w:r>
-        <w:rPr>
-          <w:rFonts w:ascii="Lucida Console" w:hAnsi="Lucida Console"/>
-          <w:sz w:val="20"/>
-          <w:szCs w:val="20"/>
-        </w:rPr>
-        <w:t>install_</w:t>
-      </w:r>
-      <w:proofErr w:type="gramStart"/>
-      <w:r>
-        <w:rPr>
-          <w:rFonts w:ascii="Lucida Console" w:hAnsi="Lucida Console"/>
-          <w:sz w:val="20"/>
-          <w:szCs w:val="20"/>
-        </w:rPr>
-        <w:t>github</w:t>
-      </w:r>
-      <w:proofErr w:type="spellEnd"/>
-      <w:r>
-        <w:rPr>
-          <w:rFonts w:ascii="Lucida Console" w:hAnsi="Lucida Console"/>
-          <w:sz w:val="20"/>
-          <w:szCs w:val="20"/>
-        </w:rPr>
-        <w:t>(</w:t>
-      </w:r>
-      <w:proofErr w:type="gramEnd"/>
-      <w:r>
-        <w:rPr>
-          <w:rFonts w:ascii="Lucida Console" w:hAnsi="Lucida Console"/>
-          <w:sz w:val="20"/>
-          <w:szCs w:val="20"/>
-        </w:rPr>
-        <w:t xml:space="preserve"> "</w:t>
-      </w:r>
-      <w:proofErr w:type="spellStart"/>
-      <w:r>
-        <w:rPr>
-          <w:rFonts w:ascii="Lucida Console" w:hAnsi="Lucida Console"/>
-          <w:sz w:val="20"/>
-          <w:szCs w:val="20"/>
-        </w:rPr>
-        <w:t>tpronk</w:t>
-      </w:r>
-      <w:proofErr w:type="spellEnd"/>
-      <w:r>
-        <w:rPr>
-          <w:rFonts w:ascii="Lucida Console" w:hAnsi="Lucida Console"/>
-          <w:sz w:val="20"/>
-          <w:szCs w:val="20"/>
-        </w:rPr>
-        <w:t>/SANDRA/</w:t>
-      </w:r>
-      <w:proofErr w:type="spellStart"/>
-      <w:r>
-        <w:rPr>
-          <w:rFonts w:ascii="Lucida Console" w:hAnsi="Lucida Console"/>
-          <w:sz w:val="20"/>
-          <w:szCs w:val="20"/>
-        </w:rPr>
-        <w:t>src</w:t>
-      </w:r>
-      <w:proofErr w:type="spellEnd"/>
-      <w:r>
-        <w:rPr>
-          <w:rFonts w:ascii="Lucida Console" w:hAnsi="Lucida Console"/>
-          <w:sz w:val="20"/>
-          <w:szCs w:val="20"/>
-        </w:rPr>
-        <w:t>" );</w:t>
+      <w:r>
+        <w:rPr>
+          <w:rFonts w:ascii="Lucida Console" w:hAnsi="Lucida Console"/>
+          <w:sz w:val="20"/>
+          <w:szCs w:val="20"/>
+        </w:rPr>
+        <w:t xml:space="preserve"> </w:t>
+      </w:r>
+      <w:r>
+        <w:rPr>
+          <w:rFonts w:ascii="Lucida Console" w:hAnsi="Lucida Console"/>
+          <w:sz w:val="20"/>
+          <w:szCs w:val="20"/>
+        </w:rPr>
+        <w:t>install_github( "tpronk/SANDRA/src" );</w:t>
       </w:r>
     </w:p>
     <w:p>
@@ -806,41 +721,21 @@
           <w:szCs w:val="20"/>
         </w:rPr>
       </w:pPr>
-      <w:proofErr w:type="gramStart"/>
-      <w:r>
-        <w:rPr>
-          <w:rFonts w:ascii="Lucida Console" w:hAnsi="Lucida Console"/>
-          <w:sz w:val="20"/>
-          <w:szCs w:val="20"/>
-        </w:rPr>
-        <w:t>library(</w:t>
-      </w:r>
-      <w:proofErr w:type="gramEnd"/>
-      <w:r>
-        <w:rPr>
-          <w:rFonts w:ascii="Lucida Console" w:hAnsi="Lucida Console"/>
-          <w:sz w:val="20"/>
-          <w:szCs w:val="20"/>
-        </w:rPr>
-        <w:t xml:space="preserve"> "</w:t>
-      </w:r>
-      <w:proofErr w:type="spellStart"/>
-      <w:r>
-        <w:rPr>
-          <w:rFonts w:ascii="Lucida Console" w:hAnsi="Lucida Console"/>
-          <w:sz w:val="20"/>
-          <w:szCs w:val="20"/>
-        </w:rPr>
-        <w:t>sandra</w:t>
-      </w:r>
-      <w:proofErr w:type="spellEnd"/>
-      <w:r>
-        <w:rPr>
-          <w:rFonts w:ascii="Lucida Console" w:hAnsi="Lucida Console"/>
-          <w:sz w:val="20"/>
-          <w:szCs w:val="20"/>
-        </w:rPr>
-        <w:t>" );</w:t>
+      <w:r>
+        <w:rPr>
+          <w:rFonts w:ascii="Lucida Console" w:hAnsi="Lucida Console"/>
+          <w:sz w:val="20"/>
+          <w:szCs w:val="20"/>
+        </w:rPr>
+        <w:t xml:space="preserve"> </w:t>
+      </w:r>
+      <w:r>
+        <w:rPr>
+          <w:rFonts w:ascii="Lucida Console" w:hAnsi="Lucida Console"/>
+          <w:sz w:val="20"/>
+          <w:szCs w:val="20"/>
+        </w:rPr>
+        <w:t>library( "sandra" );</w:t>
       </w:r>
     </w:p>
     <w:p>
@@ -870,6 +765,14 @@
           <w:sz w:val="20"/>
           <w:szCs w:val="20"/>
         </w:rPr>
+        <w:t xml:space="preserve"> </w:t>
+      </w:r>
+      <w:r>
+        <w:rPr>
+          <w:rFonts w:ascii="Lucida Console" w:hAnsi="Lucida Console"/>
+          <w:sz w:val="20"/>
+          <w:szCs w:val="20"/>
+        </w:rPr>
         <w:t># Install SANDRA Analysis Framework</w:t>
       </w:r>
     </w:p>
@@ -883,26 +786,22 @@
           <w:szCs w:val="20"/>
         </w:rPr>
       </w:pPr>
-      <w:proofErr w:type="spellStart"/>
-      <w:proofErr w:type="gramStart"/>
-      <w:r>
-        <w:rPr>
-          <w:rFonts w:ascii="Lucida Console" w:hAnsi="Lucida Console"/>
-          <w:sz w:val="20"/>
-          <w:szCs w:val="20"/>
-        </w:rPr>
-        <w:t>installAnalysisFramework</w:t>
-      </w:r>
-      <w:proofErr w:type="spellEnd"/>
-      <w:r>
-        <w:rPr>
-          <w:rFonts w:ascii="Lucida Console" w:hAnsi="Lucida Console"/>
-          <w:sz w:val="20"/>
-          <w:szCs w:val="20"/>
-        </w:rPr>
-        <w:t>(</w:t>
-      </w:r>
-      <w:proofErr w:type="gramEnd"/>
+      <w:r>
+        <w:rPr>
+          <w:rFonts w:ascii="Lucida Console" w:hAnsi="Lucida Console"/>
+          <w:sz w:val="20"/>
+          <w:szCs w:val="20"/>
+        </w:rPr>
+        <w:t xml:space="preserve"> </w:t>
+      </w:r>
+      <w:r>
+        <w:rPr>
+          <w:rFonts w:ascii="Lucida Console" w:hAnsi="Lucida Console"/>
+          <w:sz w:val="20"/>
+          <w:szCs w:val="20"/>
+        </w:rPr>
+        <w:t>installAnalysisFramework(</w:t>
+      </w:r>
     </w:p>
     <w:p>
       <w:pPr>
@@ -920,25 +819,16 @@
           <w:sz w:val="20"/>
           <w:szCs w:val="20"/>
         </w:rPr>
-        <w:t xml:space="preserve">  # </w:t>
-      </w:r>
-      <w:proofErr w:type="gramStart"/>
-      <w:r>
-        <w:rPr>
-          <w:rFonts w:ascii="Lucida Console" w:hAnsi="Lucida Console"/>
-          <w:sz w:val="20"/>
-          <w:szCs w:val="20"/>
-        </w:rPr>
-        <w:t>Enter</w:t>
-      </w:r>
-      <w:proofErr w:type="gramEnd"/>
-      <w:r>
-        <w:rPr>
-          <w:rFonts w:ascii="Lucida Console" w:hAnsi="Lucida Console"/>
-          <w:sz w:val="20"/>
-          <w:szCs w:val="20"/>
-        </w:rPr>
-        <w:t xml:space="preserve"> path to analysis folder here (without trailing slash)</w:t>
+        <w:lastRenderedPageBreak/>
+        <w:t xml:space="preserve"> </w:t>
+      </w:r>
+      <w:r>
+        <w:rPr>
+          <w:rFonts w:ascii="Lucida Console" w:hAnsi="Lucida Console"/>
+          <w:sz w:val="20"/>
+          <w:szCs w:val="20"/>
+        </w:rPr>
+        <w:t xml:space="preserve">  # Enter path to analysis folder here (without trailing slash)</w:t>
       </w:r>
     </w:p>
     <w:p>
@@ -957,6 +847,14 @@
           <w:sz w:val="20"/>
           <w:szCs w:val="20"/>
         </w:rPr>
+        <w:t xml:space="preserve"> </w:t>
+      </w:r>
+      <w:r>
+        <w:rPr>
+          <w:rFonts w:ascii="Lucida Console" w:hAnsi="Lucida Console"/>
+          <w:sz w:val="20"/>
+          <w:szCs w:val="20"/>
+        </w:rPr>
         <w:t xml:space="preserve">  # Only for Windows: leave empty to get a folder picker</w:t>
       </w:r>
     </w:p>
@@ -976,6 +874,14 @@
           <w:sz w:val="20"/>
           <w:szCs w:val="20"/>
         </w:rPr>
+        <w:t xml:space="preserve"> </w:t>
+      </w:r>
+      <w:r>
+        <w:rPr>
+          <w:rFonts w:ascii="Lucida Console" w:hAnsi="Lucida Console"/>
+          <w:sz w:val="20"/>
+          <w:szCs w:val="20"/>
+        </w:rPr>
         <w:t>);</w:t>
       </w:r>
     </w:p>
@@ -991,7 +897,6 @@
     </w:p>
     <w:p>
       <w:r>
-        <w:lastRenderedPageBreak/>
         <w:t xml:space="preserve">The </w:t>
       </w:r>
       <w:r>
@@ -1013,7 +918,13 @@
         <w:t>and next installs a SANDRA Analysis Framework</w:t>
       </w:r>
       <w:r>
-        <w:t xml:space="preserve"> in the analysis directory that you</w:t>
+        <w:t xml:space="preserve"> in the analysis </w:t>
+      </w:r>
+      <w:r>
+        <w:t>folder</w:t>
+      </w:r>
+      <w:r>
+        <w:t xml:space="preserve"> that you</w:t>
       </w:r>
       <w:r>
         <w:t xml:space="preserve"> specified. A SANDRA Analysis Framework is a standard way of organizing your data. The installation scripts creates all scripts and directories </w:t>
@@ -1074,7 +985,13 @@
               <w:rPr>
                 <w:b/>
               </w:rPr>
-              <w:t>Directory or File</w:t>
+              <w:t>Folder</w:t>
+            </w:r>
+            <w:r>
+              <w:rPr>
+                <w:b/>
+              </w:rPr>
+              <w:t xml:space="preserve"> or File</w:t>
             </w:r>
           </w:p>
         </w:tc>
@@ -1128,7 +1045,10 @@
               <w:t xml:space="preserve">SANDRA </w:t>
             </w:r>
             <w:r>
-              <w:t>Analysis Framework for this analysis directory</w:t>
+              <w:t xml:space="preserve">Analysis Framework for this analysis </w:t>
+            </w:r>
+            <w:r>
+              <w:t>folder</w:t>
             </w:r>
           </w:p>
         </w:tc>
@@ -1232,7 +1152,19 @@
         <w:t xml:space="preserve">1 have been </w:t>
       </w:r>
       <w:r>
-        <w:t xml:space="preserve">created. Finally, SANDRA confirms successfully loading the framework by showing the text </w:t>
+        <w:t xml:space="preserve">created. Finally, SANDRA confirms </w:t>
+      </w:r>
+      <w:r>
+        <w:t xml:space="preserve">having </w:t>
+      </w:r>
+      <w:r>
+        <w:t>successfully load</w:t>
+      </w:r>
+      <w:r>
+        <w:t xml:space="preserve">ed </w:t>
+      </w:r>
+      <w:r>
+        <w:t xml:space="preserve">the framework by showing the text </w:t>
       </w:r>
       <w:r>
         <w:t xml:space="preserve">seen </w:t>
@@ -1251,7 +1183,6 @@
           <w:szCs w:val="20"/>
         </w:rPr>
       </w:pPr>
-      <w:bookmarkStart w:id="0" w:name="_GoBack"/>
     </w:p>
     <w:p>
       <w:pPr>
@@ -1271,70 +1202,14 @@
         </w:rPr>
         <w:t xml:space="preserve"> </w:t>
       </w:r>
-      <w:proofErr w:type="spellStart"/>
-      <w:r>
-        <w:rPr>
-          <w:rFonts w:ascii="Lucida Console" w:hAnsi="Lucida Console"/>
-          <w:sz w:val="20"/>
-          <w:szCs w:val="20"/>
-        </w:rPr>
-        <w:t>sandra</w:t>
-      </w:r>
-      <w:proofErr w:type="spellEnd"/>
-      <w:r>
-        <w:rPr>
-          <w:rFonts w:ascii="Lucida Console" w:hAnsi="Lucida Console"/>
-          <w:sz w:val="20"/>
-          <w:szCs w:val="20"/>
-        </w:rPr>
-        <w:t>::</w:t>
-      </w:r>
-      <w:proofErr w:type="spellStart"/>
-      <w:r>
-        <w:rPr>
-          <w:rFonts w:ascii="Lucida Console" w:hAnsi="Lucida Console"/>
-          <w:sz w:val="20"/>
-          <w:szCs w:val="20"/>
-        </w:rPr>
-        <w:t>FrameworkFileIO</w:t>
-      </w:r>
-      <w:proofErr w:type="spellEnd"/>
-      <w:r>
-        <w:rPr>
-          <w:rFonts w:ascii="Lucida Console" w:hAnsi="Lucida Console"/>
-          <w:sz w:val="20"/>
-          <w:szCs w:val="20"/>
-        </w:rPr>
-        <w:t xml:space="preserve">. </w:t>
-      </w:r>
-      <w:proofErr w:type="spellStart"/>
-      <w:r>
-        <w:rPr>
-          <w:rFonts w:ascii="Lucida Console" w:hAnsi="Lucida Console"/>
-          <w:sz w:val="20"/>
-          <w:szCs w:val="20"/>
-        </w:rPr>
-        <w:t>Succesfully</w:t>
-      </w:r>
-      <w:proofErr w:type="spellEnd"/>
-      <w:r>
-        <w:rPr>
-          <w:rFonts w:ascii="Lucida Console" w:hAnsi="Lucida Console"/>
-          <w:sz w:val="20"/>
-          <w:szCs w:val="20"/>
-        </w:rPr>
-        <w:t xml:space="preserve"> constructed </w:t>
-      </w:r>
-      <w:proofErr w:type="spellStart"/>
-      <w:r>
-        <w:rPr>
-          <w:rFonts w:ascii="Lucida Console" w:hAnsi="Lucida Console"/>
-          <w:sz w:val="20"/>
-          <w:szCs w:val="20"/>
-        </w:rPr>
-        <w:t>FileIO</w:t>
-      </w:r>
-      <w:proofErr w:type="spellEnd"/>
+      <w:r>
+        <w:rPr>
+          <w:rFonts w:ascii="Lucida Console" w:hAnsi="Lucida Console"/>
+          <w:sz w:val="20"/>
+          <w:szCs w:val="20"/>
+        </w:rPr>
+        <w:t>sandra::FrameworkFileIO. Succesfully constructed FileIO</w:t>
+      </w:r>
     </w:p>
     <w:p>
       <w:pPr>
@@ -1347,7 +1222,6 @@
         </w:rPr>
       </w:pPr>
     </w:p>
-    <w:bookmarkEnd w:id="0"/>
     <w:p>
       <w:pPr>
         <w:pStyle w:val="NoSpacing"/>
@@ -1363,13 +1237,25 @@
     </w:p>
     <w:p>
       <w:r>
-        <w:t xml:space="preserve">After installing, your analysis framework is </w:t>
-      </w:r>
-      <w:r>
-        <w:t xml:space="preserve">installed and </w:t>
-      </w:r>
-      <w:r>
-        <w:t xml:space="preserve">setup. </w:t>
+        <w:t>After installing, your analysis framework is</w:t>
+      </w:r>
+      <w:r>
+        <w:t xml:space="preserve"> installed and</w:t>
+      </w:r>
+      <w:r>
+        <w:t xml:space="preserve"> </w:t>
+      </w:r>
+      <w:r>
+        <w:t xml:space="preserve">properly </w:t>
+      </w:r>
+      <w:r>
+        <w:t>set</w:t>
+      </w:r>
+      <w:r>
+        <w:t xml:space="preserve"> </w:t>
+      </w:r>
+      <w:r>
+        <w:t xml:space="preserve">up. </w:t>
       </w:r>
       <w:r>
         <w:t>You only need to install the SANDRA Analysis Framework once, but you need to set it up each time you restart R to run an analysis. To setup your framework, run the script</w:t>
@@ -1387,7 +1273,15 @@
         <w:t xml:space="preserve">has just </w:t>
       </w:r>
       <w:r>
-        <w:t>been created in your analysis directory.</w:t>
+        <w:t xml:space="preserve">been created in your analysis </w:t>
+      </w:r>
+      <w:r>
+        <w:t>folder</w:t>
+      </w:r>
+      <w:bookmarkStart w:id="0" w:name="_GoBack"/>
+      <w:bookmarkEnd w:id="0"/>
+      <w:r>
+        <w:t>.</w:t>
       </w:r>
     </w:p>
     <w:sectPr>
@@ -2313,6 +2207,119 @@
     </w:lvl>
   </w:abstractNum>
   <w:abstractNum w:abstractNumId="9">
+    <w:nsid w:val="6ABB6578"/>
+    <w:multiLevelType w:val="hybridMultilevel"/>
+    <w:tmpl w:val="13F4EC1E"/>
+    <w:lvl w:ilvl="0" w:tplc="04090001">
+      <w:start w:val="1"/>
+      <w:numFmt w:val="bullet"/>
+      <w:lvlText w:val=""/>
+      <w:lvlJc w:val="left"/>
+      <w:pPr>
+        <w:ind w:left="720" w:hanging="360"/>
+      </w:pPr>
+      <w:rPr>
+        <w:rFonts w:ascii="Symbol" w:hAnsi="Symbol" w:hint="default"/>
+      </w:rPr>
+    </w:lvl>
+    <w:lvl w:ilvl="1" w:tplc="04090003" w:tentative="1">
+      <w:start w:val="1"/>
+      <w:numFmt w:val="bullet"/>
+      <w:lvlText w:val="o"/>
+      <w:lvlJc w:val="left"/>
+      <w:pPr>
+        <w:ind w:left="1440" w:hanging="360"/>
+      </w:pPr>
+      <w:rPr>
+        <w:rFonts w:ascii="Courier New" w:hAnsi="Courier New" w:cs="Courier New" w:hint="default"/>
+      </w:rPr>
+    </w:lvl>
+    <w:lvl w:ilvl="2" w:tplc="04090005" w:tentative="1">
+      <w:start w:val="1"/>
+      <w:numFmt w:val="bullet"/>
+      <w:lvlText w:val=""/>
+      <w:lvlJc w:val="left"/>
+      <w:pPr>
+        <w:ind w:left="2160" w:hanging="360"/>
+      </w:pPr>
+      <w:rPr>
+        <w:rFonts w:ascii="Wingdings" w:hAnsi="Wingdings" w:hint="default"/>
+      </w:rPr>
+    </w:lvl>
+    <w:lvl w:ilvl="3" w:tplc="04090001" w:tentative="1">
+      <w:start w:val="1"/>
+      <w:numFmt w:val="bullet"/>
+      <w:lvlText w:val=""/>
+      <w:lvlJc w:val="left"/>
+      <w:pPr>
+        <w:ind w:left="2880" w:hanging="360"/>
+      </w:pPr>
+      <w:rPr>
+        <w:rFonts w:ascii="Symbol" w:hAnsi="Symbol" w:hint="default"/>
+      </w:rPr>
+    </w:lvl>
+    <w:lvl w:ilvl="4" w:tplc="04090003" w:tentative="1">
+      <w:start w:val="1"/>
+      <w:numFmt w:val="bullet"/>
+      <w:lvlText w:val="o"/>
+      <w:lvlJc w:val="left"/>
+      <w:pPr>
+        <w:ind w:left="3600" w:hanging="360"/>
+      </w:pPr>
+      <w:rPr>
+        <w:rFonts w:ascii="Courier New" w:hAnsi="Courier New" w:cs="Courier New" w:hint="default"/>
+      </w:rPr>
+    </w:lvl>
+    <w:lvl w:ilvl="5" w:tplc="04090005" w:tentative="1">
+      <w:start w:val="1"/>
+      <w:numFmt w:val="bullet"/>
+      <w:lvlText w:val=""/>
+      <w:lvlJc w:val="left"/>
+      <w:pPr>
+        <w:ind w:left="4320" w:hanging="360"/>
+      </w:pPr>
+      <w:rPr>
+        <w:rFonts w:ascii="Wingdings" w:hAnsi="Wingdings" w:hint="default"/>
+      </w:rPr>
+    </w:lvl>
+    <w:lvl w:ilvl="6" w:tplc="04090001" w:tentative="1">
+      <w:start w:val="1"/>
+      <w:numFmt w:val="bullet"/>
+      <w:lvlText w:val=""/>
+      <w:lvlJc w:val="left"/>
+      <w:pPr>
+        <w:ind w:left="5040" w:hanging="360"/>
+      </w:pPr>
+      <w:rPr>
+        <w:rFonts w:ascii="Symbol" w:hAnsi="Symbol" w:hint="default"/>
+      </w:rPr>
+    </w:lvl>
+    <w:lvl w:ilvl="7" w:tplc="04090003" w:tentative="1">
+      <w:start w:val="1"/>
+      <w:numFmt w:val="bullet"/>
+      <w:lvlText w:val="o"/>
+      <w:lvlJc w:val="left"/>
+      <w:pPr>
+        <w:ind w:left="5760" w:hanging="360"/>
+      </w:pPr>
+      <w:rPr>
+        <w:rFonts w:ascii="Courier New" w:hAnsi="Courier New" w:cs="Courier New" w:hint="default"/>
+      </w:rPr>
+    </w:lvl>
+    <w:lvl w:ilvl="8" w:tplc="04090005" w:tentative="1">
+      <w:start w:val="1"/>
+      <w:numFmt w:val="bullet"/>
+      <w:lvlText w:val=""/>
+      <w:lvlJc w:val="left"/>
+      <w:pPr>
+        <w:ind w:left="6480" w:hanging="360"/>
+      </w:pPr>
+      <w:rPr>
+        <w:rFonts w:ascii="Wingdings" w:hAnsi="Wingdings" w:hint="default"/>
+      </w:rPr>
+    </w:lvl>
+  </w:abstractNum>
+  <w:abstractNum w:abstractNumId="10">
     <w:nsid w:val="759F2514"/>
     <w:multiLevelType w:val="hybridMultilevel"/>
     <w:tmpl w:val="5CB893FE"/>
@@ -2398,7 +2405,7 @@
       </w:pPr>
     </w:lvl>
   </w:abstractNum>
-  <w:abstractNum w:abstractNumId="10">
+  <w:abstractNum w:abstractNumId="11">
     <w:nsid w:val="77EE3E58"/>
     <w:multiLevelType w:val="hybridMultilevel"/>
     <w:tmpl w:val="EF52BA0C"/>
@@ -2485,10 +2492,10 @@
     </w:lvl>
   </w:abstractNum>
   <w:num w:numId="1">
-    <w:abstractNumId w:val="9"/>
+    <w:abstractNumId w:val="10"/>
   </w:num>
   <w:num w:numId="2">
-    <w:abstractNumId w:val="10"/>
+    <w:abstractNumId w:val="11"/>
   </w:num>
   <w:num w:numId="3">
     <w:abstractNumId w:val="1"/>
@@ -2516,6 +2523,9 @@
   </w:num>
   <w:num w:numId="11">
     <w:abstractNumId w:val="6"/>
+  </w:num>
+  <w:num w:numId="12">
+    <w:abstractNumId w:val="9"/>
   </w:num>
 </w:numbering>
 </file>
@@ -3541,7 +3551,7 @@
 </file>
 
 <file path=customXml/itemProps1.xml><?xml version="1.0" encoding="utf-8"?>
-<ds:datastoreItem xmlns:ds="http://schemas.openxmlformats.org/officeDocument/2006/customXml" ds:itemID="{3002F891-B1D5-4017-AB48-6480891FA692}">
+<ds:datastoreItem xmlns:ds="http://schemas.openxmlformats.org/officeDocument/2006/customXml" ds:itemID="{710481C8-EB10-41F0-91CA-080264C6EDFA}">
   <ds:schemaRefs>
     <ds:schemaRef ds:uri="http://schemas.openxmlformats.org/officeDocument/2006/bibliography"/>
   </ds:schemaRefs>

--- a/tutorials/1. Installing SANDRA.docx
+++ b/tutorials/1. Installing SANDRA.docx
@@ -93,8 +93,16 @@
         <w:rPr>
           <w:i/>
         </w:rPr>
-        <w:t>Thomas Pronk</w:t>
-      </w:r>
+        <w:t xml:space="preserve">Thomas </w:t>
+      </w:r>
+      <w:proofErr w:type="spellStart"/>
+      <w:r>
+        <w:rPr>
+          <w:i/>
+        </w:rPr>
+        <w:t>Pronk</w:t>
+      </w:r>
+      <w:proofErr w:type="spellEnd"/>
     </w:p>
     <w:p>
       <w:pPr>
@@ -132,7 +140,7 @@
         <w:rPr>
           <w:i/>
         </w:rPr>
-        <w:t>1</w:t>
+        <w:t>2</w:t>
       </w:r>
       <w:r>
         <w:rPr>
@@ -144,10 +152,23 @@
         <w:rPr>
           <w:i/>
         </w:rPr>
-        <w:t>6-04-14</w:t>
-      </w:r>
-    </w:p>
-    <w:p/>
+        <w:t>6-04-1</w:t>
+      </w:r>
+      <w:r>
+        <w:rPr>
+          <w:i/>
+        </w:rPr>
+        <w:t>6</w:t>
+      </w:r>
+    </w:p>
+    <w:p>
+      <w:pPr>
+        <w:pStyle w:val="Heading1"/>
+      </w:pPr>
+      <w:r>
+        <w:t>Introduction</w:t>
+      </w:r>
+    </w:p>
     <w:p>
       <w:r>
         <w:t xml:space="preserve">This </w:t>
@@ -156,24 +177,57 @@
         <w:t xml:space="preserve">is a </w:t>
       </w:r>
       <w:r>
-        <w:t xml:space="preserve">step-by-step </w:t>
-      </w:r>
-      <w:r>
         <w:t xml:space="preserve">guide on installing </w:t>
       </w:r>
       <w:r>
         <w:t>SANDRA</w:t>
       </w:r>
       <w:r>
-        <w:t>, a</w:t>
-      </w:r>
-      <w:r>
-        <w:t xml:space="preserve"> library and framework for standardized and reproducible analyses. </w:t>
-      </w:r>
-    </w:p>
-    <w:p>
-      <w:pPr>
-        <w:pStyle w:val="Heading2"/>
+        <w:t xml:space="preserve"> </w:t>
+      </w:r>
+      <w:r>
+        <w:t xml:space="preserve">(Standardized AND Reproducible Analyses) </w:t>
+      </w:r>
+      <w:r>
+        <w:t xml:space="preserve">and setting up a SANDRA analysis framework. </w:t>
+      </w:r>
+      <w:r>
+        <w:t>SANDRA is a library of R modules for processing data, with specialized features for decoding JASMIN and LOTUS datasets.</w:t>
+      </w:r>
+      <w:r>
+        <w:t xml:space="preserve"> An analysis framework is a standard way of organizing your analyses in </w:t>
+      </w:r>
+      <w:r>
+        <w:rPr>
+          <w:i/>
+        </w:rPr>
+        <w:t>original</w:t>
+      </w:r>
+      <w:r>
+        <w:t xml:space="preserve"> data, </w:t>
+      </w:r>
+      <w:r>
+        <w:rPr>
+          <w:i/>
+        </w:rPr>
+        <w:t>interim</w:t>
+      </w:r>
+      <w:r>
+        <w:t xml:space="preserve"> data, and analysis </w:t>
+      </w:r>
+      <w:r>
+        <w:rPr>
+          <w:i/>
+        </w:rPr>
+        <w:t>scripts</w:t>
+      </w:r>
+      <w:r>
+        <w:t>.</w:t>
+      </w:r>
+    </w:p>
+    <w:p>
+      <w:pPr>
+        <w:pStyle w:val="Heading1"/>
         <w:rPr>
           <w:rStyle w:val="Strong"/>
           <w:b/>
@@ -186,7 +240,7 @@
           <w:b/>
           <w:bCs/>
         </w:rPr>
-        <w:t xml:space="preserve">Step 1. </w:t>
+        <w:t xml:space="preserve">Part </w:t>
       </w:r>
       <w:r>
         <w:rPr>
@@ -194,7 +248,7 @@
           <w:b/>
           <w:bCs/>
         </w:rPr>
-        <w:t>Install</w:t>
+        <w:t xml:space="preserve">1. </w:t>
       </w:r>
       <w:r>
         <w:rPr>
@@ -202,7 +256,7 @@
           <w:b/>
           <w:bCs/>
         </w:rPr>
-        <w:t xml:space="preserve"> </w:t>
+        <w:t>Install</w:t>
       </w:r>
       <w:r>
         <w:rPr>
@@ -210,12 +264,46 @@
           <w:b/>
           <w:bCs/>
         </w:rPr>
-        <w:t>R (and RStudio)</w:t>
-      </w:r>
-    </w:p>
-    <w:p>
-      <w:r>
-        <w:t>The following software is needed or recommended:</w:t>
+        <w:t xml:space="preserve"> </w:t>
+      </w:r>
+      <w:r>
+        <w:rPr>
+          <w:rStyle w:val="Strong"/>
+          <w:b/>
+          <w:bCs/>
+        </w:rPr>
+        <w:t xml:space="preserve">R (and </w:t>
+      </w:r>
+      <w:proofErr w:type="spellStart"/>
+      <w:r>
+        <w:rPr>
+          <w:rStyle w:val="Strong"/>
+          <w:b/>
+          <w:bCs/>
+        </w:rPr>
+        <w:t>RStudio</w:t>
+      </w:r>
+      <w:proofErr w:type="spellEnd"/>
+      <w:r>
+        <w:rPr>
+          <w:rStyle w:val="Strong"/>
+          <w:b/>
+          <w:bCs/>
+        </w:rPr>
+        <w:t>)</w:t>
+      </w:r>
+    </w:p>
+    <w:p>
+      <w:r>
+        <w:t xml:space="preserve">Install one of the two applications listed below. I recommend to install </w:t>
+      </w:r>
+      <w:proofErr w:type="spellStart"/>
+      <w:r>
+        <w:t>RStudio</w:t>
+      </w:r>
+      <w:proofErr w:type="spellEnd"/>
+      <w:r>
+        <w:t xml:space="preserve"> for its ease of use. </w:t>
       </w:r>
     </w:p>
     <w:p>
@@ -283,7 +371,15 @@
         </w:numPr>
       </w:pPr>
       <w:r>
-        <w:t>A program for editing R-scripts. A plain text editor (such as Notepad/Kladblok) is a simple but sufficient solution. For a more powerful editor, consider</w:t>
+        <w:t>A program for editing R-scripts. A plain text editor (such as Notepad/</w:t>
+      </w:r>
+      <w:proofErr w:type="spellStart"/>
+      <w:r>
+        <w:t>Kladblok</w:t>
+      </w:r>
+      <w:proofErr w:type="spellEnd"/>
+      <w:r>
+        <w:t>) is a simple but sufficient solution. For a more powerful editor, consider</w:t>
       </w:r>
       <w:r>
         <w:t xml:space="preserve"> installing</w:t>
@@ -291,12 +387,14 @@
       <w:r>
         <w:t xml:space="preserve"> </w:t>
       </w:r>
+      <w:proofErr w:type="spellStart"/>
       <w:r>
         <w:rPr>
           <w:b/>
         </w:rPr>
         <w:t>RStudio</w:t>
       </w:r>
+      <w:proofErr w:type="spellEnd"/>
       <w:r>
         <w:t xml:space="preserve">: </w:t>
       </w:r>
@@ -314,10 +412,18 @@
     </w:p>
     <w:p>
       <w:pPr>
-        <w:pStyle w:val="Heading2"/>
-      </w:pPr>
-      <w:r>
-        <w:t xml:space="preserve">Step 2. </w:t>
+        <w:pStyle w:val="Heading1"/>
+      </w:pPr>
+      <w:r>
+        <w:rPr>
+          <w:rStyle w:val="Strong"/>
+          <w:b/>
+          <w:bCs/>
+        </w:rPr>
+        <w:t xml:space="preserve">Part </w:t>
+      </w:r>
+      <w:r>
+        <w:t xml:space="preserve">2. </w:t>
       </w:r>
       <w:r>
         <w:t>Run the SANDRA installation script</w:t>
@@ -376,13 +482,27 @@
         <w:rPr>
           <w:b/>
         </w:rPr>
-        <w:t>tart R</w:t>
-      </w:r>
+        <w:t xml:space="preserve">tart </w:t>
+      </w:r>
+      <w:proofErr w:type="spellStart"/>
       <w:r>
         <w:rPr>
           <w:b/>
         </w:rPr>
-        <w:t>Studio (or R)</w:t>
+        <w:t>R</w:t>
+      </w:r>
+      <w:r>
+        <w:rPr>
+          <w:b/>
+        </w:rPr>
+        <w:t>Studio</w:t>
+      </w:r>
+      <w:proofErr w:type="spellEnd"/>
+      <w:r>
+        <w:rPr>
+          <w:b/>
+        </w:rPr>
+        <w:t xml:space="preserve"> (or R)</w:t>
       </w:r>
       <w:r>
         <w:t xml:space="preserve"> and copy-paste the</w:t>
@@ -483,7 +603,21 @@
         <w:rPr>
           <w:i/>
         </w:rPr>
-        <w:t>Note that you might need to minimize R/RStudio to make this folder picker visible.</w:t>
+        <w:t>Note that you might need to minimize R/</w:t>
+      </w:r>
+      <w:proofErr w:type="spellStart"/>
+      <w:r>
+        <w:rPr>
+          <w:i/>
+        </w:rPr>
+        <w:t>RStudio</w:t>
+      </w:r>
+      <w:proofErr w:type="spellEnd"/>
+      <w:r>
+        <w:rPr>
+          <w:i/>
+        </w:rPr>
+        <w:t xml:space="preserve"> to make this folder picker visible.</w:t>
       </w:r>
     </w:p>
     <w:p>
@@ -508,14 +642,26 @@
           <w:szCs w:val="20"/>
         </w:rPr>
       </w:pPr>
-      <w:r>
-        <w:rPr>
-          <w:rFonts w:ascii="Lucida Console" w:hAnsi="Lucida Console"/>
-          <w:sz w:val="20"/>
-          <w:szCs w:val="20"/>
-        </w:rPr>
-        <w:t>installAnalysisFramework(</w:t>
-      </w:r>
+      <w:proofErr w:type="spellStart"/>
+      <w:proofErr w:type="gramStart"/>
+      <w:r>
+        <w:rPr>
+          <w:rFonts w:ascii="Lucida Console" w:hAnsi="Lucida Console"/>
+          <w:sz w:val="20"/>
+          <w:szCs w:val="20"/>
+        </w:rPr>
+        <w:t>installAnalysisFramework</w:t>
+      </w:r>
+      <w:proofErr w:type="spellEnd"/>
+      <w:r>
+        <w:rPr>
+          <w:rFonts w:ascii="Lucida Console" w:hAnsi="Lucida Console"/>
+          <w:sz w:val="20"/>
+          <w:szCs w:val="20"/>
+        </w:rPr>
+        <w:t>(</w:t>
+      </w:r>
+      <w:proofErr w:type="gramEnd"/>
       <w:r>
         <w:rPr>
           <w:rFonts w:ascii="Lucida Console" w:hAnsi="Lucida Console"/>
@@ -533,11 +679,6 @@
           <w:numId w:val="12"/>
         </w:numPr>
         <w:spacing w:after="0"/>
-        <w:rPr>
-          <w:rFonts w:ascii="Lucida Console" w:hAnsi="Lucida Console"/>
-          <w:sz w:val="20"/>
-          <w:szCs w:val="20"/>
-        </w:rPr>
       </w:pPr>
       <w:r>
         <w:t>If R asks you to “</w:t>
@@ -550,9 +691,9 @@
       </w:r>
     </w:p>
     <w:p>
-      <w:pPr>
-        <w:pStyle w:val="NoSpacing"/>
-      </w:pPr>
+      <w:r>
+        <w:br w:type="page"/>
+      </w:r>
     </w:p>
     <w:p>
       <w:pPr>
@@ -589,8 +730,18 @@
           <w:sz w:val="20"/>
           <w:szCs w:val="20"/>
         </w:rPr>
-        <w:t># Install &amp; load package devtools</w:t>
-      </w:r>
+        <w:t xml:space="preserve"># Install &amp; load package </w:t>
+      </w:r>
+      <w:proofErr w:type="spellStart"/>
+      <w:r>
+        <w:rPr>
+          <w:rFonts w:ascii="Lucida Console" w:hAnsi="Lucida Console"/>
+          <w:sz w:val="20"/>
+          <w:szCs w:val="20"/>
+        </w:rPr>
+        <w:t>devtools</w:t>
+      </w:r>
+      <w:proofErr w:type="spellEnd"/>
     </w:p>
     <w:p>
       <w:pPr>
@@ -610,13 +761,51 @@
         </w:rPr>
         <w:t xml:space="preserve"> </w:t>
       </w:r>
-      <w:r>
-        <w:rPr>
-          <w:rFonts w:ascii="Lucida Console" w:hAnsi="Lucida Console"/>
-          <w:sz w:val="20"/>
-          <w:szCs w:val="20"/>
-        </w:rPr>
-        <w:t>install.packages( "devtools" );</w:t>
+      <w:proofErr w:type="spellStart"/>
+      <w:proofErr w:type="gramStart"/>
+      <w:r>
+        <w:rPr>
+          <w:rFonts w:ascii="Lucida Console" w:hAnsi="Lucida Console"/>
+          <w:sz w:val="20"/>
+          <w:szCs w:val="20"/>
+        </w:rPr>
+        <w:t>install.packages</w:t>
+      </w:r>
+      <w:proofErr w:type="spellEnd"/>
+      <w:r>
+        <w:rPr>
+          <w:rFonts w:ascii="Lucida Console" w:hAnsi="Lucida Console"/>
+          <w:sz w:val="20"/>
+          <w:szCs w:val="20"/>
+        </w:rPr>
+        <w:t>(</w:t>
+      </w:r>
+      <w:proofErr w:type="gramEnd"/>
+      <w:r>
+        <w:rPr>
+          <w:rFonts w:ascii="Lucida Console" w:hAnsi="Lucida Console"/>
+          <w:sz w:val="20"/>
+          <w:szCs w:val="20"/>
+        </w:rPr>
+        <w:t xml:space="preserve"> "</w:t>
+      </w:r>
+      <w:proofErr w:type="spellStart"/>
+      <w:r>
+        <w:rPr>
+          <w:rFonts w:ascii="Lucida Console" w:hAnsi="Lucida Console"/>
+          <w:sz w:val="20"/>
+          <w:szCs w:val="20"/>
+        </w:rPr>
+        <w:t>devtools</w:t>
+      </w:r>
+      <w:proofErr w:type="spellEnd"/>
+      <w:r>
+        <w:rPr>
+          <w:rFonts w:ascii="Lucida Console" w:hAnsi="Lucida Console"/>
+          <w:sz w:val="20"/>
+          <w:szCs w:val="20"/>
+        </w:rPr>
+        <w:t>" );</w:t>
       </w:r>
     </w:p>
     <w:p>
@@ -637,13 +826,41 @@
         </w:rPr>
         <w:t xml:space="preserve"> </w:t>
       </w:r>
-      <w:r>
-        <w:rPr>
-          <w:rFonts w:ascii="Lucida Console" w:hAnsi="Lucida Console"/>
-          <w:sz w:val="20"/>
-          <w:szCs w:val="20"/>
-        </w:rPr>
-        <w:t>library( "devtools" )</w:t>
+      <w:proofErr w:type="gramStart"/>
+      <w:r>
+        <w:rPr>
+          <w:rFonts w:ascii="Lucida Console" w:hAnsi="Lucida Console"/>
+          <w:sz w:val="20"/>
+          <w:szCs w:val="20"/>
+        </w:rPr>
+        <w:t>library(</w:t>
+      </w:r>
+      <w:proofErr w:type="gramEnd"/>
+      <w:r>
+        <w:rPr>
+          <w:rFonts w:ascii="Lucida Console" w:hAnsi="Lucida Console"/>
+          <w:sz w:val="20"/>
+          <w:szCs w:val="20"/>
+        </w:rPr>
+        <w:t xml:space="preserve"> "</w:t>
+      </w:r>
+      <w:proofErr w:type="spellStart"/>
+      <w:r>
+        <w:rPr>
+          <w:rFonts w:ascii="Lucida Console" w:hAnsi="Lucida Console"/>
+          <w:sz w:val="20"/>
+          <w:szCs w:val="20"/>
+        </w:rPr>
+        <w:t>devtools</w:t>
+      </w:r>
+      <w:proofErr w:type="spellEnd"/>
+      <w:r>
+        <w:rPr>
+          <w:rFonts w:ascii="Lucida Console" w:hAnsi="Lucida Console"/>
+          <w:sz w:val="20"/>
+          <w:szCs w:val="20"/>
+        </w:rPr>
+        <w:t>" )</w:t>
       </w:r>
     </w:p>
     <w:p>
@@ -702,13 +919,77 @@
         </w:rPr>
         <w:t xml:space="preserve"> </w:t>
       </w:r>
-      <w:r>
-        <w:rPr>
-          <w:rFonts w:ascii="Lucida Console" w:hAnsi="Lucida Console"/>
-          <w:sz w:val="20"/>
-          <w:szCs w:val="20"/>
-        </w:rPr>
-        <w:t>install_github( "tpronk/SANDRA/src" );</w:t>
+      <w:proofErr w:type="spellStart"/>
+      <w:r>
+        <w:rPr>
+          <w:rFonts w:ascii="Lucida Console" w:hAnsi="Lucida Console"/>
+          <w:sz w:val="20"/>
+          <w:szCs w:val="20"/>
+        </w:rPr>
+        <w:t>install_</w:t>
+      </w:r>
+      <w:proofErr w:type="gramStart"/>
+      <w:r>
+        <w:rPr>
+          <w:rFonts w:ascii="Lucida Console" w:hAnsi="Lucida Console"/>
+          <w:sz w:val="20"/>
+          <w:szCs w:val="20"/>
+        </w:rPr>
+        <w:t>github</w:t>
+      </w:r>
+      <w:proofErr w:type="spellEnd"/>
+      <w:r>
+        <w:rPr>
+          <w:rFonts w:ascii="Lucida Console" w:hAnsi="Lucida Console"/>
+          <w:sz w:val="20"/>
+          <w:szCs w:val="20"/>
+        </w:rPr>
+        <w:t>(</w:t>
+      </w:r>
+      <w:proofErr w:type="gramEnd"/>
+      <w:r>
+        <w:rPr>
+          <w:rFonts w:ascii="Lucida Console" w:hAnsi="Lucida Console"/>
+          <w:sz w:val="20"/>
+          <w:szCs w:val="20"/>
+        </w:rPr>
+        <w:t xml:space="preserve"> "</w:t>
+      </w:r>
+      <w:proofErr w:type="spellStart"/>
+      <w:r>
+        <w:rPr>
+          <w:rFonts w:ascii="Lucida Console" w:hAnsi="Lucida Console"/>
+          <w:sz w:val="20"/>
+          <w:szCs w:val="20"/>
+        </w:rPr>
+        <w:t>tpronk</w:t>
+      </w:r>
+      <w:proofErr w:type="spellEnd"/>
+      <w:r>
+        <w:rPr>
+          <w:rFonts w:ascii="Lucida Console" w:hAnsi="Lucida Console"/>
+          <w:sz w:val="20"/>
+          <w:szCs w:val="20"/>
+        </w:rPr>
+        <w:t>/SANDRA/</w:t>
+      </w:r>
+      <w:proofErr w:type="spellStart"/>
+      <w:r>
+        <w:rPr>
+          <w:rFonts w:ascii="Lucida Console" w:hAnsi="Lucida Console"/>
+          <w:sz w:val="20"/>
+          <w:szCs w:val="20"/>
+        </w:rPr>
+        <w:t>src</w:t>
+      </w:r>
+      <w:proofErr w:type="spellEnd"/>
+      <w:r>
+        <w:rPr>
+          <w:rFonts w:ascii="Lucida Console" w:hAnsi="Lucida Console"/>
+          <w:sz w:val="20"/>
+          <w:szCs w:val="20"/>
+        </w:rPr>
+        <w:t>" );</w:t>
       </w:r>
     </w:p>
     <w:p>
@@ -729,13 +1010,41 @@
         </w:rPr>
         <w:t xml:space="preserve"> </w:t>
       </w:r>
-      <w:r>
-        <w:rPr>
-          <w:rFonts w:ascii="Lucida Console" w:hAnsi="Lucida Console"/>
-          <w:sz w:val="20"/>
-          <w:szCs w:val="20"/>
-        </w:rPr>
-        <w:t>library( "sandra" );</w:t>
+      <w:proofErr w:type="gramStart"/>
+      <w:r>
+        <w:rPr>
+          <w:rFonts w:ascii="Lucida Console" w:hAnsi="Lucida Console"/>
+          <w:sz w:val="20"/>
+          <w:szCs w:val="20"/>
+        </w:rPr>
+        <w:t>library(</w:t>
+      </w:r>
+      <w:proofErr w:type="gramEnd"/>
+      <w:r>
+        <w:rPr>
+          <w:rFonts w:ascii="Lucida Console" w:hAnsi="Lucida Console"/>
+          <w:sz w:val="20"/>
+          <w:szCs w:val="20"/>
+        </w:rPr>
+        <w:t xml:space="preserve"> "</w:t>
+      </w:r>
+      <w:proofErr w:type="spellStart"/>
+      <w:r>
+        <w:rPr>
+          <w:rFonts w:ascii="Lucida Console" w:hAnsi="Lucida Console"/>
+          <w:sz w:val="20"/>
+          <w:szCs w:val="20"/>
+        </w:rPr>
+        <w:t>sandra</w:t>
+      </w:r>
+      <w:proofErr w:type="spellEnd"/>
+      <w:r>
+        <w:rPr>
+          <w:rFonts w:ascii="Lucida Console" w:hAnsi="Lucida Console"/>
+          <w:sz w:val="20"/>
+          <w:szCs w:val="20"/>
+        </w:rPr>
+        <w:t>" );</w:t>
       </w:r>
     </w:p>
     <w:p>
@@ -794,14 +1103,26 @@
         </w:rPr>
         <w:t xml:space="preserve"> </w:t>
       </w:r>
-      <w:r>
-        <w:rPr>
-          <w:rFonts w:ascii="Lucida Console" w:hAnsi="Lucida Console"/>
-          <w:sz w:val="20"/>
-          <w:szCs w:val="20"/>
-        </w:rPr>
-        <w:t>installAnalysisFramework(</w:t>
-      </w:r>
+      <w:proofErr w:type="spellStart"/>
+      <w:proofErr w:type="gramStart"/>
+      <w:r>
+        <w:rPr>
+          <w:rFonts w:ascii="Lucida Console" w:hAnsi="Lucida Console"/>
+          <w:sz w:val="20"/>
+          <w:szCs w:val="20"/>
+        </w:rPr>
+        <w:t>installAnalysisFramework</w:t>
+      </w:r>
+      <w:proofErr w:type="spellEnd"/>
+      <w:r>
+        <w:rPr>
+          <w:rFonts w:ascii="Lucida Console" w:hAnsi="Lucida Console"/>
+          <w:sz w:val="20"/>
+          <w:szCs w:val="20"/>
+        </w:rPr>
+        <w:t>(</w:t>
+      </w:r>
+      <w:proofErr w:type="gramEnd"/>
     </w:p>
     <w:p>
       <w:pPr>
@@ -819,7 +1140,6 @@
           <w:sz w:val="20"/>
           <w:szCs w:val="20"/>
         </w:rPr>
-        <w:lastRenderedPageBreak/>
         <w:t xml:space="preserve"> </w:t>
       </w:r>
       <w:r>
@@ -828,7 +1148,25 @@
           <w:sz w:val="20"/>
           <w:szCs w:val="20"/>
         </w:rPr>
-        <w:t xml:space="preserve">  # Enter path to analysis folder here (without trailing slash)</w:t>
+        <w:t xml:space="preserve">  # </w:t>
+      </w:r>
+      <w:proofErr w:type="gramStart"/>
+      <w:r>
+        <w:rPr>
+          <w:rFonts w:ascii="Lucida Console" w:hAnsi="Lucida Console"/>
+          <w:sz w:val="20"/>
+          <w:szCs w:val="20"/>
+        </w:rPr>
+        <w:t>Enter</w:t>
+      </w:r>
+      <w:proofErr w:type="gramEnd"/>
+      <w:r>
+        <w:rPr>
+          <w:rFonts w:ascii="Lucida Console" w:hAnsi="Lucida Console"/>
+          <w:sz w:val="20"/>
+          <w:szCs w:val="20"/>
+        </w:rPr>
+        <w:t xml:space="preserve"> path to analysis folder here (without trailing slash)</w:t>
       </w:r>
     </w:p>
     <w:p>
@@ -895,6 +1233,7 @@
         </w:rPr>
       </w:pPr>
     </w:p>
+    <w:p/>
     <w:p>
       <w:r>
         <w:t xml:space="preserve">The </w:t>
@@ -1202,14 +1541,70 @@
         </w:rPr>
         <w:t xml:space="preserve"> </w:t>
       </w:r>
-      <w:r>
-        <w:rPr>
-          <w:rFonts w:ascii="Lucida Console" w:hAnsi="Lucida Console"/>
-          <w:sz w:val="20"/>
-          <w:szCs w:val="20"/>
-        </w:rPr>
-        <w:t>sandra::FrameworkFileIO. Succesfully constructed FileIO</w:t>
-      </w:r>
+      <w:proofErr w:type="spellStart"/>
+      <w:r>
+        <w:rPr>
+          <w:rFonts w:ascii="Lucida Console" w:hAnsi="Lucida Console"/>
+          <w:sz w:val="20"/>
+          <w:szCs w:val="20"/>
+        </w:rPr>
+        <w:t>sandra</w:t>
+      </w:r>
+      <w:proofErr w:type="spellEnd"/>
+      <w:r>
+        <w:rPr>
+          <w:rFonts w:ascii="Lucida Console" w:hAnsi="Lucida Console"/>
+          <w:sz w:val="20"/>
+          <w:szCs w:val="20"/>
+        </w:rPr>
+        <w:t>::</w:t>
+      </w:r>
+      <w:proofErr w:type="spellStart"/>
+      <w:r>
+        <w:rPr>
+          <w:rFonts w:ascii="Lucida Console" w:hAnsi="Lucida Console"/>
+          <w:sz w:val="20"/>
+          <w:szCs w:val="20"/>
+        </w:rPr>
+        <w:t>FrameworkFileIO</w:t>
+      </w:r>
+      <w:proofErr w:type="spellEnd"/>
+      <w:r>
+        <w:rPr>
+          <w:rFonts w:ascii="Lucida Console" w:hAnsi="Lucida Console"/>
+          <w:sz w:val="20"/>
+          <w:szCs w:val="20"/>
+        </w:rPr>
+        <w:t xml:space="preserve">. </w:t>
+      </w:r>
+      <w:proofErr w:type="spellStart"/>
+      <w:r>
+        <w:rPr>
+          <w:rFonts w:ascii="Lucida Console" w:hAnsi="Lucida Console"/>
+          <w:sz w:val="20"/>
+          <w:szCs w:val="20"/>
+        </w:rPr>
+        <w:t>Succesfully</w:t>
+      </w:r>
+      <w:proofErr w:type="spellEnd"/>
+      <w:r>
+        <w:rPr>
+          <w:rFonts w:ascii="Lucida Console" w:hAnsi="Lucida Console"/>
+          <w:sz w:val="20"/>
+          <w:szCs w:val="20"/>
+        </w:rPr>
+        <w:t xml:space="preserve"> constructed </w:t>
+      </w:r>
+      <w:proofErr w:type="spellStart"/>
+      <w:r>
+        <w:rPr>
+          <w:rFonts w:ascii="Lucida Console" w:hAnsi="Lucida Console"/>
+          <w:sz w:val="20"/>
+          <w:szCs w:val="20"/>
+        </w:rPr>
+        <w:t>FileIO</w:t>
+      </w:r>
+      <w:proofErr w:type="spellEnd"/>
     </w:p>
     <w:p>
       <w:pPr>
@@ -1224,15 +1619,18 @@
     </w:p>
     <w:p>
       <w:pPr>
-        <w:pStyle w:val="NoSpacing"/>
-      </w:pPr>
-    </w:p>
-    <w:p>
-      <w:pPr>
-        <w:pStyle w:val="Heading2"/>
-      </w:pPr>
-      <w:r>
-        <w:t>Step 3. Reload your SANDRA Analysis Framework</w:t>
+        <w:pStyle w:val="Heading1"/>
+      </w:pPr>
+      <w:r>
+        <w:rPr>
+          <w:rStyle w:val="Strong"/>
+          <w:b/>
+          <w:bCs/>
+        </w:rPr>
+        <w:t xml:space="preserve">Part </w:t>
+      </w:r>
+      <w:r>
+        <w:t>3. Reload your SANDRA Analysis Framework</w:t>
       </w:r>
     </w:p>
     <w:p>
@@ -1277,13 +1675,72 @@
       </w:r>
       <w:r>
         <w:t>folder</w:t>
+      </w:r>
+      <w:r>
+        <w:t>.</w:t>
+      </w:r>
+    </w:p>
+    <w:p>
+      <w:pPr>
+        <w:pStyle w:val="Heading1"/>
+        <w:rPr>
+          <w:rStyle w:val="Strong"/>
+          <w:b/>
+          <w:bCs/>
+        </w:rPr>
+      </w:pPr>
+      <w:r>
+        <w:rPr>
+          <w:rStyle w:val="Strong"/>
+          <w:b/>
+          <w:bCs/>
+        </w:rPr>
+        <w:t>Acknowledgements</w:t>
+      </w:r>
+    </w:p>
+    <w:p>
+      <w:r>
+        <w:t xml:space="preserve">My gratitude goes to many researchers that provided help. In particular, I would like to thank </w:t>
+      </w:r>
+      <w:proofErr w:type="spellStart"/>
+      <w:r>
+        <w:t>Joeri</w:t>
+      </w:r>
+      <w:proofErr w:type="spellEnd"/>
+      <w:r>
+        <w:t xml:space="preserve"> van </w:t>
+      </w:r>
+      <w:proofErr w:type="spellStart"/>
+      <w:r>
+        <w:t>Wijngaarden</w:t>
+      </w:r>
+      <w:proofErr w:type="spellEnd"/>
+      <w:r>
+        <w:t xml:space="preserve"> for co-developing tutorial mat</w:t>
       </w:r>
       <w:bookmarkStart w:id="0" w:name="_GoBack"/>
       <w:bookmarkEnd w:id="0"/>
       <w:r>
-        <w:t>.</w:t>
-      </w:r>
-    </w:p>
+        <w:t xml:space="preserve">erials, and </w:t>
+      </w:r>
+      <w:proofErr w:type="spellStart"/>
+      <w:r>
+        <w:t>Marilisa</w:t>
+      </w:r>
+      <w:proofErr w:type="spellEnd"/>
+      <w:r>
+        <w:t xml:space="preserve"> </w:t>
+      </w:r>
+      <w:proofErr w:type="spellStart"/>
+      <w:r>
+        <w:t>Boffo</w:t>
+      </w:r>
+      <w:proofErr w:type="spellEnd"/>
+      <w:r>
+        <w:t xml:space="preserve"> and Ruby Smits for testing tutorials and providing feedback on usability.</w:t>
+      </w:r>
+    </w:p>
+    <w:p/>
     <w:sectPr>
       <w:pgSz w:w="11906" w:h="16838"/>
       <w:pgMar w:top="1440" w:right="1440" w:bottom="1440" w:left="1440" w:header="708" w:footer="708" w:gutter="0"/>
@@ -3551,7 +4008,7 @@
 </file>
 
 <file path=customXml/itemProps1.xml><?xml version="1.0" encoding="utf-8"?>
-<ds:datastoreItem xmlns:ds="http://schemas.openxmlformats.org/officeDocument/2006/customXml" ds:itemID="{710481C8-EB10-41F0-91CA-080264C6EDFA}">
+<ds:datastoreItem xmlns:ds="http://schemas.openxmlformats.org/officeDocument/2006/customXml" ds:itemID="{43F5BA62-9CAA-4906-BE5D-E41D31BB74CF}">
   <ds:schemaRefs>
     <ds:schemaRef ds:uri="http://schemas.openxmlformats.org/officeDocument/2006/bibliography"/>
   </ds:schemaRefs>

--- a/tutorials/1. Installing SANDRA.docx
+++ b/tutorials/1. Installing SANDRA.docx
@@ -93,16 +93,8 @@
         <w:rPr>
           <w:i/>
         </w:rPr>
-        <w:t xml:space="preserve">Thomas </w:t>
-      </w:r>
-      <w:proofErr w:type="spellStart"/>
-      <w:r>
-        <w:rPr>
-          <w:i/>
-        </w:rPr>
-        <w:t>Pronk</w:t>
-      </w:r>
-      <w:proofErr w:type="spellEnd"/>
+        <w:t>Thomas Pronk</w:t>
+      </w:r>
     </w:p>
     <w:p>
       <w:pPr>
@@ -256,7 +248,7 @@
           <w:b/>
           <w:bCs/>
         </w:rPr>
-        <w:t>Install</w:t>
+        <w:t>Install R</w:t>
       </w:r>
       <w:r>
         <w:rPr>
@@ -264,46 +256,70 @@
           <w:b/>
           <w:bCs/>
         </w:rPr>
-        <w:t xml:space="preserve"> </w:t>
-      </w:r>
-      <w:r>
+        <w:t>equired Software</w:t>
+      </w:r>
+    </w:p>
+    <w:p>
+      <w:pPr>
+        <w:pStyle w:val="Heading2"/>
         <w:rPr>
           <w:rStyle w:val="Strong"/>
           <w:b/>
           <w:bCs/>
         </w:rPr>
-        <w:t xml:space="preserve">R (and </w:t>
-      </w:r>
-      <w:proofErr w:type="spellStart"/>
+      </w:pPr>
       <w:r>
         <w:rPr>
           <w:rStyle w:val="Strong"/>
           <w:b/>
           <w:bCs/>
         </w:rPr>
-        <w:t>RStudio</w:t>
-      </w:r>
-      <w:proofErr w:type="spellEnd"/>
+        <w:t>1</w:t>
+      </w:r>
       <w:r>
         <w:rPr>
           <w:rStyle w:val="Strong"/>
           <w:b/>
           <w:bCs/>
         </w:rPr>
-        <w:t>)</w:t>
-      </w:r>
-    </w:p>
-    <w:p>
-      <w:r>
-        <w:t xml:space="preserve">Install one of the two applications listed below. I recommend to install </w:t>
-      </w:r>
-      <w:proofErr w:type="spellStart"/>
-      <w:r>
-        <w:t>RStudio</w:t>
-      </w:r>
-      <w:proofErr w:type="spellEnd"/>
-      <w:r>
-        <w:t xml:space="preserve"> for its ease of use. </w:t>
+        <w:t>a</w:t>
+      </w:r>
+      <w:r>
+        <w:rPr>
+          <w:rStyle w:val="Strong"/>
+          <w:b/>
+          <w:bCs/>
+        </w:rPr>
+        <w:t xml:space="preserve">. </w:t>
+      </w:r>
+      <w:r>
+        <w:rPr>
+          <w:rStyle w:val="Strong"/>
+          <w:b/>
+          <w:bCs/>
+        </w:rPr>
+        <w:t>Install</w:t>
+      </w:r>
+      <w:r>
+        <w:rPr>
+          <w:rStyle w:val="Strong"/>
+          <w:b/>
+          <w:bCs/>
+        </w:rPr>
+        <w:t xml:space="preserve"> </w:t>
+      </w:r>
+      <w:r>
+        <w:rPr>
+          <w:rStyle w:val="Strong"/>
+          <w:b/>
+          <w:bCs/>
+        </w:rPr>
+        <w:t>R (and RStudio)</w:t>
+      </w:r>
+    </w:p>
+    <w:p>
+      <w:r>
+        <w:t xml:space="preserve">Install one of the two applications listed below. I recommend to install RStudio for its ease of use. </w:t>
       </w:r>
     </w:p>
     <w:p>
@@ -371,15 +387,7 @@
         </w:numPr>
       </w:pPr>
       <w:r>
-        <w:t>A program for editing R-scripts. A plain text editor (such as Notepad/</w:t>
-      </w:r>
-      <w:proofErr w:type="spellStart"/>
-      <w:r>
-        <w:t>Kladblok</w:t>
-      </w:r>
-      <w:proofErr w:type="spellEnd"/>
-      <w:r>
-        <w:t>) is a simple but sufficient solution. For a more powerful editor, consider</w:t>
+        <w:t>A program for editing R-scripts. A plain text editor (such as Notepad/Kladblok) is a simple but sufficient solution. For a more powerful editor, consider</w:t>
       </w:r>
       <w:r>
         <w:t xml:space="preserve"> installing</w:t>
@@ -387,14 +395,12 @@
       <w:r>
         <w:t xml:space="preserve"> </w:t>
       </w:r>
-      <w:proofErr w:type="spellStart"/>
       <w:r>
         <w:rPr>
           <w:b/>
         </w:rPr>
         <w:t>RStudio</w:t>
       </w:r>
-      <w:proofErr w:type="spellEnd"/>
       <w:r>
         <w:t xml:space="preserve">: </w:t>
       </w:r>
@@ -412,14 +418,69 @@
     </w:p>
     <w:p>
       <w:pPr>
-        <w:pStyle w:val="Heading1"/>
-      </w:pPr>
-      <w:r>
+        <w:pStyle w:val="Heading2"/>
         <w:rPr>
           <w:rStyle w:val="Strong"/>
           <w:b/>
           <w:bCs/>
         </w:rPr>
+      </w:pPr>
+      <w:r>
+        <w:rPr>
+          <w:rStyle w:val="Strong"/>
+          <w:b/>
+          <w:bCs/>
+        </w:rPr>
+        <w:t>1</w:t>
+      </w:r>
+      <w:r>
+        <w:rPr>
+          <w:rStyle w:val="Strong"/>
+          <w:b/>
+          <w:bCs/>
+        </w:rPr>
+        <w:t>b</w:t>
+      </w:r>
+      <w:r>
+        <w:rPr>
+          <w:rStyle w:val="Strong"/>
+          <w:b/>
+          <w:bCs/>
+        </w:rPr>
+        <w:t xml:space="preserve">. </w:t>
+      </w:r>
+      <w:r>
+        <w:rPr>
+          <w:rStyle w:val="Strong"/>
+          <w:b/>
+          <w:bCs/>
+        </w:rPr>
+        <w:t>Only Mac Users: Install XQuartz</w:t>
+      </w:r>
+    </w:p>
+    <w:p>
+      <w:r>
+        <w:t xml:space="preserve">If you use a Mac, you’ll also need to install XQuartz, which can be downloaded over here: </w:t>
+      </w:r>
+      <w:hyperlink r:id="rId9" w:history="1">
+        <w:r>
+          <w:rPr>
+            <w:rStyle w:val="Hyperlink"/>
+          </w:rPr>
+          <w:t>https://www.xquartz.org/</w:t>
+        </w:r>
+      </w:hyperlink>
+    </w:p>
+    <w:p>
+      <w:pPr>
+        <w:pStyle w:val="Heading1"/>
+      </w:pPr>
+      <w:r>
+        <w:rPr>
+          <w:rStyle w:val="Strong"/>
+          <w:b/>
+          <w:bCs/>
+        </w:rPr>
         <w:t xml:space="preserve">Part </w:t>
       </w:r>
       <w:r>
@@ -482,59 +543,45 @@
         <w:rPr>
           <w:b/>
         </w:rPr>
-        <w:t xml:space="preserve">tart </w:t>
-      </w:r>
-      <w:proofErr w:type="spellStart"/>
+        <w:t>tart R</w:t>
+      </w:r>
       <w:r>
         <w:rPr>
           <w:b/>
         </w:rPr>
-        <w:t>R</w:t>
+        <w:t>Studio (or R)</w:t>
+      </w:r>
+      <w:r>
+        <w:t xml:space="preserve"> and copy-paste the</w:t>
+      </w:r>
+      <w:r>
+        <w:t xml:space="preserve"> installation</w:t>
+      </w:r>
+      <w:r>
+        <w:t xml:space="preserve"> script </w:t>
+      </w:r>
+      <w:r>
+        <w:t xml:space="preserve">shown </w:t>
+      </w:r>
+      <w:r>
+        <w:t>below in</w:t>
+      </w:r>
+      <w:r>
+        <w:t>to</w:t>
+      </w:r>
+      <w:r>
+        <w:t xml:space="preserve"> the </w:t>
       </w:r>
       <w:r>
         <w:rPr>
           <w:b/>
         </w:rPr>
-        <w:t>Studio</w:t>
-      </w:r>
-      <w:proofErr w:type="spellEnd"/>
+        <w:t xml:space="preserve">R </w:t>
+      </w:r>
       <w:r>
         <w:rPr>
           <w:b/>
         </w:rPr>
-        <w:t xml:space="preserve"> (or R)</w:t>
-      </w:r>
-      <w:r>
-        <w:t xml:space="preserve"> and copy-paste the</w:t>
-      </w:r>
-      <w:r>
-        <w:t xml:space="preserve"> installation</w:t>
-      </w:r>
-      <w:r>
-        <w:t xml:space="preserve"> script </w:t>
-      </w:r>
-      <w:r>
-        <w:t xml:space="preserve">shown </w:t>
-      </w:r>
-      <w:r>
-        <w:t>below in</w:t>
-      </w:r>
-      <w:r>
-        <w:t>to</w:t>
-      </w:r>
-      <w:r>
-        <w:t xml:space="preserve"> the </w:t>
-      </w:r>
-      <w:r>
-        <w:rPr>
-          <w:b/>
-        </w:rPr>
-        <w:t xml:space="preserve">R </w:t>
-      </w:r>
-      <w:r>
-        <w:rPr>
-          <w:b/>
-        </w:rPr>
         <w:t>console</w:t>
       </w:r>
       <w:r>
@@ -561,7 +608,7 @@
       <w:r>
         <w:t xml:space="preserve"> script can be found here: </w:t>
       </w:r>
-      <w:hyperlink r:id="rId9" w:history="1">
+      <w:hyperlink r:id="rId10" w:history="1">
         <w:r>
           <w:rPr>
             <w:rStyle w:val="Hyperlink"/>
@@ -603,21 +650,7 @@
         <w:rPr>
           <w:i/>
         </w:rPr>
-        <w:t>Note that you might need to minimize R/</w:t>
-      </w:r>
-      <w:proofErr w:type="spellStart"/>
-      <w:r>
-        <w:rPr>
-          <w:i/>
-        </w:rPr>
-        <w:t>RStudio</w:t>
-      </w:r>
-      <w:proofErr w:type="spellEnd"/>
-      <w:r>
-        <w:rPr>
-          <w:i/>
-        </w:rPr>
-        <w:t xml:space="preserve"> to make this folder picker visible.</w:t>
+        <w:t>Note that you might need to minimize R/RStudio to make this folder picker visible.</w:t>
       </w:r>
     </w:p>
     <w:p>
@@ -642,26 +675,14 @@
           <w:szCs w:val="20"/>
         </w:rPr>
       </w:pPr>
-      <w:proofErr w:type="spellStart"/>
-      <w:proofErr w:type="gramStart"/>
-      <w:r>
-        <w:rPr>
-          <w:rFonts w:ascii="Lucida Console" w:hAnsi="Lucida Console"/>
-          <w:sz w:val="20"/>
-          <w:szCs w:val="20"/>
-        </w:rPr>
-        <w:t>installAnalysisFramework</w:t>
-      </w:r>
-      <w:proofErr w:type="spellEnd"/>
-      <w:r>
-        <w:rPr>
-          <w:rFonts w:ascii="Lucida Console" w:hAnsi="Lucida Console"/>
-          <w:sz w:val="20"/>
-          <w:szCs w:val="20"/>
-        </w:rPr>
-        <w:t>(</w:t>
-      </w:r>
-      <w:proofErr w:type="gramEnd"/>
+      <w:r>
+        <w:rPr>
+          <w:rFonts w:ascii="Lucida Console" w:hAnsi="Lucida Console"/>
+          <w:sz w:val="20"/>
+          <w:szCs w:val="20"/>
+        </w:rPr>
+        <w:t>installAnalysisFramework(</w:t>
+      </w:r>
       <w:r>
         <w:rPr>
           <w:rFonts w:ascii="Lucida Console" w:hAnsi="Lucida Console"/>
@@ -681,6 +702,7 @@
         <w:spacing w:after="0"/>
       </w:pPr>
       <w:r>
+        <w:lastRenderedPageBreak/>
         <w:t>If R asks you to “</w:t>
       </w:r>
       <w:r>
@@ -730,18 +752,8 @@
           <w:sz w:val="20"/>
           <w:szCs w:val="20"/>
         </w:rPr>
-        <w:t xml:space="preserve"># Install &amp; load package </w:t>
-      </w:r>
-      <w:proofErr w:type="spellStart"/>
-      <w:r>
-        <w:rPr>
-          <w:rFonts w:ascii="Lucida Console" w:hAnsi="Lucida Console"/>
-          <w:sz w:val="20"/>
-          <w:szCs w:val="20"/>
-        </w:rPr>
-        <w:t>devtools</w:t>
-      </w:r>
-      <w:proofErr w:type="spellEnd"/>
+        <w:t># Install &amp; load package devtools</w:t>
+      </w:r>
     </w:p>
     <w:p>
       <w:pPr>
@@ -761,51 +773,13 @@
         </w:rPr>
         <w:t xml:space="preserve"> </w:t>
       </w:r>
-      <w:proofErr w:type="spellStart"/>
-      <w:proofErr w:type="gramStart"/>
-      <w:r>
-        <w:rPr>
-          <w:rFonts w:ascii="Lucida Console" w:hAnsi="Lucida Console"/>
-          <w:sz w:val="20"/>
-          <w:szCs w:val="20"/>
-        </w:rPr>
-        <w:t>install.packages</w:t>
-      </w:r>
-      <w:proofErr w:type="spellEnd"/>
-      <w:r>
-        <w:rPr>
-          <w:rFonts w:ascii="Lucida Console" w:hAnsi="Lucida Console"/>
-          <w:sz w:val="20"/>
-          <w:szCs w:val="20"/>
-        </w:rPr>
-        <w:t>(</w:t>
-      </w:r>
-      <w:proofErr w:type="gramEnd"/>
-      <w:r>
-        <w:rPr>
-          <w:rFonts w:ascii="Lucida Console" w:hAnsi="Lucida Console"/>
-          <w:sz w:val="20"/>
-          <w:szCs w:val="20"/>
-        </w:rPr>
-        <w:t xml:space="preserve"> "</w:t>
-      </w:r>
-      <w:proofErr w:type="spellStart"/>
-      <w:r>
-        <w:rPr>
-          <w:rFonts w:ascii="Lucida Console" w:hAnsi="Lucida Console"/>
-          <w:sz w:val="20"/>
-          <w:szCs w:val="20"/>
-        </w:rPr>
-        <w:t>devtools</w:t>
-      </w:r>
-      <w:proofErr w:type="spellEnd"/>
-      <w:r>
-        <w:rPr>
-          <w:rFonts w:ascii="Lucida Console" w:hAnsi="Lucida Console"/>
-          <w:sz w:val="20"/>
-          <w:szCs w:val="20"/>
-        </w:rPr>
-        <w:t>" );</w:t>
+      <w:r>
+        <w:rPr>
+          <w:rFonts w:ascii="Lucida Console" w:hAnsi="Lucida Console"/>
+          <w:sz w:val="20"/>
+          <w:szCs w:val="20"/>
+        </w:rPr>
+        <w:t>install.packages( "devtools" );</w:t>
       </w:r>
     </w:p>
     <w:p>
@@ -826,41 +800,13 @@
         </w:rPr>
         <w:t xml:space="preserve"> </w:t>
       </w:r>
-      <w:proofErr w:type="gramStart"/>
-      <w:r>
-        <w:rPr>
-          <w:rFonts w:ascii="Lucida Console" w:hAnsi="Lucida Console"/>
-          <w:sz w:val="20"/>
-          <w:szCs w:val="20"/>
-        </w:rPr>
-        <w:t>library(</w:t>
-      </w:r>
-      <w:proofErr w:type="gramEnd"/>
-      <w:r>
-        <w:rPr>
-          <w:rFonts w:ascii="Lucida Console" w:hAnsi="Lucida Console"/>
-          <w:sz w:val="20"/>
-          <w:szCs w:val="20"/>
-        </w:rPr>
-        <w:t xml:space="preserve"> "</w:t>
-      </w:r>
-      <w:proofErr w:type="spellStart"/>
-      <w:r>
-        <w:rPr>
-          <w:rFonts w:ascii="Lucida Console" w:hAnsi="Lucida Console"/>
-          <w:sz w:val="20"/>
-          <w:szCs w:val="20"/>
-        </w:rPr>
-        <w:t>devtools</w:t>
-      </w:r>
-      <w:proofErr w:type="spellEnd"/>
-      <w:r>
-        <w:rPr>
-          <w:rFonts w:ascii="Lucida Console" w:hAnsi="Lucida Console"/>
-          <w:sz w:val="20"/>
-          <w:szCs w:val="20"/>
-        </w:rPr>
-        <w:t>" )</w:t>
+      <w:r>
+        <w:rPr>
+          <w:rFonts w:ascii="Lucida Console" w:hAnsi="Lucida Console"/>
+          <w:sz w:val="20"/>
+          <w:szCs w:val="20"/>
+        </w:rPr>
+        <w:t>library( "devtools" )</w:t>
       </w:r>
     </w:p>
     <w:p>
@@ -919,77 +865,13 @@
         </w:rPr>
         <w:t xml:space="preserve"> </w:t>
       </w:r>
-      <w:proofErr w:type="spellStart"/>
-      <w:r>
-        <w:rPr>
-          <w:rFonts w:ascii="Lucida Console" w:hAnsi="Lucida Console"/>
-          <w:sz w:val="20"/>
-          <w:szCs w:val="20"/>
-        </w:rPr>
-        <w:t>install_</w:t>
-      </w:r>
-      <w:proofErr w:type="gramStart"/>
-      <w:r>
-        <w:rPr>
-          <w:rFonts w:ascii="Lucida Console" w:hAnsi="Lucida Console"/>
-          <w:sz w:val="20"/>
-          <w:szCs w:val="20"/>
-        </w:rPr>
-        <w:t>github</w:t>
-      </w:r>
-      <w:proofErr w:type="spellEnd"/>
-      <w:r>
-        <w:rPr>
-          <w:rFonts w:ascii="Lucida Console" w:hAnsi="Lucida Console"/>
-          <w:sz w:val="20"/>
-          <w:szCs w:val="20"/>
-        </w:rPr>
-        <w:t>(</w:t>
-      </w:r>
-      <w:proofErr w:type="gramEnd"/>
-      <w:r>
-        <w:rPr>
-          <w:rFonts w:ascii="Lucida Console" w:hAnsi="Lucida Console"/>
-          <w:sz w:val="20"/>
-          <w:szCs w:val="20"/>
-        </w:rPr>
-        <w:t xml:space="preserve"> "</w:t>
-      </w:r>
-      <w:proofErr w:type="spellStart"/>
-      <w:r>
-        <w:rPr>
-          <w:rFonts w:ascii="Lucida Console" w:hAnsi="Lucida Console"/>
-          <w:sz w:val="20"/>
-          <w:szCs w:val="20"/>
-        </w:rPr>
-        <w:t>tpronk</w:t>
-      </w:r>
-      <w:proofErr w:type="spellEnd"/>
-      <w:r>
-        <w:rPr>
-          <w:rFonts w:ascii="Lucida Console" w:hAnsi="Lucida Console"/>
-          <w:sz w:val="20"/>
-          <w:szCs w:val="20"/>
-        </w:rPr>
-        <w:t>/SANDRA/</w:t>
-      </w:r>
-      <w:proofErr w:type="spellStart"/>
-      <w:r>
-        <w:rPr>
-          <w:rFonts w:ascii="Lucida Console" w:hAnsi="Lucida Console"/>
-          <w:sz w:val="20"/>
-          <w:szCs w:val="20"/>
-        </w:rPr>
-        <w:t>src</w:t>
-      </w:r>
-      <w:proofErr w:type="spellEnd"/>
-      <w:r>
-        <w:rPr>
-          <w:rFonts w:ascii="Lucida Console" w:hAnsi="Lucida Console"/>
-          <w:sz w:val="20"/>
-          <w:szCs w:val="20"/>
-        </w:rPr>
-        <w:t>" );</w:t>
+      <w:r>
+        <w:rPr>
+          <w:rFonts w:ascii="Lucida Console" w:hAnsi="Lucida Console"/>
+          <w:sz w:val="20"/>
+          <w:szCs w:val="20"/>
+        </w:rPr>
+        <w:t>install_github( "tpronk/SANDRA/src" );</w:t>
       </w:r>
     </w:p>
     <w:p>
@@ -1010,41 +892,13 @@
         </w:rPr>
         <w:t xml:space="preserve"> </w:t>
       </w:r>
-      <w:proofErr w:type="gramStart"/>
-      <w:r>
-        <w:rPr>
-          <w:rFonts w:ascii="Lucida Console" w:hAnsi="Lucida Console"/>
-          <w:sz w:val="20"/>
-          <w:szCs w:val="20"/>
-        </w:rPr>
-        <w:t>library(</w:t>
-      </w:r>
-      <w:proofErr w:type="gramEnd"/>
-      <w:r>
-        <w:rPr>
-          <w:rFonts w:ascii="Lucida Console" w:hAnsi="Lucida Console"/>
-          <w:sz w:val="20"/>
-          <w:szCs w:val="20"/>
-        </w:rPr>
-        <w:t xml:space="preserve"> "</w:t>
-      </w:r>
-      <w:proofErr w:type="spellStart"/>
-      <w:r>
-        <w:rPr>
-          <w:rFonts w:ascii="Lucida Console" w:hAnsi="Lucida Console"/>
-          <w:sz w:val="20"/>
-          <w:szCs w:val="20"/>
-        </w:rPr>
-        <w:t>sandra</w:t>
-      </w:r>
-      <w:proofErr w:type="spellEnd"/>
-      <w:r>
-        <w:rPr>
-          <w:rFonts w:ascii="Lucida Console" w:hAnsi="Lucida Console"/>
-          <w:sz w:val="20"/>
-          <w:szCs w:val="20"/>
-        </w:rPr>
-        <w:t>" );</w:t>
+      <w:r>
+        <w:rPr>
+          <w:rFonts w:ascii="Lucida Console" w:hAnsi="Lucida Console"/>
+          <w:sz w:val="20"/>
+          <w:szCs w:val="20"/>
+        </w:rPr>
+        <w:t>library( "sandra" );</w:t>
       </w:r>
     </w:p>
     <w:p>
@@ -1103,26 +957,14 @@
         </w:rPr>
         <w:t xml:space="preserve"> </w:t>
       </w:r>
-      <w:proofErr w:type="spellStart"/>
-      <w:proofErr w:type="gramStart"/>
-      <w:r>
-        <w:rPr>
-          <w:rFonts w:ascii="Lucida Console" w:hAnsi="Lucida Console"/>
-          <w:sz w:val="20"/>
-          <w:szCs w:val="20"/>
-        </w:rPr>
-        <w:t>installAnalysisFramework</w:t>
-      </w:r>
-      <w:proofErr w:type="spellEnd"/>
-      <w:r>
-        <w:rPr>
-          <w:rFonts w:ascii="Lucida Console" w:hAnsi="Lucida Console"/>
-          <w:sz w:val="20"/>
-          <w:szCs w:val="20"/>
-        </w:rPr>
-        <w:t>(</w:t>
-      </w:r>
-      <w:proofErr w:type="gramEnd"/>
+      <w:r>
+        <w:rPr>
+          <w:rFonts w:ascii="Lucida Console" w:hAnsi="Lucida Console"/>
+          <w:sz w:val="20"/>
+          <w:szCs w:val="20"/>
+        </w:rPr>
+        <w:t>installAnalysisFramework(</w:t>
+      </w:r>
     </w:p>
     <w:p>
       <w:pPr>
@@ -1148,25 +990,7 @@
           <w:sz w:val="20"/>
           <w:szCs w:val="20"/>
         </w:rPr>
-        <w:t xml:space="preserve">  # </w:t>
-      </w:r>
-      <w:proofErr w:type="gramStart"/>
-      <w:r>
-        <w:rPr>
-          <w:rFonts w:ascii="Lucida Console" w:hAnsi="Lucida Console"/>
-          <w:sz w:val="20"/>
-          <w:szCs w:val="20"/>
-        </w:rPr>
-        <w:t>Enter</w:t>
-      </w:r>
-      <w:proofErr w:type="gramEnd"/>
-      <w:r>
-        <w:rPr>
-          <w:rFonts w:ascii="Lucida Console" w:hAnsi="Lucida Console"/>
-          <w:sz w:val="20"/>
-          <w:szCs w:val="20"/>
-        </w:rPr>
-        <w:t xml:space="preserve"> path to analysis folder here (without trailing slash)</w:t>
+        <w:t xml:space="preserve">  # Enter path to analysis folder here (without trailing slash)</w:t>
       </w:r>
     </w:p>
     <w:p>
@@ -1541,70 +1365,14 @@
         </w:rPr>
         <w:t xml:space="preserve"> </w:t>
       </w:r>
-      <w:proofErr w:type="spellStart"/>
-      <w:r>
-        <w:rPr>
-          <w:rFonts w:ascii="Lucida Console" w:hAnsi="Lucida Console"/>
-          <w:sz w:val="20"/>
-          <w:szCs w:val="20"/>
-        </w:rPr>
-        <w:t>sandra</w:t>
-      </w:r>
-      <w:proofErr w:type="spellEnd"/>
-      <w:r>
-        <w:rPr>
-          <w:rFonts w:ascii="Lucida Console" w:hAnsi="Lucida Console"/>
-          <w:sz w:val="20"/>
-          <w:szCs w:val="20"/>
-        </w:rPr>
-        <w:t>::</w:t>
-      </w:r>
-      <w:proofErr w:type="spellStart"/>
-      <w:r>
-        <w:rPr>
-          <w:rFonts w:ascii="Lucida Console" w:hAnsi="Lucida Console"/>
-          <w:sz w:val="20"/>
-          <w:szCs w:val="20"/>
-        </w:rPr>
-        <w:t>FrameworkFileIO</w:t>
-      </w:r>
-      <w:proofErr w:type="spellEnd"/>
-      <w:r>
-        <w:rPr>
-          <w:rFonts w:ascii="Lucida Console" w:hAnsi="Lucida Console"/>
-          <w:sz w:val="20"/>
-          <w:szCs w:val="20"/>
-        </w:rPr>
-        <w:t xml:space="preserve">. </w:t>
-      </w:r>
-      <w:proofErr w:type="spellStart"/>
-      <w:r>
-        <w:rPr>
-          <w:rFonts w:ascii="Lucida Console" w:hAnsi="Lucida Console"/>
-          <w:sz w:val="20"/>
-          <w:szCs w:val="20"/>
-        </w:rPr>
-        <w:t>Succesfully</w:t>
-      </w:r>
-      <w:proofErr w:type="spellEnd"/>
-      <w:r>
-        <w:rPr>
-          <w:rFonts w:ascii="Lucida Console" w:hAnsi="Lucida Console"/>
-          <w:sz w:val="20"/>
-          <w:szCs w:val="20"/>
-        </w:rPr>
-        <w:t xml:space="preserve"> constructed </w:t>
-      </w:r>
-      <w:proofErr w:type="spellStart"/>
-      <w:r>
-        <w:rPr>
-          <w:rFonts w:ascii="Lucida Console" w:hAnsi="Lucida Console"/>
-          <w:sz w:val="20"/>
-          <w:szCs w:val="20"/>
-        </w:rPr>
-        <w:t>FileIO</w:t>
-      </w:r>
-      <w:proofErr w:type="spellEnd"/>
+      <w:r>
+        <w:rPr>
+          <w:rFonts w:ascii="Lucida Console" w:hAnsi="Lucida Console"/>
+          <w:sz w:val="20"/>
+          <w:szCs w:val="20"/>
+        </w:rPr>
+        <w:t>sandra::FrameworkFileIO. Succesfully constructed FileIO</w:t>
+      </w:r>
     </w:p>
     <w:p>
       <w:pPr>
@@ -1700,44 +1468,21 @@
     </w:p>
     <w:p>
       <w:r>
-        <w:t xml:space="preserve">My gratitude goes to many researchers that provided help. In particular, I would like to thank </w:t>
-      </w:r>
-      <w:proofErr w:type="spellStart"/>
-      <w:r>
-        <w:t>Joeri</w:t>
-      </w:r>
-      <w:proofErr w:type="spellEnd"/>
-      <w:r>
-        <w:t xml:space="preserve"> van </w:t>
-      </w:r>
-      <w:proofErr w:type="spellStart"/>
-      <w:r>
-        <w:t>Wijngaarden</w:t>
-      </w:r>
-      <w:proofErr w:type="spellEnd"/>
-      <w:r>
-        <w:t xml:space="preserve"> for co-developing tutorial mat</w:t>
+        <w:t>My gratitude goes to many researchers that provided help. In particular, I would like to thank Joeri van Wijngaarden for co-developing tutoria</w:t>
+      </w:r>
+      <w:r>
+        <w:t xml:space="preserve">l materials, and Marilisa Boffo, </w:t>
+      </w:r>
+      <w:r>
+        <w:t>Ruby Smits</w:t>
+      </w:r>
+      <w:r>
+        <w:t>, and Mae Nuijs</w:t>
       </w:r>
       <w:bookmarkStart w:id="0" w:name="_GoBack"/>
       <w:bookmarkEnd w:id="0"/>
       <w:r>
-        <w:t xml:space="preserve">erials, and </w:t>
-      </w:r>
-      <w:proofErr w:type="spellStart"/>
-      <w:r>
-        <w:t>Marilisa</w:t>
-      </w:r>
-      <w:proofErr w:type="spellEnd"/>
-      <w:r>
-        <w:t xml:space="preserve"> </w:t>
-      </w:r>
-      <w:proofErr w:type="spellStart"/>
-      <w:r>
-        <w:t>Boffo</w:t>
-      </w:r>
-      <w:proofErr w:type="spellEnd"/>
-      <w:r>
-        <w:t xml:space="preserve"> and Ruby Smits for testing tutorials and providing feedback on usability.</w:t>
+        <w:t xml:space="preserve"> for testing tutorials and providing feedback on usability.</w:t>
       </w:r>
     </w:p>
     <w:p/>
@@ -4008,7 +3753,7 @@
 </file>
 
 <file path=customXml/itemProps1.xml><?xml version="1.0" encoding="utf-8"?>
-<ds:datastoreItem xmlns:ds="http://schemas.openxmlformats.org/officeDocument/2006/customXml" ds:itemID="{43F5BA62-9CAA-4906-BE5D-E41D31BB74CF}">
+<ds:datastoreItem xmlns:ds="http://schemas.openxmlformats.org/officeDocument/2006/customXml" ds:itemID="{0038AEFB-D1EB-4A3C-BB3A-73A0F886B50E}">
   <ds:schemaRefs>
     <ds:schemaRef ds:uri="http://schemas.openxmlformats.org/officeDocument/2006/bibliography"/>
   </ds:schemaRefs>

--- a/tutorials/1. Installing SANDRA.docx
+++ b/tutorials/1. Installing SANDRA.docx
@@ -93,8 +93,16 @@
         <w:rPr>
           <w:i/>
         </w:rPr>
-        <w:t>Thomas Pronk</w:t>
-      </w:r>
+        <w:t xml:space="preserve">Thomas </w:t>
+      </w:r>
+      <w:proofErr w:type="spellStart"/>
+      <w:r>
+        <w:rPr>
+          <w:i/>
+        </w:rPr>
+        <w:t>Pronk</w:t>
+      </w:r>
+      <w:proofErr w:type="spellEnd"/>
     </w:p>
     <w:p>
       <w:pPr>
@@ -248,33 +256,33 @@
           <w:b/>
           <w:bCs/>
         </w:rPr>
-        <w:t>Install R</w:t>
-      </w:r>
-      <w:r>
+        <w:t>Install Required Software</w:t>
+      </w:r>
+    </w:p>
+    <w:p>
+      <w:pPr>
+        <w:pStyle w:val="Heading2"/>
         <w:rPr>
           <w:rStyle w:val="Strong"/>
           <w:b/>
           <w:bCs/>
         </w:rPr>
-        <w:t>equired Software</w:t>
-      </w:r>
-    </w:p>
-    <w:p>
-      <w:pPr>
-        <w:pStyle w:val="Heading2"/>
+      </w:pPr>
+      <w:r>
         <w:rPr>
           <w:rStyle w:val="Strong"/>
           <w:b/>
           <w:bCs/>
         </w:rPr>
-      </w:pPr>
+        <w:t>1</w:t>
+      </w:r>
       <w:r>
         <w:rPr>
           <w:rStyle w:val="Strong"/>
           <w:b/>
           <w:bCs/>
         </w:rPr>
-        <w:t>1</w:t>
+        <w:t>a</w:t>
       </w:r>
       <w:r>
         <w:rPr>
@@ -282,7 +290,7 @@
           <w:b/>
           <w:bCs/>
         </w:rPr>
-        <w:t>a</w:t>
+        <w:t xml:space="preserve">. </w:t>
       </w:r>
       <w:r>
         <w:rPr>
@@ -290,7 +298,7 @@
           <w:b/>
           <w:bCs/>
         </w:rPr>
-        <w:t xml:space="preserve">. </w:t>
+        <w:t>Install</w:t>
       </w:r>
       <w:r>
         <w:rPr>
@@ -298,7 +306,7 @@
           <w:b/>
           <w:bCs/>
         </w:rPr>
-        <w:t>Install</w:t>
+        <w:t xml:space="preserve"> </w:t>
       </w:r>
       <w:r>
         <w:rPr>
@@ -306,20 +314,38 @@
           <w:b/>
           <w:bCs/>
         </w:rPr>
-        <w:t xml:space="preserve"> </w:t>
-      </w:r>
+        <w:t xml:space="preserve">R (and </w:t>
+      </w:r>
+      <w:proofErr w:type="spellStart"/>
       <w:r>
         <w:rPr>
           <w:rStyle w:val="Strong"/>
           <w:b/>
           <w:bCs/>
         </w:rPr>
-        <w:t>R (and RStudio)</w:t>
-      </w:r>
-    </w:p>
-    <w:p>
-      <w:r>
-        <w:t xml:space="preserve">Install one of the two applications listed below. I recommend to install RStudio for its ease of use. </w:t>
+        <w:t>RStudio</w:t>
+      </w:r>
+      <w:proofErr w:type="spellEnd"/>
+      <w:r>
+        <w:rPr>
+          <w:rStyle w:val="Strong"/>
+          <w:b/>
+          <w:bCs/>
+        </w:rPr>
+        <w:t>)</w:t>
+      </w:r>
+    </w:p>
+    <w:p>
+      <w:r>
+        <w:t xml:space="preserve">Install one of the two applications listed below. I recommend to install </w:t>
+      </w:r>
+      <w:proofErr w:type="spellStart"/>
+      <w:r>
+        <w:t>RStudio</w:t>
+      </w:r>
+      <w:proofErr w:type="spellEnd"/>
+      <w:r>
+        <w:t xml:space="preserve"> for its ease of use. </w:t>
       </w:r>
     </w:p>
     <w:p>
@@ -387,7 +413,15 @@
         </w:numPr>
       </w:pPr>
       <w:r>
-        <w:t>A program for editing R-scripts. A plain text editor (such as Notepad/Kladblok) is a simple but sufficient solution. For a more powerful editor, consider</w:t>
+        <w:t>A program for editing R-scripts. A plain text editor (such as Notepad/</w:t>
+      </w:r>
+      <w:proofErr w:type="spellStart"/>
+      <w:r>
+        <w:t>Kladblok</w:t>
+      </w:r>
+      <w:proofErr w:type="spellEnd"/>
+      <w:r>
+        <w:t>) is a simple but sufficient solution. For a more powerful editor, consider</w:t>
       </w:r>
       <w:r>
         <w:t xml:space="preserve"> installing</w:t>
@@ -395,12 +429,14 @@
       <w:r>
         <w:t xml:space="preserve"> </w:t>
       </w:r>
+      <w:proofErr w:type="spellStart"/>
       <w:r>
         <w:rPr>
           <w:b/>
         </w:rPr>
         <w:t>RStudio</w:t>
       </w:r>
+      <w:proofErr w:type="spellEnd"/>
       <w:r>
         <w:t xml:space="preserve">: </w:t>
       </w:r>
@@ -455,12 +491,30 @@
           <w:b/>
           <w:bCs/>
         </w:rPr>
-        <w:t>Only Mac Users: Install XQuartz</w:t>
-      </w:r>
-    </w:p>
-    <w:p>
-      <w:r>
-        <w:t xml:space="preserve">If you use a Mac, you’ll also need to install XQuartz, which can be downloaded over here: </w:t>
+        <w:t xml:space="preserve">Only Mac Users: Install </w:t>
+      </w:r>
+      <w:proofErr w:type="spellStart"/>
+      <w:r>
+        <w:rPr>
+          <w:rStyle w:val="Strong"/>
+          <w:b/>
+          <w:bCs/>
+        </w:rPr>
+        <w:t>XQuartz</w:t>
+      </w:r>
+      <w:proofErr w:type="spellEnd"/>
+    </w:p>
+    <w:p>
+      <w:r>
+        <w:t xml:space="preserve">If you use a Mac, you’ll also need to install </w:t>
+      </w:r>
+      <w:proofErr w:type="spellStart"/>
+      <w:r>
+        <w:t>XQuartz</w:t>
+      </w:r>
+      <w:proofErr w:type="spellEnd"/>
+      <w:r>
+        <w:t xml:space="preserve">, which can be downloaded over here: </w:t>
       </w:r>
       <w:hyperlink r:id="rId9" w:history="1">
         <w:r>
@@ -543,13 +597,27 @@
         <w:rPr>
           <w:b/>
         </w:rPr>
-        <w:t>tart R</w:t>
-      </w:r>
+        <w:t xml:space="preserve">tart </w:t>
+      </w:r>
+      <w:proofErr w:type="spellStart"/>
       <w:r>
         <w:rPr>
           <w:b/>
         </w:rPr>
-        <w:t>Studio (or R)</w:t>
+        <w:t>R</w:t>
+      </w:r>
+      <w:r>
+        <w:rPr>
+          <w:b/>
+        </w:rPr>
+        <w:t>Studio</w:t>
+      </w:r>
+      <w:proofErr w:type="spellEnd"/>
+      <w:r>
+        <w:rPr>
+          <w:b/>
+        </w:rPr>
+        <w:t xml:space="preserve"> (or R)</w:t>
       </w:r>
       <w:r>
         <w:t xml:space="preserve"> and copy-paste the</w:t>
@@ -650,7 +718,21 @@
         <w:rPr>
           <w:i/>
         </w:rPr>
-        <w:t>Note that you might need to minimize R/RStudio to make this folder picker visible.</w:t>
+        <w:t>Note that you might need to minimize R/</w:t>
+      </w:r>
+      <w:proofErr w:type="spellStart"/>
+      <w:r>
+        <w:rPr>
+          <w:i/>
+        </w:rPr>
+        <w:t>RStudio</w:t>
+      </w:r>
+      <w:proofErr w:type="spellEnd"/>
+      <w:r>
+        <w:rPr>
+          <w:i/>
+        </w:rPr>
+        <w:t xml:space="preserve"> to make this folder picker visible.</w:t>
       </w:r>
     </w:p>
     <w:p>
@@ -675,14 +757,26 @@
           <w:szCs w:val="20"/>
         </w:rPr>
       </w:pPr>
-      <w:r>
-        <w:rPr>
-          <w:rFonts w:ascii="Lucida Console" w:hAnsi="Lucida Console"/>
-          <w:sz w:val="20"/>
-          <w:szCs w:val="20"/>
-        </w:rPr>
-        <w:t>installAnalysisFramework(</w:t>
-      </w:r>
+      <w:proofErr w:type="spellStart"/>
+      <w:proofErr w:type="gramStart"/>
+      <w:r>
+        <w:rPr>
+          <w:rFonts w:ascii="Lucida Console" w:hAnsi="Lucida Console"/>
+          <w:sz w:val="20"/>
+          <w:szCs w:val="20"/>
+        </w:rPr>
+        <w:t>installAnalysisFramework</w:t>
+      </w:r>
+      <w:proofErr w:type="spellEnd"/>
+      <w:r>
+        <w:rPr>
+          <w:rFonts w:ascii="Lucida Console" w:hAnsi="Lucida Console"/>
+          <w:sz w:val="20"/>
+          <w:szCs w:val="20"/>
+        </w:rPr>
+        <w:t>(</w:t>
+      </w:r>
+      <w:proofErr w:type="gramEnd"/>
       <w:r>
         <w:rPr>
           <w:rFonts w:ascii="Lucida Console" w:hAnsi="Lucida Console"/>
@@ -713,9 +807,9 @@
       </w:r>
     </w:p>
     <w:p>
-      <w:r>
-        <w:br w:type="page"/>
-      </w:r>
+      <w:pPr>
+        <w:spacing w:after="0"/>
+      </w:pPr>
     </w:p>
     <w:p>
       <w:pPr>
@@ -752,8 +846,18 @@
           <w:sz w:val="20"/>
           <w:szCs w:val="20"/>
         </w:rPr>
-        <w:t># Install &amp; load package devtools</w:t>
-      </w:r>
+        <w:t xml:space="preserve"># Install &amp; load package </w:t>
+      </w:r>
+      <w:proofErr w:type="spellStart"/>
+      <w:r>
+        <w:rPr>
+          <w:rFonts w:ascii="Lucida Console" w:hAnsi="Lucida Console"/>
+          <w:sz w:val="20"/>
+          <w:szCs w:val="20"/>
+        </w:rPr>
+        <w:t>devtools</w:t>
+      </w:r>
+      <w:proofErr w:type="spellEnd"/>
     </w:p>
     <w:p>
       <w:pPr>
@@ -773,13 +877,51 @@
         </w:rPr>
         <w:t xml:space="preserve"> </w:t>
       </w:r>
-      <w:r>
-        <w:rPr>
-          <w:rFonts w:ascii="Lucida Console" w:hAnsi="Lucida Console"/>
-          <w:sz w:val="20"/>
-          <w:szCs w:val="20"/>
-        </w:rPr>
-        <w:t>install.packages( "devtools" );</w:t>
+      <w:proofErr w:type="spellStart"/>
+      <w:proofErr w:type="gramStart"/>
+      <w:r>
+        <w:rPr>
+          <w:rFonts w:ascii="Lucida Console" w:hAnsi="Lucida Console"/>
+          <w:sz w:val="20"/>
+          <w:szCs w:val="20"/>
+        </w:rPr>
+        <w:t>install.packages</w:t>
+      </w:r>
+      <w:proofErr w:type="spellEnd"/>
+      <w:r>
+        <w:rPr>
+          <w:rFonts w:ascii="Lucida Console" w:hAnsi="Lucida Console"/>
+          <w:sz w:val="20"/>
+          <w:szCs w:val="20"/>
+        </w:rPr>
+        <w:t>(</w:t>
+      </w:r>
+      <w:proofErr w:type="gramEnd"/>
+      <w:r>
+        <w:rPr>
+          <w:rFonts w:ascii="Lucida Console" w:hAnsi="Lucida Console"/>
+          <w:sz w:val="20"/>
+          <w:szCs w:val="20"/>
+        </w:rPr>
+        <w:t xml:space="preserve"> "</w:t>
+      </w:r>
+      <w:proofErr w:type="spellStart"/>
+      <w:r>
+        <w:rPr>
+          <w:rFonts w:ascii="Lucida Console" w:hAnsi="Lucida Console"/>
+          <w:sz w:val="20"/>
+          <w:szCs w:val="20"/>
+        </w:rPr>
+        <w:t>devtools</w:t>
+      </w:r>
+      <w:proofErr w:type="spellEnd"/>
+      <w:r>
+        <w:rPr>
+          <w:rFonts w:ascii="Lucida Console" w:hAnsi="Lucida Console"/>
+          <w:sz w:val="20"/>
+          <w:szCs w:val="20"/>
+        </w:rPr>
+        <w:t>" );</w:t>
       </w:r>
     </w:p>
     <w:p>
@@ -800,13 +942,41 @@
         </w:rPr>
         <w:t xml:space="preserve"> </w:t>
       </w:r>
-      <w:r>
-        <w:rPr>
-          <w:rFonts w:ascii="Lucida Console" w:hAnsi="Lucida Console"/>
-          <w:sz w:val="20"/>
-          <w:szCs w:val="20"/>
-        </w:rPr>
-        <w:t>library( "devtools" )</w:t>
+      <w:proofErr w:type="gramStart"/>
+      <w:r>
+        <w:rPr>
+          <w:rFonts w:ascii="Lucida Console" w:hAnsi="Lucida Console"/>
+          <w:sz w:val="20"/>
+          <w:szCs w:val="20"/>
+        </w:rPr>
+        <w:t>library(</w:t>
+      </w:r>
+      <w:proofErr w:type="gramEnd"/>
+      <w:r>
+        <w:rPr>
+          <w:rFonts w:ascii="Lucida Console" w:hAnsi="Lucida Console"/>
+          <w:sz w:val="20"/>
+          <w:szCs w:val="20"/>
+        </w:rPr>
+        <w:t xml:space="preserve"> "</w:t>
+      </w:r>
+      <w:proofErr w:type="spellStart"/>
+      <w:r>
+        <w:rPr>
+          <w:rFonts w:ascii="Lucida Console" w:hAnsi="Lucida Console"/>
+          <w:sz w:val="20"/>
+          <w:szCs w:val="20"/>
+        </w:rPr>
+        <w:t>devtools</w:t>
+      </w:r>
+      <w:proofErr w:type="spellEnd"/>
+      <w:r>
+        <w:rPr>
+          <w:rFonts w:ascii="Lucida Console" w:hAnsi="Lucida Console"/>
+          <w:sz w:val="20"/>
+          <w:szCs w:val="20"/>
+        </w:rPr>
+        <w:t>" )</w:t>
       </w:r>
     </w:p>
     <w:p>
@@ -865,13 +1035,77 @@
         </w:rPr>
         <w:t xml:space="preserve"> </w:t>
       </w:r>
-      <w:r>
-        <w:rPr>
-          <w:rFonts w:ascii="Lucida Console" w:hAnsi="Lucida Console"/>
-          <w:sz w:val="20"/>
-          <w:szCs w:val="20"/>
-        </w:rPr>
-        <w:t>install_github( "tpronk/SANDRA/src" );</w:t>
+      <w:proofErr w:type="spellStart"/>
+      <w:r>
+        <w:rPr>
+          <w:rFonts w:ascii="Lucida Console" w:hAnsi="Lucida Console"/>
+          <w:sz w:val="20"/>
+          <w:szCs w:val="20"/>
+        </w:rPr>
+        <w:t>install_</w:t>
+      </w:r>
+      <w:proofErr w:type="gramStart"/>
+      <w:r>
+        <w:rPr>
+          <w:rFonts w:ascii="Lucida Console" w:hAnsi="Lucida Console"/>
+          <w:sz w:val="20"/>
+          <w:szCs w:val="20"/>
+        </w:rPr>
+        <w:t>github</w:t>
+      </w:r>
+      <w:proofErr w:type="spellEnd"/>
+      <w:r>
+        <w:rPr>
+          <w:rFonts w:ascii="Lucida Console" w:hAnsi="Lucida Console"/>
+          <w:sz w:val="20"/>
+          <w:szCs w:val="20"/>
+        </w:rPr>
+        <w:t>(</w:t>
+      </w:r>
+      <w:proofErr w:type="gramEnd"/>
+      <w:r>
+        <w:rPr>
+          <w:rFonts w:ascii="Lucida Console" w:hAnsi="Lucida Console"/>
+          <w:sz w:val="20"/>
+          <w:szCs w:val="20"/>
+        </w:rPr>
+        <w:t xml:space="preserve"> "</w:t>
+      </w:r>
+      <w:proofErr w:type="spellStart"/>
+      <w:r>
+        <w:rPr>
+          <w:rFonts w:ascii="Lucida Console" w:hAnsi="Lucida Console"/>
+          <w:sz w:val="20"/>
+          <w:szCs w:val="20"/>
+        </w:rPr>
+        <w:t>tpronk</w:t>
+      </w:r>
+      <w:proofErr w:type="spellEnd"/>
+      <w:r>
+        <w:rPr>
+          <w:rFonts w:ascii="Lucida Console" w:hAnsi="Lucida Console"/>
+          <w:sz w:val="20"/>
+          <w:szCs w:val="20"/>
+        </w:rPr>
+        <w:t>/SANDRA/</w:t>
+      </w:r>
+      <w:proofErr w:type="spellStart"/>
+      <w:r>
+        <w:rPr>
+          <w:rFonts w:ascii="Lucida Console" w:hAnsi="Lucida Console"/>
+          <w:sz w:val="20"/>
+          <w:szCs w:val="20"/>
+        </w:rPr>
+        <w:t>src</w:t>
+      </w:r>
+      <w:proofErr w:type="spellEnd"/>
+      <w:r>
+        <w:rPr>
+          <w:rFonts w:ascii="Lucida Console" w:hAnsi="Lucida Console"/>
+          <w:sz w:val="20"/>
+          <w:szCs w:val="20"/>
+        </w:rPr>
+        <w:t>" );</w:t>
       </w:r>
     </w:p>
     <w:p>
@@ -892,13 +1126,41 @@
         </w:rPr>
         <w:t xml:space="preserve"> </w:t>
       </w:r>
-      <w:r>
-        <w:rPr>
-          <w:rFonts w:ascii="Lucida Console" w:hAnsi="Lucida Console"/>
-          <w:sz w:val="20"/>
-          <w:szCs w:val="20"/>
-        </w:rPr>
-        <w:t>library( "sandra" );</w:t>
+      <w:proofErr w:type="gramStart"/>
+      <w:r>
+        <w:rPr>
+          <w:rFonts w:ascii="Lucida Console" w:hAnsi="Lucida Console"/>
+          <w:sz w:val="20"/>
+          <w:szCs w:val="20"/>
+        </w:rPr>
+        <w:t>library(</w:t>
+      </w:r>
+      <w:proofErr w:type="gramEnd"/>
+      <w:r>
+        <w:rPr>
+          <w:rFonts w:ascii="Lucida Console" w:hAnsi="Lucida Console"/>
+          <w:sz w:val="20"/>
+          <w:szCs w:val="20"/>
+        </w:rPr>
+        <w:t xml:space="preserve"> "</w:t>
+      </w:r>
+      <w:proofErr w:type="spellStart"/>
+      <w:r>
+        <w:rPr>
+          <w:rFonts w:ascii="Lucida Console" w:hAnsi="Lucida Console"/>
+          <w:sz w:val="20"/>
+          <w:szCs w:val="20"/>
+        </w:rPr>
+        <w:t>sandra</w:t>
+      </w:r>
+      <w:proofErr w:type="spellEnd"/>
+      <w:r>
+        <w:rPr>
+          <w:rFonts w:ascii="Lucida Console" w:hAnsi="Lucida Console"/>
+          <w:sz w:val="20"/>
+          <w:szCs w:val="20"/>
+        </w:rPr>
+        <w:t>" );</w:t>
       </w:r>
     </w:p>
     <w:p>
@@ -957,14 +1219,26 @@
         </w:rPr>
         <w:t xml:space="preserve"> </w:t>
       </w:r>
-      <w:r>
-        <w:rPr>
-          <w:rFonts w:ascii="Lucida Console" w:hAnsi="Lucida Console"/>
-          <w:sz w:val="20"/>
-          <w:szCs w:val="20"/>
-        </w:rPr>
-        <w:t>installAnalysisFramework(</w:t>
-      </w:r>
+      <w:proofErr w:type="spellStart"/>
+      <w:proofErr w:type="gramStart"/>
+      <w:r>
+        <w:rPr>
+          <w:rFonts w:ascii="Lucida Console" w:hAnsi="Lucida Console"/>
+          <w:sz w:val="20"/>
+          <w:szCs w:val="20"/>
+        </w:rPr>
+        <w:t>installAnalysisFramework</w:t>
+      </w:r>
+      <w:proofErr w:type="spellEnd"/>
+      <w:r>
+        <w:rPr>
+          <w:rFonts w:ascii="Lucida Console" w:hAnsi="Lucida Console"/>
+          <w:sz w:val="20"/>
+          <w:szCs w:val="20"/>
+        </w:rPr>
+        <w:t>(</w:t>
+      </w:r>
+      <w:proofErr w:type="gramEnd"/>
     </w:p>
     <w:p>
       <w:pPr>
@@ -990,7 +1264,25 @@
           <w:sz w:val="20"/>
           <w:szCs w:val="20"/>
         </w:rPr>
-        <w:t xml:space="preserve">  # Enter path to analysis folder here (without trailing slash)</w:t>
+        <w:t xml:space="preserve">  # </w:t>
+      </w:r>
+      <w:proofErr w:type="gramStart"/>
+      <w:r>
+        <w:rPr>
+          <w:rFonts w:ascii="Lucida Console" w:hAnsi="Lucida Console"/>
+          <w:sz w:val="20"/>
+          <w:szCs w:val="20"/>
+        </w:rPr>
+        <w:t>Enter</w:t>
+      </w:r>
+      <w:proofErr w:type="gramEnd"/>
+      <w:r>
+        <w:rPr>
+          <w:rFonts w:ascii="Lucida Console" w:hAnsi="Lucida Console"/>
+          <w:sz w:val="20"/>
+          <w:szCs w:val="20"/>
+        </w:rPr>
+        <w:t xml:space="preserve"> path to analysis folder here (without trailing slash)</w:t>
       </w:r>
     </w:p>
     <w:p>
@@ -1365,14 +1657,70 @@
         </w:rPr>
         <w:t xml:space="preserve"> </w:t>
       </w:r>
-      <w:r>
-        <w:rPr>
-          <w:rFonts w:ascii="Lucida Console" w:hAnsi="Lucida Console"/>
-          <w:sz w:val="20"/>
-          <w:szCs w:val="20"/>
-        </w:rPr>
-        <w:t>sandra::FrameworkFileIO. Succesfully constructed FileIO</w:t>
-      </w:r>
+      <w:proofErr w:type="spellStart"/>
+      <w:r>
+        <w:rPr>
+          <w:rFonts w:ascii="Lucida Console" w:hAnsi="Lucida Console"/>
+          <w:sz w:val="20"/>
+          <w:szCs w:val="20"/>
+        </w:rPr>
+        <w:t>sandra</w:t>
+      </w:r>
+      <w:proofErr w:type="spellEnd"/>
+      <w:r>
+        <w:rPr>
+          <w:rFonts w:ascii="Lucida Console" w:hAnsi="Lucida Console"/>
+          <w:sz w:val="20"/>
+          <w:szCs w:val="20"/>
+        </w:rPr>
+        <w:t>::</w:t>
+      </w:r>
+      <w:proofErr w:type="spellStart"/>
+      <w:r>
+        <w:rPr>
+          <w:rFonts w:ascii="Lucida Console" w:hAnsi="Lucida Console"/>
+          <w:sz w:val="20"/>
+          <w:szCs w:val="20"/>
+        </w:rPr>
+        <w:t>FrameworkFileIO</w:t>
+      </w:r>
+      <w:proofErr w:type="spellEnd"/>
+      <w:r>
+        <w:rPr>
+          <w:rFonts w:ascii="Lucida Console" w:hAnsi="Lucida Console"/>
+          <w:sz w:val="20"/>
+          <w:szCs w:val="20"/>
+        </w:rPr>
+        <w:t xml:space="preserve">. </w:t>
+      </w:r>
+      <w:proofErr w:type="spellStart"/>
+      <w:r>
+        <w:rPr>
+          <w:rFonts w:ascii="Lucida Console" w:hAnsi="Lucida Console"/>
+          <w:sz w:val="20"/>
+          <w:szCs w:val="20"/>
+        </w:rPr>
+        <w:t>Succesfully</w:t>
+      </w:r>
+      <w:proofErr w:type="spellEnd"/>
+      <w:r>
+        <w:rPr>
+          <w:rFonts w:ascii="Lucida Console" w:hAnsi="Lucida Console"/>
+          <w:sz w:val="20"/>
+          <w:szCs w:val="20"/>
+        </w:rPr>
+        <w:t xml:space="preserve"> constructed </w:t>
+      </w:r>
+      <w:proofErr w:type="spellStart"/>
+      <w:r>
+        <w:rPr>
+          <w:rFonts w:ascii="Lucida Console" w:hAnsi="Lucida Console"/>
+          <w:sz w:val="20"/>
+          <w:szCs w:val="20"/>
+        </w:rPr>
+        <w:t>FileIO</w:t>
+      </w:r>
+      <w:proofErr w:type="spellEnd"/>
     </w:p>
     <w:p>
       <w:pPr>
@@ -1424,7 +1772,11 @@
         <w:t xml:space="preserve">up. </w:t>
       </w:r>
       <w:r>
-        <w:t>You only need to install the SANDRA Analysis Framework once, but you need to set it up each time you restart R to run an analysis. To setup your framework, run the script</w:t>
+        <w:t xml:space="preserve">You only need to install the SANDRA Analysis Framework once, but you need to set it up each time you restart R to run </w:t>
+      </w:r>
+      <w:bookmarkStart w:id="0" w:name="_GoBack"/>
+      <w:r>
+        <w:t>an analysis. To setup your framework, run the script</w:t>
       </w:r>
       <w:r>
         <w:t xml:space="preserve"> in</w:t>
@@ -1439,7 +1791,11 @@
         <w:t xml:space="preserve">has just </w:t>
       </w:r>
       <w:r>
-        <w:t xml:space="preserve">been created in your analysis </w:t>
+        <w:t xml:space="preserve">been created </w:t>
+      </w:r>
+      <w:bookmarkEnd w:id="0"/>
+      <w:r>
+        <w:t xml:space="preserve">in your analysis </w:t>
       </w:r>
       <w:r>
         <w:t>folder</w:t>
@@ -1463,24 +1819,60 @@
           <w:b/>
           <w:bCs/>
         </w:rPr>
+        <w:lastRenderedPageBreak/>
         <w:t>Acknowledgements</w:t>
       </w:r>
     </w:p>
     <w:p>
       <w:r>
-        <w:t>My gratitude goes to many researchers that provided help. In particular, I would like to thank Joeri van Wijngaarden for co-developing tutoria</w:t>
-      </w:r>
-      <w:r>
-        <w:t xml:space="preserve">l materials, and Marilisa Boffo, </w:t>
+        <w:t xml:space="preserve">My gratitude goes to many researchers that provided help. In particular, I would like to thank </w:t>
+      </w:r>
+      <w:proofErr w:type="spellStart"/>
+      <w:r>
+        <w:t>Joeri</w:t>
+      </w:r>
+      <w:proofErr w:type="spellEnd"/>
+      <w:r>
+        <w:t xml:space="preserve"> van </w:t>
+      </w:r>
+      <w:proofErr w:type="spellStart"/>
+      <w:r>
+        <w:t>Wijngaarden</w:t>
+      </w:r>
+      <w:proofErr w:type="spellEnd"/>
+      <w:r>
+        <w:t xml:space="preserve"> for co-developing tutoria</w:t>
+      </w:r>
+      <w:r>
+        <w:t xml:space="preserve">l materials, and </w:t>
+      </w:r>
+      <w:proofErr w:type="spellStart"/>
+      <w:r>
+        <w:t>Marilisa</w:t>
+      </w:r>
+      <w:proofErr w:type="spellEnd"/>
+      <w:r>
+        <w:t xml:space="preserve"> </w:t>
+      </w:r>
+      <w:proofErr w:type="spellStart"/>
+      <w:r>
+        <w:t>Boffo</w:t>
+      </w:r>
+      <w:proofErr w:type="spellEnd"/>
+      <w:r>
+        <w:t xml:space="preserve">, </w:t>
       </w:r>
       <w:r>
         <w:t>Ruby Smits</w:t>
       </w:r>
       <w:r>
-        <w:t>, and Mae Nuijs</w:t>
-      </w:r>
-      <w:bookmarkStart w:id="0" w:name="_GoBack"/>
-      <w:bookmarkEnd w:id="0"/>
+        <w:t xml:space="preserve">, and Mae </w:t>
+      </w:r>
+      <w:proofErr w:type="spellStart"/>
+      <w:r>
+        <w:t>Nuijs</w:t>
+      </w:r>
+      <w:proofErr w:type="spellEnd"/>
       <w:r>
         <w:t xml:space="preserve"> for testing tutorials and providing feedback on usability.</w:t>
       </w:r>
@@ -3753,7 +4145,7 @@
 </file>
 
 <file path=customXml/itemProps1.xml><?xml version="1.0" encoding="utf-8"?>
-<ds:datastoreItem xmlns:ds="http://schemas.openxmlformats.org/officeDocument/2006/customXml" ds:itemID="{0038AEFB-D1EB-4A3C-BB3A-73A0F886B50E}">
+<ds:datastoreItem xmlns:ds="http://schemas.openxmlformats.org/officeDocument/2006/customXml" ds:itemID="{0B44891D-5712-4C78-9E7F-E4E9B5764FCE}">
   <ds:schemaRefs>
     <ds:schemaRef ds:uri="http://schemas.openxmlformats.org/officeDocument/2006/bibliography"/>
   </ds:schemaRefs>

--- a/tutorials/1. Installing SANDRA.docx
+++ b/tutorials/1. Installing SANDRA.docx
@@ -9,6 +9,14 @@
           <w:rFonts w:asciiTheme="minorHAnsi" w:hAnsiTheme="minorHAnsi"/>
         </w:rPr>
       </w:pPr>
+      <w:r>
+        <w:rPr>
+          <w:rFonts w:asciiTheme="minorHAnsi" w:hAnsiTheme="minorHAnsi"/>
+        </w:rPr>
+        <w:t xml:space="preserve">1. </w:t>
+      </w:r>
+      <w:bookmarkStart w:id="0" w:name="_GoBack"/>
+      <w:bookmarkEnd w:id="0"/>
       <w:r>
         <w:rPr>
           <w:rFonts w:asciiTheme="minorHAnsi" w:hAnsiTheme="minorHAnsi"/>
@@ -140,7 +148,7 @@
         <w:rPr>
           <w:i/>
         </w:rPr>
-        <w:t>2</w:t>
+        <w:t>3</w:t>
       </w:r>
       <w:r>
         <w:rPr>
@@ -152,13 +160,25 @@
         <w:rPr>
           <w:i/>
         </w:rPr>
-        <w:t>6-04-1</w:t>
+        <w:t>6-0</w:t>
       </w:r>
       <w:r>
         <w:rPr>
           <w:i/>
         </w:rPr>
-        <w:t>6</w:t>
+        <w:t>9</w:t>
+      </w:r>
+      <w:r>
+        <w:rPr>
+          <w:i/>
+        </w:rPr>
+        <w:t>-</w:t>
+      </w:r>
+      <w:r>
+        <w:rPr>
+          <w:i/>
+        </w:rPr>
+        <w:t>29</w:t>
       </w:r>
     </w:p>
     <w:p>
@@ -189,7 +209,13 @@
         <w:t xml:space="preserve">(Standardized AND Reproducible Analyses) </w:t>
       </w:r>
       <w:r>
-        <w:t xml:space="preserve">and setting up a SANDRA analysis framework. </w:t>
+        <w:t xml:space="preserve">and setting up a SANDRA </w:t>
+      </w:r>
+      <w:r>
+        <w:t>f</w:t>
+      </w:r>
+      <w:r>
+        <w:t xml:space="preserve">ramework. </w:t>
       </w:r>
       <w:r>
         <w:t>SANDRA is a library of R modules for processing data, with specialized features for decoding JASMIN and LOTUS datasets.</w:t>
@@ -1198,7 +1224,15 @@
           <w:sz w:val="20"/>
           <w:szCs w:val="20"/>
         </w:rPr>
-        <w:t># Install SANDRA Analysis Framework</w:t>
+        <w:t xml:space="preserve"># Install </w:t>
+      </w:r>
+      <w:r>
+        <w:rPr>
+          <w:rFonts w:ascii="Lucida Console" w:hAnsi="Lucida Console"/>
+          <w:sz w:val="20"/>
+          <w:szCs w:val="20"/>
+        </w:rPr>
+        <w:t>SANDRA Framework</w:t>
       </w:r>
     </w:p>
     <w:p>
@@ -1370,7 +1404,10 @@
         <w:t xml:space="preserve"> </w:t>
       </w:r>
       <w:r>
-        <w:t>and next installs a SANDRA Analysis Framework</w:t>
+        <w:t xml:space="preserve">and next installs a </w:t>
+      </w:r>
+      <w:r>
+        <w:t>SANDRA Framework</w:t>
       </w:r>
       <w:r>
         <w:t xml:space="preserve"> in the analysis </w:t>
@@ -1382,7 +1419,13 @@
         <w:t xml:space="preserve"> that you</w:t>
       </w:r>
       <w:r>
-        <w:t xml:space="preserve"> specified. A SANDRA Analysis Framework is a standard way of organizing your data. The installation scripts creates all scripts and directories </w:t>
+        <w:t xml:space="preserve"> specified. A </w:t>
+      </w:r>
+      <w:r>
+        <w:t>SANDRA Framework</w:t>
+      </w:r>
+      <w:r>
+        <w:t xml:space="preserve"> is a standard way of organizing your data. The installation scripts creates all scripts and directories </w:t>
       </w:r>
       <w:r>
         <w:t xml:space="preserve">required for the framework </w:t>
@@ -1399,7 +1442,13 @@
         <w:t>Table 1.</w:t>
       </w:r>
       <w:r>
-        <w:t xml:space="preserve"> Folder structure of the ADPT Framework</w:t>
+        <w:t xml:space="preserve"> Folder structure of the </w:t>
+      </w:r>
+      <w:r>
+        <w:t>SANDRA</w:t>
+      </w:r>
+      <w:r>
+        <w:t xml:space="preserve"> Framework</w:t>
       </w:r>
     </w:p>
     <w:tbl>
@@ -1497,10 +1546,10 @@
               <w:t xml:space="preserve">up your </w:t>
             </w:r>
             <w:r>
-              <w:t xml:space="preserve">SANDRA </w:t>
+              <w:t>SANDRA Framework</w:t>
             </w:r>
             <w:r>
-              <w:t xml:space="preserve">Analysis Framework for this analysis </w:t>
+              <w:t xml:space="preserve"> for this analysis </w:t>
             </w:r>
             <w:r>
               <w:t>folder</w:t>
@@ -1746,7 +1795,10 @@
         <w:t xml:space="preserve">Part </w:t>
       </w:r>
       <w:r>
-        <w:t>3. Reload your SANDRA Analysis Framework</w:t>
+        <w:t xml:space="preserve">3. Reload your </w:t>
+      </w:r>
+      <w:r>
+        <w:t>SANDRA Framework</w:t>
       </w:r>
     </w:p>
     <w:p>
@@ -1772,11 +1824,13 @@
         <w:t xml:space="preserve">up. </w:t>
       </w:r>
       <w:r>
-        <w:t xml:space="preserve">You only need to install the SANDRA Analysis Framework once, but you need to set it up each time you restart R to run </w:t>
-      </w:r>
-      <w:bookmarkStart w:id="0" w:name="_GoBack"/>
-      <w:r>
-        <w:t>an analysis. To setup your framework, run the script</w:t>
+        <w:t xml:space="preserve">You only need to install the </w:t>
+      </w:r>
+      <w:r>
+        <w:t>SANDRA Framework</w:t>
+      </w:r>
+      <w:r>
+        <w:t xml:space="preserve"> once, but you need to set it up each time you restart R to run an analysis. To setup your framework, run the script</w:t>
       </w:r>
       <w:r>
         <w:t xml:space="preserve"> in</w:t>
@@ -1791,11 +1845,7 @@
         <w:t xml:space="preserve">has just </w:t>
       </w:r>
       <w:r>
-        <w:t xml:space="preserve">been created </w:t>
-      </w:r>
-      <w:bookmarkEnd w:id="0"/>
-      <w:r>
-        <w:t xml:space="preserve">in your analysis </w:t>
+        <w:t xml:space="preserve">been created in your analysis </w:t>
       </w:r>
       <w:r>
         <w:t>folder</w:t>
@@ -4145,7 +4195,7 @@
 </file>
 
 <file path=customXml/itemProps1.xml><?xml version="1.0" encoding="utf-8"?>
-<ds:datastoreItem xmlns:ds="http://schemas.openxmlformats.org/officeDocument/2006/customXml" ds:itemID="{0B44891D-5712-4C78-9E7F-E4E9B5764FCE}">
+<ds:datastoreItem xmlns:ds="http://schemas.openxmlformats.org/officeDocument/2006/customXml" ds:itemID="{3C4F3ABF-A726-43EF-A1CA-0AF661E969A1}">
   <ds:schemaRefs>
     <ds:schemaRef ds:uri="http://schemas.openxmlformats.org/officeDocument/2006/bibliography"/>
   </ds:schemaRefs>

--- a/tutorials/1. Installing SANDRA.docx
+++ b/tutorials/1. Installing SANDRA.docx
@@ -15,8 +15,6 @@
         </w:rPr>
         <w:t xml:space="preserve">1. </w:t>
       </w:r>
-      <w:bookmarkStart w:id="0" w:name="_GoBack"/>
-      <w:bookmarkEnd w:id="0"/>
       <w:r>
         <w:rPr>
           <w:rFonts w:asciiTheme="minorHAnsi" w:hAnsiTheme="minorHAnsi"/>
@@ -531,6 +529,15 @@
       <w:proofErr w:type="spellEnd"/>
     </w:p>
     <w:p>
+      <w:pPr>
+        <w:rPr>
+          <w:rStyle w:val="Strong"/>
+          <w:b w:val="0"/>
+          <w:bCs w:val="0"/>
+          <w:color w:val="0000FF"/>
+          <w:u w:val="single"/>
+        </w:rPr>
+      </w:pPr>
       <w:r>
         <w:t xml:space="preserve">If you use a Mac, you’ll also need to install </w:t>
       </w:r>
@@ -550,6 +557,287 @@
           <w:t>https://www.xquartz.org/</w:t>
         </w:r>
       </w:hyperlink>
+      <w:r>
+        <w:rPr>
+          <w:rStyle w:val="Strong"/>
+          <w:b w:val="0"/>
+          <w:bCs w:val="0"/>
+        </w:rPr>
+        <w:t xml:space="preserve">. </w:t>
+      </w:r>
+      <w:r>
+        <w:rPr>
+          <w:rStyle w:val="Strong"/>
+          <w:b w:val="0"/>
+          <w:bCs w:val="0"/>
+        </w:rPr>
+        <w:t xml:space="preserve">After installing </w:t>
+      </w:r>
+      <w:proofErr w:type="spellStart"/>
+      <w:r>
+        <w:rPr>
+          <w:rStyle w:val="Strong"/>
+          <w:b w:val="0"/>
+          <w:bCs w:val="0"/>
+        </w:rPr>
+        <w:t>XQuartz</w:t>
+      </w:r>
+      <w:proofErr w:type="spellEnd"/>
+      <w:r>
+        <w:rPr>
+          <w:rStyle w:val="Strong"/>
+          <w:b w:val="0"/>
+          <w:bCs w:val="0"/>
+        </w:rPr>
+        <w:t xml:space="preserve"> reboot your computer. </w:t>
+      </w:r>
+    </w:p>
+    <w:p>
+      <w:pPr>
+        <w:rPr>
+          <w:rStyle w:val="Strong"/>
+          <w:b w:val="0"/>
+          <w:bCs w:val="0"/>
+        </w:rPr>
+      </w:pPr>
+      <w:r>
+        <w:rPr>
+          <w:rStyle w:val="Strong"/>
+          <w:b w:val="0"/>
+          <w:bCs w:val="0"/>
+        </w:rPr>
+        <w:t xml:space="preserve">If you </w:t>
+      </w:r>
+      <w:r>
+        <w:rPr>
+          <w:rStyle w:val="Strong"/>
+          <w:b w:val="0"/>
+          <w:bCs w:val="0"/>
+        </w:rPr>
+        <w:t xml:space="preserve">encounter the </w:t>
+      </w:r>
+      <w:r>
+        <w:rPr>
+          <w:rStyle w:val="Strong"/>
+          <w:b w:val="0"/>
+          <w:bCs w:val="0"/>
+        </w:rPr>
+        <w:t>error message</w:t>
+      </w:r>
+      <w:r>
+        <w:rPr>
+          <w:rStyle w:val="Strong"/>
+          <w:b w:val="0"/>
+          <w:bCs w:val="0"/>
+        </w:rPr>
+        <w:t xml:space="preserve"> below, then see this page for a solution: </w:t>
+      </w:r>
+      <w:hyperlink r:id="rId10" w:history="1">
+        <w:r>
+          <w:rPr>
+            <w:rStyle w:val="Hyperlink"/>
+          </w:rPr>
+          <w:t>http://tips.tutorialhorizon.com/2015/10/01/xcrun-error-invalid-active-developer-path-library-developer-commandline-tools-missing-xcrun/</w:t>
+        </w:r>
+      </w:hyperlink>
+    </w:p>
+    <w:p>
+      <w:pPr>
+        <w:shd w:val="clear" w:color="auto" w:fill="D9D9D9" w:themeFill="background1" w:themeFillShade="D9"/>
+        <w:spacing w:after="0"/>
+        <w:rPr>
+          <w:rFonts w:ascii="Lucida Console" w:hAnsi="Lucida Console"/>
+          <w:sz w:val="20"/>
+          <w:szCs w:val="20"/>
+        </w:rPr>
+      </w:pPr>
+    </w:p>
+    <w:p>
+      <w:pPr>
+        <w:shd w:val="clear" w:color="auto" w:fill="D9D9D9" w:themeFill="background1" w:themeFillShade="D9"/>
+        <w:spacing w:after="0"/>
+        <w:rPr>
+          <w:rFonts w:ascii="Lucida Console" w:hAnsi="Lucida Console"/>
+          <w:color w:val="FF0000"/>
+          <w:sz w:val="20"/>
+          <w:szCs w:val="20"/>
+        </w:rPr>
+      </w:pPr>
+      <w:r>
+        <w:rPr>
+          <w:rFonts w:ascii="Lucida Console" w:hAnsi="Lucida Console"/>
+          <w:color w:val="FF0000"/>
+          <w:sz w:val="20"/>
+          <w:szCs w:val="20"/>
+        </w:rPr>
+        <w:t xml:space="preserve"> </w:t>
+      </w:r>
+      <w:proofErr w:type="spellStart"/>
+      <w:proofErr w:type="gramStart"/>
+      <w:r>
+        <w:rPr>
+          <w:rFonts w:ascii="Lucida Console" w:hAnsi="Lucida Console"/>
+          <w:color w:val="FF0000"/>
+          <w:sz w:val="20"/>
+          <w:szCs w:val="20"/>
+        </w:rPr>
+        <w:t>xcrun</w:t>
+      </w:r>
+      <w:proofErr w:type="spellEnd"/>
+      <w:proofErr w:type="gramEnd"/>
+      <w:r>
+        <w:rPr>
+          <w:rFonts w:ascii="Lucida Console" w:hAnsi="Lucida Console"/>
+          <w:color w:val="FF0000"/>
+          <w:sz w:val="20"/>
+          <w:szCs w:val="20"/>
+        </w:rPr>
+        <w:t xml:space="preserve">: error: invalid active developer path  </w:t>
+      </w:r>
+    </w:p>
+    <w:p>
+      <w:pPr>
+        <w:shd w:val="clear" w:color="auto" w:fill="D9D9D9" w:themeFill="background1" w:themeFillShade="D9"/>
+        <w:spacing w:after="0"/>
+        <w:rPr>
+          <w:rFonts w:ascii="Lucida Console" w:hAnsi="Lucida Console"/>
+          <w:color w:val="FF0000"/>
+          <w:sz w:val="20"/>
+          <w:szCs w:val="20"/>
+        </w:rPr>
+      </w:pPr>
+      <w:r>
+        <w:rPr>
+          <w:rFonts w:ascii="Lucida Console" w:hAnsi="Lucida Console"/>
+          <w:color w:val="FF0000"/>
+          <w:sz w:val="20"/>
+          <w:szCs w:val="20"/>
+        </w:rPr>
+        <w:t xml:space="preserve"> (/Library/Developer/</w:t>
+      </w:r>
+      <w:proofErr w:type="spellStart"/>
+      <w:r>
+        <w:rPr>
+          <w:rFonts w:ascii="Lucida Console" w:hAnsi="Lucida Console"/>
+          <w:color w:val="FF0000"/>
+          <w:sz w:val="20"/>
+          <w:szCs w:val="20"/>
+        </w:rPr>
+        <w:t>CommandLineTools</w:t>
+      </w:r>
+      <w:proofErr w:type="spellEnd"/>
+      <w:r>
+        <w:rPr>
+          <w:rFonts w:ascii="Lucida Console" w:hAnsi="Lucida Console"/>
+          <w:color w:val="FF0000"/>
+          <w:sz w:val="20"/>
+          <w:szCs w:val="20"/>
+        </w:rPr>
+        <w:t xml:space="preserve">), missing </w:t>
+      </w:r>
+      <w:proofErr w:type="spellStart"/>
+      <w:r>
+        <w:rPr>
+          <w:rFonts w:ascii="Lucida Console" w:hAnsi="Lucida Console"/>
+          <w:color w:val="FF0000"/>
+          <w:sz w:val="20"/>
+          <w:szCs w:val="20"/>
+        </w:rPr>
+        <w:t>xcrun</w:t>
+      </w:r>
+      <w:proofErr w:type="spellEnd"/>
+      <w:r>
+        <w:rPr>
+          <w:rFonts w:ascii="Lucida Console" w:hAnsi="Lucida Console"/>
+          <w:color w:val="FF0000"/>
+          <w:sz w:val="20"/>
+          <w:szCs w:val="20"/>
+        </w:rPr>
+        <w:t xml:space="preserve"> at:  </w:t>
+      </w:r>
+    </w:p>
+    <w:p>
+      <w:pPr>
+        <w:shd w:val="clear" w:color="auto" w:fill="D9D9D9" w:themeFill="background1" w:themeFillShade="D9"/>
+        <w:spacing w:after="0"/>
+        <w:rPr>
+          <w:rFonts w:ascii="Lucida Console" w:hAnsi="Lucida Console"/>
+          <w:color w:val="FF0000"/>
+          <w:sz w:val="20"/>
+          <w:szCs w:val="20"/>
+        </w:rPr>
+      </w:pPr>
+      <w:r>
+        <w:rPr>
+          <w:rFonts w:ascii="Lucida Console" w:hAnsi="Lucida Console"/>
+          <w:color w:val="FF0000"/>
+          <w:sz w:val="20"/>
+          <w:szCs w:val="20"/>
+        </w:rPr>
+        <w:t xml:space="preserve"> /Library/Developer/</w:t>
+      </w:r>
+      <w:proofErr w:type="spellStart"/>
+      <w:r>
+        <w:rPr>
+          <w:rFonts w:ascii="Lucida Console" w:hAnsi="Lucida Console"/>
+          <w:color w:val="FF0000"/>
+          <w:sz w:val="20"/>
+          <w:szCs w:val="20"/>
+        </w:rPr>
+        <w:t>CommandLineTools</w:t>
+      </w:r>
+      <w:proofErr w:type="spellEnd"/>
+      <w:r>
+        <w:rPr>
+          <w:rFonts w:ascii="Lucida Console" w:hAnsi="Lucida Console"/>
+          <w:color w:val="FF0000"/>
+          <w:sz w:val="20"/>
+          <w:szCs w:val="20"/>
+        </w:rPr>
+        <w:t>/</w:t>
+      </w:r>
+      <w:proofErr w:type="spellStart"/>
+      <w:r>
+        <w:rPr>
+          <w:rFonts w:ascii="Lucida Console" w:hAnsi="Lucida Console"/>
+          <w:color w:val="FF0000"/>
+          <w:sz w:val="20"/>
+          <w:szCs w:val="20"/>
+        </w:rPr>
+        <w:t>usr</w:t>
+      </w:r>
+      <w:proofErr w:type="spellEnd"/>
+      <w:r>
+        <w:rPr>
+          <w:rFonts w:ascii="Lucida Console" w:hAnsi="Lucida Console"/>
+          <w:color w:val="FF0000"/>
+          <w:sz w:val="20"/>
+          <w:szCs w:val="20"/>
+        </w:rPr>
+        <w:t>/bin/</w:t>
+      </w:r>
+      <w:proofErr w:type="spellStart"/>
+      <w:r>
+        <w:rPr>
+          <w:rFonts w:ascii="Lucida Console" w:hAnsi="Lucida Console"/>
+          <w:color w:val="FF0000"/>
+          <w:sz w:val="20"/>
+          <w:szCs w:val="20"/>
+        </w:rPr>
+        <w:t>xcrun</w:t>
+      </w:r>
+      <w:proofErr w:type="spellEnd"/>
+    </w:p>
+    <w:p>
+      <w:pPr>
+        <w:shd w:val="clear" w:color="auto" w:fill="D9D9D9" w:themeFill="background1" w:themeFillShade="D9"/>
+        <w:spacing w:after="0"/>
+        <w:rPr>
+          <w:rFonts w:ascii="Lucida Console" w:hAnsi="Lucida Console"/>
+          <w:sz w:val="20"/>
+          <w:szCs w:val="20"/>
+        </w:rPr>
+      </w:pPr>
     </w:p>
     <w:p>
       <w:pPr>
@@ -611,7 +899,12 @@
         <w:t xml:space="preserve"> which </w:t>
       </w:r>
       <w:r>
-        <w:t xml:space="preserve">will contain your analysis scripts and data. Next, </w:t>
+        <w:t xml:space="preserve">will </w:t>
+      </w:r>
+      <w:bookmarkStart w:id="0" w:name="_GoBack"/>
+      <w:bookmarkEnd w:id="0"/>
+      <w:r>
+        <w:t xml:space="preserve">contain your analysis scripts and data. Next, </w:t>
       </w:r>
       <w:r>
         <w:rPr>
@@ -694,6 +987,7 @@
         <w:t xml:space="preserve">script (everything in the grey box). </w:t>
       </w:r>
       <w:r>
+        <w:lastRenderedPageBreak/>
         <w:t xml:space="preserve">The most recent version of </w:t>
       </w:r>
       <w:r>
@@ -702,7 +996,7 @@
       <w:r>
         <w:t xml:space="preserve"> script can be found here: </w:t>
       </w:r>
-      <w:hyperlink r:id="rId10" w:history="1">
+      <w:hyperlink r:id="rId11" w:history="1">
         <w:r>
           <w:rPr>
             <w:rStyle w:val="Hyperlink"/>
@@ -822,7 +1116,6 @@
         <w:spacing w:after="0"/>
       </w:pPr>
       <w:r>
-        <w:lastRenderedPageBreak/>
         <w:t>If R asks you to “</w:t>
       </w:r>
       <w:r>
@@ -1298,25 +1591,7 @@
           <w:sz w:val="20"/>
           <w:szCs w:val="20"/>
         </w:rPr>
-        <w:t xml:space="preserve">  # </w:t>
-      </w:r>
-      <w:proofErr w:type="gramStart"/>
-      <w:r>
-        <w:rPr>
-          <w:rFonts w:ascii="Lucida Console" w:hAnsi="Lucida Console"/>
-          <w:sz w:val="20"/>
-          <w:szCs w:val="20"/>
-        </w:rPr>
-        <w:t>Enter</w:t>
-      </w:r>
-      <w:proofErr w:type="gramEnd"/>
-      <w:r>
-        <w:rPr>
-          <w:rFonts w:ascii="Lucida Console" w:hAnsi="Lucida Console"/>
-          <w:sz w:val="20"/>
-          <w:szCs w:val="20"/>
-        </w:rPr>
-        <w:t xml:space="preserve"> path to analysis folder here (without trailing slash)</w:t>
+        <w:t xml:space="preserve">  # Enter path to analysis folder here (without trailing slash)</w:t>
       </w:r>
     </w:p>
     <w:p>
@@ -1792,6 +2067,7 @@
           <w:b/>
           <w:bCs/>
         </w:rPr>
+        <w:lastRenderedPageBreak/>
         <w:t xml:space="preserve">Part </w:t>
       </w:r>
       <w:r>
@@ -1869,7 +2145,6 @@
           <w:b/>
           <w:bCs/>
         </w:rPr>
-        <w:lastRenderedPageBreak/>
         <w:t>Acknowledgements</w:t>
       </w:r>
     </w:p>
@@ -1894,23 +2169,7 @@
         <w:t xml:space="preserve"> for co-developing tutoria</w:t>
       </w:r>
       <w:r>
-        <w:t xml:space="preserve">l materials, and </w:t>
-      </w:r>
-      <w:proofErr w:type="spellStart"/>
-      <w:r>
-        <w:t>Marilisa</w:t>
-      </w:r>
-      <w:proofErr w:type="spellEnd"/>
-      <w:r>
-        <w:t xml:space="preserve"> </w:t>
-      </w:r>
-      <w:proofErr w:type="spellStart"/>
-      <w:r>
-        <w:t>Boffo</w:t>
-      </w:r>
-      <w:proofErr w:type="spellEnd"/>
-      <w:r>
-        <w:t xml:space="preserve">, </w:t>
+        <w:t xml:space="preserve">l materials, and Marilisa Boffo, </w:t>
       </w:r>
       <w:r>
         <w:t>Ruby Smits</w:t>
@@ -3459,15 +3718,6 @@
     <w:lsdException w:name="Book Title" w:uiPriority="33" w:qFormat="1"/>
     <w:lsdException w:name="Bibliography" w:semiHidden="1" w:uiPriority="37" w:unhideWhenUsed="1"/>
     <w:lsdException w:name="TOC Heading" w:semiHidden="1" w:uiPriority="39" w:unhideWhenUsed="1" w:qFormat="1"/>
-    <w:lsdException w:name="Plain Table 1" w:uiPriority="41"/>
-    <w:lsdException w:name="Plain Table 2" w:uiPriority="42"/>
-    <w:lsdException w:name="Plain Table 3" w:uiPriority="43"/>
-    <w:lsdException w:name="Plain Table 4" w:uiPriority="44"/>
-    <w:lsdException w:name="Plain Table 5" w:uiPriority="45"/>
-    <w:lsdException w:name="Grid Table Light" w:uiPriority="40"/>
-    <w:lsdException w:name="Grid Table 1 Light" w:uiPriority="46"/>
-    <w:lsdException w:name="Grid Table 2" w:uiPriority="47"/>
-    <w:lsdException w:name="Grid Table 3" w:uiPriority="48"/>
     <w:lsdException w:name="Grid Table 4" w:uiPriority="49"/>
     <w:lsdException w:name="Grid Table 5 Dark" w:uiPriority="50"/>
     <w:lsdException w:name="Grid Table 6 Colorful" w:uiPriority="51"/>
@@ -4195,7 +4445,7 @@
 </file>
 
 <file path=customXml/itemProps1.xml><?xml version="1.0" encoding="utf-8"?>
-<ds:datastoreItem xmlns:ds="http://schemas.openxmlformats.org/officeDocument/2006/customXml" ds:itemID="{3C4F3ABF-A726-43EF-A1CA-0AF661E969A1}">
+<ds:datastoreItem xmlns:ds="http://schemas.openxmlformats.org/officeDocument/2006/customXml" ds:itemID="{340F760B-CD01-4FFE-9A8A-BD7409ECD70D}">
   <ds:schemaRefs>
     <ds:schemaRef ds:uri="http://schemas.openxmlformats.org/officeDocument/2006/bibliography"/>
   </ds:schemaRefs>

--- a/tutorials/1. Installing SANDRA.docx
+++ b/tutorials/1. Installing SANDRA.docx
@@ -210,10 +210,16 @@
         <w:t xml:space="preserve">and setting up a SANDRA </w:t>
       </w:r>
       <w:r>
-        <w:t>f</w:t>
-      </w:r>
-      <w:r>
-        <w:t xml:space="preserve">ramework. </w:t>
+        <w:t>Analysis F</w:t>
+      </w:r>
+      <w:r>
+        <w:t>ramework</w:t>
+      </w:r>
+      <w:r>
+        <w:t xml:space="preserve"> (SAF)</w:t>
+      </w:r>
+      <w:r>
+        <w:t xml:space="preserve">. </w:t>
       </w:r>
       <w:r>
         <w:t>SANDRA is a library of R modules for processing data, with specialized features for decoding JASMIN and LOTUS datasets.</w:t>
@@ -899,12 +905,7 @@
         <w:t xml:space="preserve"> which </w:t>
       </w:r>
       <w:r>
-        <w:t xml:space="preserve">will </w:t>
-      </w:r>
-      <w:bookmarkStart w:id="0" w:name="_GoBack"/>
-      <w:bookmarkEnd w:id="0"/>
-      <w:r>
-        <w:t xml:space="preserve">contain your analysis scripts and data. Next, </w:t>
+        <w:t xml:space="preserve">will contain your analysis scripts and data. Next, </w:t>
       </w:r>
       <w:r>
         <w:rPr>
@@ -1525,7 +1526,7 @@
           <w:sz w:val="20"/>
           <w:szCs w:val="20"/>
         </w:rPr>
-        <w:t>SANDRA Framework</w:t>
+        <w:t>SAF</w:t>
       </w:r>
     </w:p>
     <w:p>
@@ -1682,7 +1683,7 @@
         <w:t xml:space="preserve">and next installs a </w:t>
       </w:r>
       <w:r>
-        <w:t>SANDRA Framework</w:t>
+        <w:t>SAF</w:t>
       </w:r>
       <w:r>
         <w:t xml:space="preserve"> in the analysis </w:t>
@@ -1697,7 +1698,7 @@
         <w:t xml:space="preserve"> specified. A </w:t>
       </w:r>
       <w:r>
-        <w:t>SANDRA Framework</w:t>
+        <w:t>SAF</w:t>
       </w:r>
       <w:r>
         <w:t xml:space="preserve"> is a standard way of organizing your data. The installation scripts creates all scripts and directories </w:t>
@@ -1717,13 +1718,16 @@
         <w:t>Table 1.</w:t>
       </w:r>
       <w:r>
-        <w:t xml:space="preserve"> Folder structure of the </w:t>
-      </w:r>
-      <w:r>
-        <w:t>SANDRA</w:t>
-      </w:r>
-      <w:r>
-        <w:t xml:space="preserve"> Framework</w:t>
+        <w:t xml:space="preserve"> Folder structure of </w:t>
+      </w:r>
+      <w:r>
+        <w:t>a</w:t>
+      </w:r>
+      <w:r>
+        <w:t xml:space="preserve"> </w:t>
+      </w:r>
+      <w:r>
+        <w:t>SAF</w:t>
       </w:r>
     </w:p>
     <w:tbl>
@@ -1821,10 +1825,15 @@
               <w:t xml:space="preserve">up your </w:t>
             </w:r>
             <w:r>
-              <w:t>SANDRA Framework</w:t>
+              <w:t>SAF</w:t>
             </w:r>
             <w:r>
-              <w:t xml:space="preserve"> for this analysis </w:t>
+              <w:t xml:space="preserve"> fo</w:t>
+            </w:r>
+            <w:bookmarkStart w:id="0" w:name="_GoBack"/>
+            <w:bookmarkEnd w:id="0"/>
+            <w:r>
+              <w:t xml:space="preserve">r this analysis </w:t>
             </w:r>
             <w:r>
               <w:t>folder</w:t>
@@ -2074,7 +2083,7 @@
         <w:t xml:space="preserve">3. Reload your </w:t>
       </w:r>
       <w:r>
-        <w:t>SANDRA Framework</w:t>
+        <w:t>SAF</w:t>
       </w:r>
     </w:p>
     <w:p>
@@ -2103,7 +2112,7 @@
         <w:t xml:space="preserve">You only need to install the </w:t>
       </w:r>
       <w:r>
-        <w:t>SANDRA Framework</w:t>
+        <w:t>SAF</w:t>
       </w:r>
       <w:r>
         <w:t xml:space="preserve"> once, but you need to set it up each time you restart R to run an analysis. To setup your framework, run the script</w:t>
@@ -4445,7 +4454,7 @@
 </file>
 
 <file path=customXml/itemProps1.xml><?xml version="1.0" encoding="utf-8"?>
-<ds:datastoreItem xmlns:ds="http://schemas.openxmlformats.org/officeDocument/2006/customXml" ds:itemID="{340F760B-CD01-4FFE-9A8A-BD7409ECD70D}">
+<ds:datastoreItem xmlns:ds="http://schemas.openxmlformats.org/officeDocument/2006/customXml" ds:itemID="{DD7AE200-84CD-4DBA-BFD5-0F6F648F877F}">
   <ds:schemaRefs>
     <ds:schemaRef ds:uri="http://schemas.openxmlformats.org/officeDocument/2006/bibliography"/>
   </ds:schemaRefs>

--- a/tutorials/1. Installing SANDRA.docx
+++ b/tutorials/1. Installing SANDRA.docx
@@ -99,16 +99,8 @@
         <w:rPr>
           <w:i/>
         </w:rPr>
-        <w:t xml:space="preserve">Thomas </w:t>
-      </w:r>
-      <w:proofErr w:type="spellStart"/>
-      <w:r>
-        <w:rPr>
-          <w:i/>
-        </w:rPr>
-        <w:t>Pronk</w:t>
-      </w:r>
-      <w:proofErr w:type="spellEnd"/>
+        <w:t>Thomas Pronk</w:t>
+      </w:r>
     </w:p>
     <w:p>
       <w:pPr>
@@ -118,7 +110,7 @@
           <w:i/>
         </w:rPr>
       </w:pPr>
-      <w:hyperlink r:id="rId6" w:history="1">
+      <w:hyperlink r:id="rId8" w:history="1">
         <w:r>
           <w:rPr>
             <w:rStyle w:val="Hyperlink"/>
@@ -292,6 +284,9 @@
     <w:p>
       <w:pPr>
         <w:pStyle w:val="Heading2"/>
+        <w:tabs>
+          <w:tab w:val="left" w:pos="5670"/>
+        </w:tabs>
         <w:rPr>
           <w:rStyle w:val="Strong"/>
           <w:b/>
@@ -344,38 +339,20 @@
           <w:b/>
           <w:bCs/>
         </w:rPr>
-        <w:t xml:space="preserve">R (and </w:t>
-      </w:r>
-      <w:proofErr w:type="spellStart"/>
+        <w:t>R (and RStudio)</w:t>
+      </w:r>
       <w:r>
         <w:rPr>
           <w:rStyle w:val="Strong"/>
           <w:b/>
           <w:bCs/>
         </w:rPr>
-        <w:t>RStudio</w:t>
-      </w:r>
-      <w:proofErr w:type="spellEnd"/>
-      <w:r>
-        <w:rPr>
-          <w:rStyle w:val="Strong"/>
-          <w:b/>
-          <w:bCs/>
-        </w:rPr>
-        <w:t>)</w:t>
-      </w:r>
-    </w:p>
-    <w:p>
-      <w:r>
-        <w:t xml:space="preserve">Install one of the two applications listed below. I recommend to install </w:t>
-      </w:r>
-      <w:proofErr w:type="spellStart"/>
-      <w:r>
-        <w:t>RStudio</w:t>
-      </w:r>
-      <w:proofErr w:type="spellEnd"/>
-      <w:r>
-        <w:t xml:space="preserve"> for its ease of use. </w:t>
+        <w:tab/>
+      </w:r>
+    </w:p>
+    <w:p>
+      <w:r>
+        <w:t xml:space="preserve">Install one of the two applications listed below. I recommend to install RStudio for its ease of use. </w:t>
       </w:r>
     </w:p>
     <w:p>
@@ -410,7 +387,7 @@
       <w:r>
         <w:t xml:space="preserve">at </w:t>
       </w:r>
-      <w:hyperlink r:id="rId7" w:history="1">
+      <w:hyperlink r:id="rId9" w:history="1">
         <w:r>
           <w:rPr>
             <w:rStyle w:val="Hyperlink"/>
@@ -443,15 +420,7 @@
         </w:numPr>
       </w:pPr>
       <w:r>
-        <w:t>A program for editing R-scripts. A plain text editor (such as Notepad/</w:t>
-      </w:r>
-      <w:proofErr w:type="spellStart"/>
-      <w:r>
-        <w:t>Kladblok</w:t>
-      </w:r>
-      <w:proofErr w:type="spellEnd"/>
-      <w:r>
-        <w:t>) is a simple but sufficient solution. For a more powerful editor, consider</w:t>
+        <w:t>A program for editing R-scripts. A plain text editor (such as Notepad/Kladblok) is a simple but sufficient solution. For a more powerful editor, consider</w:t>
       </w:r>
       <w:r>
         <w:t xml:space="preserve"> installing</w:t>
@@ -459,18 +428,16 @@
       <w:r>
         <w:t xml:space="preserve"> </w:t>
       </w:r>
-      <w:proofErr w:type="spellStart"/>
       <w:r>
         <w:rPr>
           <w:b/>
         </w:rPr>
         <w:t>RStudio</w:t>
       </w:r>
-      <w:proofErr w:type="spellEnd"/>
       <w:r>
         <w:t xml:space="preserve">: </w:t>
       </w:r>
-      <w:hyperlink r:id="rId8" w:history="1">
+      <w:hyperlink r:id="rId10" w:history="1">
         <w:r>
           <w:rPr>
             <w:rStyle w:val="Hyperlink"/>
@@ -481,6 +448,8 @@
       <w:r>
         <w:t>.</w:t>
       </w:r>
+      <w:bookmarkStart w:id="0" w:name="_GoBack"/>
+      <w:bookmarkEnd w:id="0"/>
     </w:p>
     <w:p>
       <w:pPr>
@@ -521,18 +490,8 @@
           <w:b/>
           <w:bCs/>
         </w:rPr>
-        <w:t xml:space="preserve">Only Mac Users: Install </w:t>
-      </w:r>
-      <w:proofErr w:type="spellStart"/>
-      <w:r>
-        <w:rPr>
-          <w:rStyle w:val="Strong"/>
-          <w:b/>
-          <w:bCs/>
-        </w:rPr>
-        <w:t>XQuartz</w:t>
-      </w:r>
-      <w:proofErr w:type="spellEnd"/>
+        <w:t>Only Mac Users: Install XQuartz</w:t>
+      </w:r>
     </w:p>
     <w:p>
       <w:pPr>
@@ -545,17 +504,9 @@
         </w:rPr>
       </w:pPr>
       <w:r>
-        <w:t xml:space="preserve">If you use a Mac, you’ll also need to install </w:t>
-      </w:r>
-      <w:proofErr w:type="spellStart"/>
-      <w:r>
-        <w:t>XQuartz</w:t>
-      </w:r>
-      <w:proofErr w:type="spellEnd"/>
-      <w:r>
-        <w:t xml:space="preserve">, which can be downloaded over here: </w:t>
-      </w:r>
-      <w:hyperlink r:id="rId9" w:history="1">
+        <w:t xml:space="preserve">If you use a Mac, you’ll also need to install XQuartz, which can be downloaded over here: </w:t>
+      </w:r>
+      <w:hyperlink r:id="rId11" w:history="1">
         <w:r>
           <w:rPr>
             <w:rStyle w:val="Hyperlink"/>
@@ -577,42 +528,40 @@
           <w:b w:val="0"/>
           <w:bCs w:val="0"/>
         </w:rPr>
-        <w:t xml:space="preserve">After installing </w:t>
-      </w:r>
-      <w:proofErr w:type="spellStart"/>
-      <w:r>
+        <w:t xml:space="preserve">After installing XQuartz reboot your computer. </w:t>
+      </w:r>
+    </w:p>
+    <w:p>
+      <w:pPr>
         <w:rPr>
           <w:rStyle w:val="Strong"/>
           <w:b w:val="0"/>
           <w:bCs w:val="0"/>
         </w:rPr>
-        <w:t>XQuartz</w:t>
-      </w:r>
-      <w:proofErr w:type="spellEnd"/>
+      </w:pPr>
       <w:r>
         <w:rPr>
           <w:rStyle w:val="Strong"/>
           <w:b w:val="0"/>
           <w:bCs w:val="0"/>
         </w:rPr>
-        <w:t xml:space="preserve"> reboot your computer. </w:t>
-      </w:r>
-    </w:p>
-    <w:p>
-      <w:pPr>
+        <w:t xml:space="preserve">If you </w:t>
+      </w:r>
+      <w:r>
         <w:rPr>
           <w:rStyle w:val="Strong"/>
           <w:b w:val="0"/>
           <w:bCs w:val="0"/>
         </w:rPr>
-      </w:pPr>
+        <w:t xml:space="preserve">encounter the </w:t>
+      </w:r>
       <w:r>
         <w:rPr>
           <w:rStyle w:val="Strong"/>
           <w:b w:val="0"/>
           <w:bCs w:val="0"/>
         </w:rPr>
-        <w:t xml:space="preserve">If you </w:t>
+        <w:t>error message</w:t>
       </w:r>
       <w:r>
         <w:rPr>
@@ -620,25 +569,9 @@
           <w:b w:val="0"/>
           <w:bCs w:val="0"/>
         </w:rPr>
-        <w:t xml:space="preserve">encounter the </w:t>
-      </w:r>
-      <w:r>
-        <w:rPr>
-          <w:rStyle w:val="Strong"/>
-          <w:b w:val="0"/>
-          <w:bCs w:val="0"/>
-        </w:rPr>
-        <w:t>error message</w:t>
-      </w:r>
-      <w:r>
-        <w:rPr>
-          <w:rStyle w:val="Strong"/>
-          <w:b w:val="0"/>
-          <w:bCs w:val="0"/>
-        </w:rPr>
         <w:t xml:space="preserve"> below, then see this page for a solution: </w:t>
       </w:r>
-      <w:hyperlink r:id="rId10" w:history="1">
+      <w:hyperlink r:id="rId12" w:history="1">
         <w:r>
           <w:rPr>
             <w:rStyle w:val="Hyperlink"/>
@@ -676,29 +609,7 @@
           <w:sz w:val="20"/>
           <w:szCs w:val="20"/>
         </w:rPr>
-        <w:t xml:space="preserve"> </w:t>
-      </w:r>
-      <w:proofErr w:type="spellStart"/>
-      <w:proofErr w:type="gramStart"/>
-      <w:r>
-        <w:rPr>
-          <w:rFonts w:ascii="Lucida Console" w:hAnsi="Lucida Console"/>
-          <w:color w:val="FF0000"/>
-          <w:sz w:val="20"/>
-          <w:szCs w:val="20"/>
-        </w:rPr>
-        <w:t>xcrun</w:t>
-      </w:r>
-      <w:proofErr w:type="spellEnd"/>
-      <w:proofErr w:type="gramEnd"/>
-      <w:r>
-        <w:rPr>
-          <w:rFonts w:ascii="Lucida Console" w:hAnsi="Lucida Console"/>
-          <w:color w:val="FF0000"/>
-          <w:sz w:val="20"/>
-          <w:szCs w:val="20"/>
-        </w:rPr>
-        <w:t xml:space="preserve">: error: invalid active developer path  </w:t>
+        <w:t xml:space="preserve"> xcrun: error: invalid active developer path  </w:t>
       </w:r>
     </w:p>
     <w:p>
@@ -719,47 +630,7 @@
           <w:sz w:val="20"/>
           <w:szCs w:val="20"/>
         </w:rPr>
-        <w:t xml:space="preserve"> (/Library/Developer/</w:t>
-      </w:r>
-      <w:proofErr w:type="spellStart"/>
-      <w:r>
-        <w:rPr>
-          <w:rFonts w:ascii="Lucida Console" w:hAnsi="Lucida Console"/>
-          <w:color w:val="FF0000"/>
-          <w:sz w:val="20"/>
-          <w:szCs w:val="20"/>
-        </w:rPr>
-        <w:t>CommandLineTools</w:t>
-      </w:r>
-      <w:proofErr w:type="spellEnd"/>
-      <w:r>
-        <w:rPr>
-          <w:rFonts w:ascii="Lucida Console" w:hAnsi="Lucida Console"/>
-          <w:color w:val="FF0000"/>
-          <w:sz w:val="20"/>
-          <w:szCs w:val="20"/>
-        </w:rPr>
-        <w:t xml:space="preserve">), missing </w:t>
-      </w:r>
-      <w:proofErr w:type="spellStart"/>
-      <w:r>
-        <w:rPr>
-          <w:rFonts w:ascii="Lucida Console" w:hAnsi="Lucida Console"/>
-          <w:color w:val="FF0000"/>
-          <w:sz w:val="20"/>
-          <w:szCs w:val="20"/>
-        </w:rPr>
-        <w:t>xcrun</w:t>
-      </w:r>
-      <w:proofErr w:type="spellEnd"/>
-      <w:r>
-        <w:rPr>
-          <w:rFonts w:ascii="Lucida Console" w:hAnsi="Lucida Console"/>
-          <w:color w:val="FF0000"/>
-          <w:sz w:val="20"/>
-          <w:szCs w:val="20"/>
-        </w:rPr>
-        <w:t xml:space="preserve"> at:  </w:t>
+        <w:t xml:space="preserve"> (/Library/Developer/CommandLineTools), missing xcrun at:  </w:t>
       </w:r>
     </w:p>
     <w:p>
@@ -780,59 +651,8 @@
           <w:sz w:val="20"/>
           <w:szCs w:val="20"/>
         </w:rPr>
-        <w:t xml:space="preserve"> /Library/Developer/</w:t>
-      </w:r>
-      <w:proofErr w:type="spellStart"/>
-      <w:r>
-        <w:rPr>
-          <w:rFonts w:ascii="Lucida Console" w:hAnsi="Lucida Console"/>
-          <w:color w:val="FF0000"/>
-          <w:sz w:val="20"/>
-          <w:szCs w:val="20"/>
-        </w:rPr>
-        <w:t>CommandLineTools</w:t>
-      </w:r>
-      <w:proofErr w:type="spellEnd"/>
-      <w:r>
-        <w:rPr>
-          <w:rFonts w:ascii="Lucida Console" w:hAnsi="Lucida Console"/>
-          <w:color w:val="FF0000"/>
-          <w:sz w:val="20"/>
-          <w:szCs w:val="20"/>
-        </w:rPr>
-        <w:t>/</w:t>
-      </w:r>
-      <w:proofErr w:type="spellStart"/>
-      <w:r>
-        <w:rPr>
-          <w:rFonts w:ascii="Lucida Console" w:hAnsi="Lucida Console"/>
-          <w:color w:val="FF0000"/>
-          <w:sz w:val="20"/>
-          <w:szCs w:val="20"/>
-        </w:rPr>
-        <w:t>usr</w:t>
-      </w:r>
-      <w:proofErr w:type="spellEnd"/>
-      <w:r>
-        <w:rPr>
-          <w:rFonts w:ascii="Lucida Console" w:hAnsi="Lucida Console"/>
-          <w:color w:val="FF0000"/>
-          <w:sz w:val="20"/>
-          <w:szCs w:val="20"/>
-        </w:rPr>
-        <w:t>/bin/</w:t>
-      </w:r>
-      <w:proofErr w:type="spellStart"/>
-      <w:r>
-        <w:rPr>
-          <w:rFonts w:ascii="Lucida Console" w:hAnsi="Lucida Console"/>
-          <w:color w:val="FF0000"/>
-          <w:sz w:val="20"/>
-          <w:szCs w:val="20"/>
-        </w:rPr>
-        <w:t>xcrun</w:t>
-      </w:r>
-      <w:proofErr w:type="spellEnd"/>
+        <w:t xml:space="preserve"> /Library/Developer/CommandLineTools/usr/bin/xcrun</w:t>
+      </w:r>
     </w:p>
     <w:p>
       <w:pPr>
@@ -917,27 +737,13 @@
         <w:rPr>
           <w:b/>
         </w:rPr>
-        <w:t xml:space="preserve">tart </w:t>
-      </w:r>
-      <w:proofErr w:type="spellStart"/>
+        <w:t>tart R</w:t>
+      </w:r>
       <w:r>
         <w:rPr>
           <w:b/>
         </w:rPr>
-        <w:t>R</w:t>
-      </w:r>
-      <w:r>
-        <w:rPr>
-          <w:b/>
-        </w:rPr>
-        <w:t>Studio</w:t>
-      </w:r>
-      <w:proofErr w:type="spellEnd"/>
-      <w:r>
-        <w:rPr>
-          <w:b/>
-        </w:rPr>
-        <w:t xml:space="preserve"> (or R)</w:t>
+        <w:t>Studio (or R)</w:t>
       </w:r>
       <w:r>
         <w:t xml:space="preserve"> and copy-paste the</w:t>
@@ -997,7 +803,7 @@
       <w:r>
         <w:t xml:space="preserve"> script can be found here: </w:t>
       </w:r>
-      <w:hyperlink r:id="rId11" w:history="1">
+      <w:hyperlink r:id="rId13" w:history="1">
         <w:r>
           <w:rPr>
             <w:rStyle w:val="Hyperlink"/>
@@ -1039,21 +845,7 @@
         <w:rPr>
           <w:i/>
         </w:rPr>
-        <w:t>Note that you might need to minimize R/</w:t>
-      </w:r>
-      <w:proofErr w:type="spellStart"/>
-      <w:r>
-        <w:rPr>
-          <w:i/>
-        </w:rPr>
-        <w:t>RStudio</w:t>
-      </w:r>
-      <w:proofErr w:type="spellEnd"/>
-      <w:r>
-        <w:rPr>
-          <w:i/>
-        </w:rPr>
-        <w:t xml:space="preserve"> to make this folder picker visible.</w:t>
+        <w:t>Note that you might need to minimize R/RStudio to make this folder picker visible.</w:t>
       </w:r>
     </w:p>
     <w:p>
@@ -1078,26 +870,14 @@
           <w:szCs w:val="20"/>
         </w:rPr>
       </w:pPr>
-      <w:proofErr w:type="spellStart"/>
-      <w:proofErr w:type="gramStart"/>
-      <w:r>
-        <w:rPr>
-          <w:rFonts w:ascii="Lucida Console" w:hAnsi="Lucida Console"/>
-          <w:sz w:val="20"/>
-          <w:szCs w:val="20"/>
-        </w:rPr>
-        <w:t>installAnalysisFramework</w:t>
-      </w:r>
-      <w:proofErr w:type="spellEnd"/>
-      <w:r>
-        <w:rPr>
-          <w:rFonts w:ascii="Lucida Console" w:hAnsi="Lucida Console"/>
-          <w:sz w:val="20"/>
-          <w:szCs w:val="20"/>
-        </w:rPr>
-        <w:t>(</w:t>
-      </w:r>
-      <w:proofErr w:type="gramEnd"/>
+      <w:r>
+        <w:rPr>
+          <w:rFonts w:ascii="Lucida Console" w:hAnsi="Lucida Console"/>
+          <w:sz w:val="20"/>
+          <w:szCs w:val="20"/>
+        </w:rPr>
+        <w:t>installAnalysisFramework(</w:t>
+      </w:r>
       <w:r>
         <w:rPr>
           <w:rFonts w:ascii="Lucida Console" w:hAnsi="Lucida Console"/>
@@ -1166,18 +946,8 @@
           <w:sz w:val="20"/>
           <w:szCs w:val="20"/>
         </w:rPr>
-        <w:t xml:space="preserve"># Install &amp; load package </w:t>
-      </w:r>
-      <w:proofErr w:type="spellStart"/>
-      <w:r>
-        <w:rPr>
-          <w:rFonts w:ascii="Lucida Console" w:hAnsi="Lucida Console"/>
-          <w:sz w:val="20"/>
-          <w:szCs w:val="20"/>
-        </w:rPr>
-        <w:t>devtools</w:t>
-      </w:r>
-      <w:proofErr w:type="spellEnd"/>
+        <w:t># Install &amp; load package devtools</w:t>
+      </w:r>
     </w:p>
     <w:p>
       <w:pPr>
@@ -1197,51 +967,13 @@
         </w:rPr>
         <w:t xml:space="preserve"> </w:t>
       </w:r>
-      <w:proofErr w:type="spellStart"/>
-      <w:proofErr w:type="gramStart"/>
-      <w:r>
-        <w:rPr>
-          <w:rFonts w:ascii="Lucida Console" w:hAnsi="Lucida Console"/>
-          <w:sz w:val="20"/>
-          <w:szCs w:val="20"/>
-        </w:rPr>
-        <w:t>install.packages</w:t>
-      </w:r>
-      <w:proofErr w:type="spellEnd"/>
-      <w:r>
-        <w:rPr>
-          <w:rFonts w:ascii="Lucida Console" w:hAnsi="Lucida Console"/>
-          <w:sz w:val="20"/>
-          <w:szCs w:val="20"/>
-        </w:rPr>
-        <w:t>(</w:t>
-      </w:r>
-      <w:proofErr w:type="gramEnd"/>
-      <w:r>
-        <w:rPr>
-          <w:rFonts w:ascii="Lucida Console" w:hAnsi="Lucida Console"/>
-          <w:sz w:val="20"/>
-          <w:szCs w:val="20"/>
-        </w:rPr>
-        <w:t xml:space="preserve"> "</w:t>
-      </w:r>
-      <w:proofErr w:type="spellStart"/>
-      <w:r>
-        <w:rPr>
-          <w:rFonts w:ascii="Lucida Console" w:hAnsi="Lucida Console"/>
-          <w:sz w:val="20"/>
-          <w:szCs w:val="20"/>
-        </w:rPr>
-        <w:t>devtools</w:t>
-      </w:r>
-      <w:proofErr w:type="spellEnd"/>
-      <w:r>
-        <w:rPr>
-          <w:rFonts w:ascii="Lucida Console" w:hAnsi="Lucida Console"/>
-          <w:sz w:val="20"/>
-          <w:szCs w:val="20"/>
-        </w:rPr>
-        <w:t>" );</w:t>
+      <w:r>
+        <w:rPr>
+          <w:rFonts w:ascii="Lucida Console" w:hAnsi="Lucida Console"/>
+          <w:sz w:val="20"/>
+          <w:szCs w:val="20"/>
+        </w:rPr>
+        <w:t>install.packages( "devtools" );</w:t>
       </w:r>
     </w:p>
     <w:p>
@@ -1262,41 +994,13 @@
         </w:rPr>
         <w:t xml:space="preserve"> </w:t>
       </w:r>
-      <w:proofErr w:type="gramStart"/>
-      <w:r>
-        <w:rPr>
-          <w:rFonts w:ascii="Lucida Console" w:hAnsi="Lucida Console"/>
-          <w:sz w:val="20"/>
-          <w:szCs w:val="20"/>
-        </w:rPr>
-        <w:t>library(</w:t>
-      </w:r>
-      <w:proofErr w:type="gramEnd"/>
-      <w:r>
-        <w:rPr>
-          <w:rFonts w:ascii="Lucida Console" w:hAnsi="Lucida Console"/>
-          <w:sz w:val="20"/>
-          <w:szCs w:val="20"/>
-        </w:rPr>
-        <w:t xml:space="preserve"> "</w:t>
-      </w:r>
-      <w:proofErr w:type="spellStart"/>
-      <w:r>
-        <w:rPr>
-          <w:rFonts w:ascii="Lucida Console" w:hAnsi="Lucida Console"/>
-          <w:sz w:val="20"/>
-          <w:szCs w:val="20"/>
-        </w:rPr>
-        <w:t>devtools</w:t>
-      </w:r>
-      <w:proofErr w:type="spellEnd"/>
-      <w:r>
-        <w:rPr>
-          <w:rFonts w:ascii="Lucida Console" w:hAnsi="Lucida Console"/>
-          <w:sz w:val="20"/>
-          <w:szCs w:val="20"/>
-        </w:rPr>
-        <w:t>" )</w:t>
+      <w:r>
+        <w:rPr>
+          <w:rFonts w:ascii="Lucida Console" w:hAnsi="Lucida Console"/>
+          <w:sz w:val="20"/>
+          <w:szCs w:val="20"/>
+        </w:rPr>
+        <w:t>library( "devtools" )</w:t>
       </w:r>
     </w:p>
     <w:p>
@@ -1355,77 +1059,13 @@
         </w:rPr>
         <w:t xml:space="preserve"> </w:t>
       </w:r>
-      <w:proofErr w:type="spellStart"/>
-      <w:r>
-        <w:rPr>
-          <w:rFonts w:ascii="Lucida Console" w:hAnsi="Lucida Console"/>
-          <w:sz w:val="20"/>
-          <w:szCs w:val="20"/>
-        </w:rPr>
-        <w:t>install_</w:t>
-      </w:r>
-      <w:proofErr w:type="gramStart"/>
-      <w:r>
-        <w:rPr>
-          <w:rFonts w:ascii="Lucida Console" w:hAnsi="Lucida Console"/>
-          <w:sz w:val="20"/>
-          <w:szCs w:val="20"/>
-        </w:rPr>
-        <w:t>github</w:t>
-      </w:r>
-      <w:proofErr w:type="spellEnd"/>
-      <w:r>
-        <w:rPr>
-          <w:rFonts w:ascii="Lucida Console" w:hAnsi="Lucida Console"/>
-          <w:sz w:val="20"/>
-          <w:szCs w:val="20"/>
-        </w:rPr>
-        <w:t>(</w:t>
-      </w:r>
-      <w:proofErr w:type="gramEnd"/>
-      <w:r>
-        <w:rPr>
-          <w:rFonts w:ascii="Lucida Console" w:hAnsi="Lucida Console"/>
-          <w:sz w:val="20"/>
-          <w:szCs w:val="20"/>
-        </w:rPr>
-        <w:t xml:space="preserve"> "</w:t>
-      </w:r>
-      <w:proofErr w:type="spellStart"/>
-      <w:r>
-        <w:rPr>
-          <w:rFonts w:ascii="Lucida Console" w:hAnsi="Lucida Console"/>
-          <w:sz w:val="20"/>
-          <w:szCs w:val="20"/>
-        </w:rPr>
-        <w:t>tpronk</w:t>
-      </w:r>
-      <w:proofErr w:type="spellEnd"/>
-      <w:r>
-        <w:rPr>
-          <w:rFonts w:ascii="Lucida Console" w:hAnsi="Lucida Console"/>
-          <w:sz w:val="20"/>
-          <w:szCs w:val="20"/>
-        </w:rPr>
-        <w:t>/SANDRA/</w:t>
-      </w:r>
-      <w:proofErr w:type="spellStart"/>
-      <w:r>
-        <w:rPr>
-          <w:rFonts w:ascii="Lucida Console" w:hAnsi="Lucida Console"/>
-          <w:sz w:val="20"/>
-          <w:szCs w:val="20"/>
-        </w:rPr>
-        <w:t>src</w:t>
-      </w:r>
-      <w:proofErr w:type="spellEnd"/>
-      <w:r>
-        <w:rPr>
-          <w:rFonts w:ascii="Lucida Console" w:hAnsi="Lucida Console"/>
-          <w:sz w:val="20"/>
-          <w:szCs w:val="20"/>
-        </w:rPr>
-        <w:t>" );</w:t>
+      <w:r>
+        <w:rPr>
+          <w:rFonts w:ascii="Lucida Console" w:hAnsi="Lucida Console"/>
+          <w:sz w:val="20"/>
+          <w:szCs w:val="20"/>
+        </w:rPr>
+        <w:t>install_github( "tpronk/SANDRA/src" );</w:t>
       </w:r>
     </w:p>
     <w:p>
@@ -1446,41 +1086,13 @@
         </w:rPr>
         <w:t xml:space="preserve"> </w:t>
       </w:r>
-      <w:proofErr w:type="gramStart"/>
-      <w:r>
-        <w:rPr>
-          <w:rFonts w:ascii="Lucida Console" w:hAnsi="Lucida Console"/>
-          <w:sz w:val="20"/>
-          <w:szCs w:val="20"/>
-        </w:rPr>
-        <w:t>library(</w:t>
-      </w:r>
-      <w:proofErr w:type="gramEnd"/>
-      <w:r>
-        <w:rPr>
-          <w:rFonts w:ascii="Lucida Console" w:hAnsi="Lucida Console"/>
-          <w:sz w:val="20"/>
-          <w:szCs w:val="20"/>
-        </w:rPr>
-        <w:t xml:space="preserve"> "</w:t>
-      </w:r>
-      <w:proofErr w:type="spellStart"/>
-      <w:r>
-        <w:rPr>
-          <w:rFonts w:ascii="Lucida Console" w:hAnsi="Lucida Console"/>
-          <w:sz w:val="20"/>
-          <w:szCs w:val="20"/>
-        </w:rPr>
-        <w:t>sandra</w:t>
-      </w:r>
-      <w:proofErr w:type="spellEnd"/>
-      <w:r>
-        <w:rPr>
-          <w:rFonts w:ascii="Lucida Console" w:hAnsi="Lucida Console"/>
-          <w:sz w:val="20"/>
-          <w:szCs w:val="20"/>
-        </w:rPr>
-        <w:t>" );</w:t>
+      <w:r>
+        <w:rPr>
+          <w:rFonts w:ascii="Lucida Console" w:hAnsi="Lucida Console"/>
+          <w:sz w:val="20"/>
+          <w:szCs w:val="20"/>
+        </w:rPr>
+        <w:t>library( "sandra" );</w:t>
       </w:r>
     </w:p>
     <w:p>
@@ -1547,26 +1159,14 @@
         </w:rPr>
         <w:t xml:space="preserve"> </w:t>
       </w:r>
-      <w:proofErr w:type="spellStart"/>
-      <w:proofErr w:type="gramStart"/>
-      <w:r>
-        <w:rPr>
-          <w:rFonts w:ascii="Lucida Console" w:hAnsi="Lucida Console"/>
-          <w:sz w:val="20"/>
-          <w:szCs w:val="20"/>
-        </w:rPr>
-        <w:t>installAnalysisFramework</w:t>
-      </w:r>
-      <w:proofErr w:type="spellEnd"/>
-      <w:r>
-        <w:rPr>
-          <w:rFonts w:ascii="Lucida Console" w:hAnsi="Lucida Console"/>
-          <w:sz w:val="20"/>
-          <w:szCs w:val="20"/>
-        </w:rPr>
-        <w:t>(</w:t>
-      </w:r>
-      <w:proofErr w:type="gramEnd"/>
+      <w:r>
+        <w:rPr>
+          <w:rFonts w:ascii="Lucida Console" w:hAnsi="Lucida Console"/>
+          <w:sz w:val="20"/>
+          <w:szCs w:val="20"/>
+        </w:rPr>
+        <w:t>installAnalysisFramework(</w:t>
+      </w:r>
     </w:p>
     <w:p>
       <w:pPr>
@@ -1828,12 +1428,7 @@
               <w:t>SAF</w:t>
             </w:r>
             <w:r>
-              <w:t xml:space="preserve"> fo</w:t>
-            </w:r>
-            <w:bookmarkStart w:id="0" w:name="_GoBack"/>
-            <w:bookmarkEnd w:id="0"/>
-            <w:r>
-              <w:t xml:space="preserve">r this analysis </w:t>
+              <w:t xml:space="preserve"> for this analysis </w:t>
             </w:r>
             <w:r>
               <w:t>folder</w:t>
@@ -1990,70 +1585,14 @@
         </w:rPr>
         <w:t xml:space="preserve"> </w:t>
       </w:r>
-      <w:proofErr w:type="spellStart"/>
-      <w:r>
-        <w:rPr>
-          <w:rFonts w:ascii="Lucida Console" w:hAnsi="Lucida Console"/>
-          <w:sz w:val="20"/>
-          <w:szCs w:val="20"/>
-        </w:rPr>
-        <w:t>sandra</w:t>
-      </w:r>
-      <w:proofErr w:type="spellEnd"/>
-      <w:r>
-        <w:rPr>
-          <w:rFonts w:ascii="Lucida Console" w:hAnsi="Lucida Console"/>
-          <w:sz w:val="20"/>
-          <w:szCs w:val="20"/>
-        </w:rPr>
-        <w:t>::</w:t>
-      </w:r>
-      <w:proofErr w:type="spellStart"/>
-      <w:r>
-        <w:rPr>
-          <w:rFonts w:ascii="Lucida Console" w:hAnsi="Lucida Console"/>
-          <w:sz w:val="20"/>
-          <w:szCs w:val="20"/>
-        </w:rPr>
-        <w:t>FrameworkFileIO</w:t>
-      </w:r>
-      <w:proofErr w:type="spellEnd"/>
-      <w:r>
-        <w:rPr>
-          <w:rFonts w:ascii="Lucida Console" w:hAnsi="Lucida Console"/>
-          <w:sz w:val="20"/>
-          <w:szCs w:val="20"/>
-        </w:rPr>
-        <w:t xml:space="preserve">. </w:t>
-      </w:r>
-      <w:proofErr w:type="spellStart"/>
-      <w:r>
-        <w:rPr>
-          <w:rFonts w:ascii="Lucida Console" w:hAnsi="Lucida Console"/>
-          <w:sz w:val="20"/>
-          <w:szCs w:val="20"/>
-        </w:rPr>
-        <w:t>Succesfully</w:t>
-      </w:r>
-      <w:proofErr w:type="spellEnd"/>
-      <w:r>
-        <w:rPr>
-          <w:rFonts w:ascii="Lucida Console" w:hAnsi="Lucida Console"/>
-          <w:sz w:val="20"/>
-          <w:szCs w:val="20"/>
-        </w:rPr>
-        <w:t xml:space="preserve"> constructed </w:t>
-      </w:r>
-      <w:proofErr w:type="spellStart"/>
-      <w:r>
-        <w:rPr>
-          <w:rFonts w:ascii="Lucida Console" w:hAnsi="Lucida Console"/>
-          <w:sz w:val="20"/>
-          <w:szCs w:val="20"/>
-        </w:rPr>
-        <w:t>FileIO</w:t>
-      </w:r>
-      <w:proofErr w:type="spellEnd"/>
+      <w:r>
+        <w:rPr>
+          <w:rFonts w:ascii="Lucida Console" w:hAnsi="Lucida Console"/>
+          <w:sz w:val="20"/>
+          <w:szCs w:val="20"/>
+        </w:rPr>
+        <w:t>sandra::FrameworkFileIO. Succesfully constructed FileIO</w:t>
+      </w:r>
     </w:p>
     <w:p>
       <w:pPr>
@@ -2159,23 +1698,7 @@
     </w:p>
     <w:p>
       <w:r>
-        <w:t xml:space="preserve">My gratitude goes to many researchers that provided help. In particular, I would like to thank </w:t>
-      </w:r>
-      <w:proofErr w:type="spellStart"/>
-      <w:r>
-        <w:t>Joeri</w:t>
-      </w:r>
-      <w:proofErr w:type="spellEnd"/>
-      <w:r>
-        <w:t xml:space="preserve"> van </w:t>
-      </w:r>
-      <w:proofErr w:type="spellStart"/>
-      <w:r>
-        <w:t>Wijngaarden</w:t>
-      </w:r>
-      <w:proofErr w:type="spellEnd"/>
-      <w:r>
-        <w:t xml:space="preserve"> for co-developing tutoria</w:t>
+        <w:t>My gratitude goes to many researchers that provided help. In particular, I would like to thank Joeri van Wijngaarden for co-developing tutoria</w:t>
       </w:r>
       <w:r>
         <w:t xml:space="preserve">l materials, and Marilisa Boffo, </w:t>
@@ -2184,19 +1707,15 @@
         <w:t>Ruby Smits</w:t>
       </w:r>
       <w:r>
-        <w:t xml:space="preserve">, and Mae </w:t>
-      </w:r>
-      <w:proofErr w:type="spellStart"/>
-      <w:r>
-        <w:t>Nuijs</w:t>
-      </w:r>
-      <w:proofErr w:type="spellEnd"/>
+        <w:t>, and Mae Nuijs</w:t>
+      </w:r>
       <w:r>
         <w:t xml:space="preserve"> for testing tutorials and providing feedback on usability.</w:t>
       </w:r>
     </w:p>
     <w:p/>
     <w:sectPr>
+      <w:footerReference w:type="default" r:id="rId14"/>
       <w:pgSz w:w="11906" w:h="16838"/>
       <w:pgMar w:top="1440" w:right="1440" w:bottom="1440" w:left="1440" w:header="708" w:footer="708" w:gutter="0"/>
       <w:cols w:space="708"/>
@@ -2204,6 +1723,109 @@
     </w:sectPr>
   </w:body>
 </w:document>
+</file>
+
+<file path=word/endnotes.xml><?xml version="1.0" encoding="utf-8"?>
+<w:endnotes xmlns:wpc="http://schemas.microsoft.com/office/word/2010/wordprocessingCanvas" xmlns:mc="http://schemas.openxmlformats.org/markup-compatibility/2006" xmlns:o="urn:schemas-microsoft-com:office:office" xmlns:r="http://schemas.openxmlformats.org/officeDocument/2006/relationships" xmlns:m="http://schemas.openxmlformats.org/officeDocument/2006/math" xmlns:v="urn:schemas-microsoft-com:vml" xmlns:wp14="http://schemas.microsoft.com/office/word/2010/wordprocessingDrawing" xmlns:wp="http://schemas.openxmlformats.org/drawingml/2006/wordprocessingDrawing" xmlns:w10="urn:schemas-microsoft-com:office:word" xmlns:w="http://schemas.openxmlformats.org/wordprocessingml/2006/main" xmlns:w14="http://schemas.microsoft.com/office/word/2010/wordml" xmlns:w15="http://schemas.microsoft.com/office/word/2012/wordml" xmlns:wpg="http://schemas.microsoft.com/office/word/2010/wordprocessingGroup" xmlns:wpi="http://schemas.microsoft.com/office/word/2010/wordprocessingInk" xmlns:wne="http://schemas.microsoft.com/office/word/2006/wordml" xmlns:wps="http://schemas.microsoft.com/office/word/2010/wordprocessingShape" mc:Ignorable="w14 w15 wp14">
+  <w:endnote w:type="separator" w:id="-1">
+    <w:p>
+      <w:pPr>
+        <w:spacing w:after="0" w:line="240" w:lineRule="auto"/>
+      </w:pPr>
+      <w:r>
+        <w:separator/>
+      </w:r>
+    </w:p>
+  </w:endnote>
+  <w:endnote w:type="continuationSeparator" w:id="0">
+    <w:p>
+      <w:pPr>
+        <w:spacing w:after="0" w:line="240" w:lineRule="auto"/>
+      </w:pPr>
+      <w:r>
+        <w:continuationSeparator/>
+      </w:r>
+    </w:p>
+  </w:endnote>
+</w:endnotes>
+</file>
+
+<file path=word/footer1.xml><?xml version="1.0" encoding="utf-8"?>
+<w:ftr xmlns:wpc="http://schemas.microsoft.com/office/word/2010/wordprocessingCanvas" xmlns:mc="http://schemas.openxmlformats.org/markup-compatibility/2006" xmlns:o="urn:schemas-microsoft-com:office:office" xmlns:r="http://schemas.openxmlformats.org/officeDocument/2006/relationships" xmlns:m="http://schemas.openxmlformats.org/officeDocument/2006/math" xmlns:v="urn:schemas-microsoft-com:vml" xmlns:wp14="http://schemas.microsoft.com/office/word/2010/wordprocessingDrawing" xmlns:wp="http://schemas.openxmlformats.org/drawingml/2006/wordprocessingDrawing" xmlns:w10="urn:schemas-microsoft-com:office:word" xmlns:w="http://schemas.openxmlformats.org/wordprocessingml/2006/main" xmlns:w14="http://schemas.microsoft.com/office/word/2010/wordml" xmlns:w15="http://schemas.microsoft.com/office/word/2012/wordml" xmlns:wpg="http://schemas.microsoft.com/office/word/2010/wordprocessingGroup" xmlns:wpi="http://schemas.microsoft.com/office/word/2010/wordprocessingInk" xmlns:wne="http://schemas.microsoft.com/office/word/2006/wordml" xmlns:wps="http://schemas.microsoft.com/office/word/2010/wordprocessingShape" mc:Ignorable="w14 w15 wp14">
+  <w:sdt>
+    <w:sdtPr>
+      <w:id w:val="1590810929"/>
+      <w:docPartObj>
+        <w:docPartGallery w:val="Page Numbers (Bottom of Page)"/>
+        <w:docPartUnique/>
+      </w:docPartObj>
+    </w:sdtPr>
+    <w:sdtEndPr>
+      <w:rPr>
+        <w:noProof/>
+      </w:rPr>
+    </w:sdtEndPr>
+    <w:sdtContent>
+      <w:p>
+        <w:pPr>
+          <w:pStyle w:val="Footer"/>
+          <w:jc w:val="right"/>
+        </w:pPr>
+        <w:r>
+          <w:fldChar w:fldCharType="begin"/>
+        </w:r>
+        <w:r>
+          <w:instrText xml:space="preserve"> PAGE   \* MERGEFORMAT </w:instrText>
+        </w:r>
+        <w:r>
+          <w:fldChar w:fldCharType="separate"/>
+        </w:r>
+        <w:r>
+          <w:rPr>
+            <w:noProof/>
+          </w:rPr>
+          <w:t>1</w:t>
+        </w:r>
+        <w:r>
+          <w:rPr>
+            <w:noProof/>
+          </w:rPr>
+          <w:fldChar w:fldCharType="end"/>
+        </w:r>
+      </w:p>
+    </w:sdtContent>
+  </w:sdt>
+  <w:p>
+    <w:pPr>
+      <w:pStyle w:val="Footer"/>
+    </w:pPr>
+  </w:p>
+</w:ftr>
+</file>
+
+<file path=word/footnotes.xml><?xml version="1.0" encoding="utf-8"?>
+<w:footnotes xmlns:wpc="http://schemas.microsoft.com/office/word/2010/wordprocessingCanvas" xmlns:mc="http://schemas.openxmlformats.org/markup-compatibility/2006" xmlns:o="urn:schemas-microsoft-com:office:office" xmlns:r="http://schemas.openxmlformats.org/officeDocument/2006/relationships" xmlns:m="http://schemas.openxmlformats.org/officeDocument/2006/math" xmlns:v="urn:schemas-microsoft-com:vml" xmlns:wp14="http://schemas.microsoft.com/office/word/2010/wordprocessingDrawing" xmlns:wp="http://schemas.openxmlformats.org/drawingml/2006/wordprocessingDrawing" xmlns:w10="urn:schemas-microsoft-com:office:word" xmlns:w="http://schemas.openxmlformats.org/wordprocessingml/2006/main" xmlns:w14="http://schemas.microsoft.com/office/word/2010/wordml" xmlns:w15="http://schemas.microsoft.com/office/word/2012/wordml" xmlns:wpg="http://schemas.microsoft.com/office/word/2010/wordprocessingGroup" xmlns:wpi="http://schemas.microsoft.com/office/word/2010/wordprocessingInk" xmlns:wne="http://schemas.microsoft.com/office/word/2006/wordml" xmlns:wps="http://schemas.microsoft.com/office/word/2010/wordprocessingShape" mc:Ignorable="w14 w15 wp14">
+  <w:footnote w:type="separator" w:id="-1">
+    <w:p>
+      <w:pPr>
+        <w:spacing w:after="0" w:line="240" w:lineRule="auto"/>
+      </w:pPr>
+      <w:r>
+        <w:separator/>
+      </w:r>
+    </w:p>
+  </w:footnote>
+  <w:footnote w:type="continuationSeparator" w:id="0">
+    <w:p>
+      <w:pPr>
+        <w:spacing w:after="0" w:line="240" w:lineRule="auto"/>
+      </w:pPr>
+      <w:r>
+        <w:continuationSeparator/>
+      </w:r>
+    </w:p>
+  </w:footnote>
+</w:footnotes>
 </file>
 
 <file path=word/numbering.xml><?xml version="1.0" encoding="utf-8"?>
@@ -4161,6 +3783,50 @@
       <w:u w:val="single"/>
     </w:rPr>
   </w:style>
+  <w:style w:type="paragraph" w:styleId="Header">
+    <w:name w:val="header"/>
+    <w:basedOn w:val="Normal"/>
+    <w:link w:val="HeaderChar"/>
+    <w:uiPriority w:val="99"/>
+    <w:unhideWhenUsed/>
+    <w:rsid w:val="00CC11B4"/>
+    <w:pPr>
+      <w:tabs>
+        <w:tab w:val="center" w:pos="4680"/>
+        <w:tab w:val="right" w:pos="9360"/>
+      </w:tabs>
+      <w:spacing w:after="0" w:line="240" w:lineRule="auto"/>
+    </w:pPr>
+  </w:style>
+  <w:style w:type="character" w:customStyle="1" w:styleId="HeaderChar">
+    <w:name w:val="Header Char"/>
+    <w:basedOn w:val="DefaultParagraphFont"/>
+    <w:link w:val="Header"/>
+    <w:uiPriority w:val="99"/>
+    <w:rsid w:val="00CC11B4"/>
+  </w:style>
+  <w:style w:type="paragraph" w:styleId="Footer">
+    <w:name w:val="footer"/>
+    <w:basedOn w:val="Normal"/>
+    <w:link w:val="FooterChar"/>
+    <w:uiPriority w:val="99"/>
+    <w:unhideWhenUsed/>
+    <w:rsid w:val="00CC11B4"/>
+    <w:pPr>
+      <w:tabs>
+        <w:tab w:val="center" w:pos="4680"/>
+        <w:tab w:val="right" w:pos="9360"/>
+      </w:tabs>
+      <w:spacing w:after="0" w:line="240" w:lineRule="auto"/>
+    </w:pPr>
+  </w:style>
+  <w:style w:type="character" w:customStyle="1" w:styleId="FooterChar">
+    <w:name w:val="Footer Char"/>
+    <w:basedOn w:val="DefaultParagraphFont"/>
+    <w:link w:val="Footer"/>
+    <w:uiPriority w:val="99"/>
+    <w:rsid w:val="00CC11B4"/>
+  </w:style>
 </w:styles>
 </file>
 
@@ -4454,7 +4120,7 @@
 </file>
 
 <file path=customXml/itemProps1.xml><?xml version="1.0" encoding="utf-8"?>
-<ds:datastoreItem xmlns:ds="http://schemas.openxmlformats.org/officeDocument/2006/customXml" ds:itemID="{DD7AE200-84CD-4DBA-BFD5-0F6F648F877F}">
+<ds:datastoreItem xmlns:ds="http://schemas.openxmlformats.org/officeDocument/2006/customXml" ds:itemID="{C5094D77-67D8-40FB-AF22-0D1F06080A8E}">
   <ds:schemaRefs>
     <ds:schemaRef ds:uri="http://schemas.openxmlformats.org/officeDocument/2006/bibliography"/>
   </ds:schemaRefs>

--- a/tutorials/1. Installing SANDRA.docx
+++ b/tutorials/1. Installing SANDRA.docx
@@ -138,7 +138,7 @@
         <w:rPr>
           <w:i/>
         </w:rPr>
-        <w:t>3</w:t>
+        <w:t>4</w:t>
       </w:r>
       <w:r>
         <w:rPr>
@@ -150,25 +150,7 @@
         <w:rPr>
           <w:i/>
         </w:rPr>
-        <w:t>6-0</w:t>
-      </w:r>
-      <w:r>
-        <w:rPr>
-          <w:i/>
-        </w:rPr>
-        <w:t>9</w:t>
-      </w:r>
-      <w:r>
-        <w:rPr>
-          <w:i/>
-        </w:rPr>
-        <w:t>-</w:t>
-      </w:r>
-      <w:r>
-        <w:rPr>
-          <w:i/>
-        </w:rPr>
-        <w:t>29</w:t>
+        <w:t>7-06-15</w:t>
       </w:r>
     </w:p>
     <w:p>
@@ -448,8 +430,6 @@
       <w:r>
         <w:t>.</w:t>
       </w:r>
-      <w:bookmarkStart w:id="0" w:name="_GoBack"/>
-      <w:bookmarkEnd w:id="0"/>
     </w:p>
     <w:p>
       <w:pPr>
@@ -794,7 +774,6 @@
         <w:t xml:space="preserve">script (everything in the grey box). </w:t>
       </w:r>
       <w:r>
-        <w:lastRenderedPageBreak/>
         <w:t xml:space="preserve">The most recent version of </w:t>
       </w:r>
       <w:r>
@@ -808,7 +787,7 @@
           <w:rPr>
             <w:rStyle w:val="Hyperlink"/>
           </w:rPr>
-          <w:t>https://github.com/tpronk/sandra/tree/master/framework_demos</w:t>
+          <w:t>https://github.com/tpronk/sandra/blob/master/SAFs/template/Install%20SANDRA%20(from%20GitHub).R</w:t>
         </w:r>
       </w:hyperlink>
     </w:p>
@@ -1065,7 +1044,23 @@
           <w:sz w:val="20"/>
           <w:szCs w:val="20"/>
         </w:rPr>
-        <w:t>install_github( "tpronk/SANDRA/src" );</w:t>
+        <w:t>install_github( "tpronk/SANDRA/src"</w:t>
+      </w:r>
+      <w:r>
+        <w:rPr>
+          <w:rFonts w:ascii="Lucida Console" w:hAnsi="Lucida Console"/>
+          <w:sz w:val="20"/>
+          <w:szCs w:val="20"/>
+        </w:rPr>
+        <w:t>, force = TRUE</w:t>
+      </w:r>
+      <w:r>
+        <w:rPr>
+          <w:rFonts w:ascii="Lucida Console" w:hAnsi="Lucida Console"/>
+          <w:sz w:val="20"/>
+          <w:szCs w:val="20"/>
+        </w:rPr>
+        <w:t xml:space="preserve"> );</w:t>
       </w:r>
     </w:p>
     <w:p>
@@ -1122,23 +1117,7 @@
           <w:sz w:val="20"/>
           <w:szCs w:val="20"/>
         </w:rPr>
-        <w:t xml:space="preserve"> </w:t>
-      </w:r>
-      <w:r>
-        <w:rPr>
-          <w:rFonts w:ascii="Lucida Console" w:hAnsi="Lucida Console"/>
-          <w:sz w:val="20"/>
-          <w:szCs w:val="20"/>
-        </w:rPr>
-        <w:t xml:space="preserve"># Install </w:t>
-      </w:r>
-      <w:r>
-        <w:rPr>
-          <w:rFonts w:ascii="Lucida Console" w:hAnsi="Lucida Console"/>
-          <w:sz w:val="20"/>
-          <w:szCs w:val="20"/>
-        </w:rPr>
-        <w:t>SAF</w:t>
+        <w:t xml:space="preserve"> safVersion = 1.00; </w:t>
       </w:r>
     </w:p>
     <w:p>
@@ -1151,6 +1130,17 @@
           <w:szCs w:val="20"/>
         </w:rPr>
       </w:pPr>
+    </w:p>
+    <w:p>
+      <w:pPr>
+        <w:shd w:val="clear" w:color="auto" w:fill="D9D9D9" w:themeFill="background1" w:themeFillShade="D9"/>
+        <w:spacing w:after="0"/>
+        <w:rPr>
+          <w:rFonts w:ascii="Lucida Console" w:hAnsi="Lucida Console"/>
+          <w:sz w:val="20"/>
+          <w:szCs w:val="20"/>
+        </w:rPr>
+      </w:pPr>
       <w:r>
         <w:rPr>
           <w:rFonts w:ascii="Lucida Console" w:hAnsi="Lucida Console"/>
@@ -1165,8 +1155,64 @@
           <w:sz w:val="20"/>
           <w:szCs w:val="20"/>
         </w:rPr>
+        <w:t xml:space="preserve"># Install </w:t>
+      </w:r>
+      <w:r>
+        <w:rPr>
+          <w:rFonts w:ascii="Lucida Console" w:hAnsi="Lucida Console"/>
+          <w:sz w:val="20"/>
+          <w:szCs w:val="20"/>
+        </w:rPr>
+        <w:t>SAF</w:t>
+      </w:r>
+    </w:p>
+    <w:p>
+      <w:pPr>
+        <w:shd w:val="clear" w:color="auto" w:fill="D9D9D9" w:themeFill="background1" w:themeFillShade="D9"/>
+        <w:spacing w:after="0"/>
+        <w:rPr>
+          <w:rFonts w:ascii="Lucida Console" w:hAnsi="Lucida Console"/>
+          <w:sz w:val="20"/>
+          <w:szCs w:val="20"/>
+        </w:rPr>
+      </w:pPr>
+      <w:r>
+        <w:rPr>
+          <w:rFonts w:ascii="Lucida Console" w:hAnsi="Lucida Console"/>
+          <w:sz w:val="20"/>
+          <w:szCs w:val="20"/>
+        </w:rPr>
+        <w:t xml:space="preserve"> </w:t>
+      </w:r>
+      <w:r>
+        <w:rPr>
+          <w:rFonts w:ascii="Lucida Console" w:hAnsi="Lucida Console"/>
+          <w:sz w:val="20"/>
+          <w:szCs w:val="20"/>
+        </w:rPr>
         <w:t>installAnalysisFramework(</w:t>
       </w:r>
+    </w:p>
+    <w:p>
+      <w:pPr>
+        <w:shd w:val="clear" w:color="auto" w:fill="D9D9D9" w:themeFill="background1" w:themeFillShade="D9"/>
+        <w:spacing w:after="0"/>
+        <w:rPr>
+          <w:rFonts w:ascii="Lucida Console" w:hAnsi="Lucida Console"/>
+          <w:sz w:val="20"/>
+          <w:szCs w:val="20"/>
+        </w:rPr>
+      </w:pPr>
+      <w:r>
+        <w:rPr>
+          <w:rFonts w:ascii="Lucida Console" w:hAnsi="Lucida Console"/>
+          <w:sz w:val="20"/>
+          <w:szCs w:val="20"/>
+        </w:rPr>
+        <w:t xml:space="preserve">   safVersion,</w:t>
+      </w:r>
+      <w:bookmarkStart w:id="0" w:name="_GoBack"/>
+      <w:bookmarkEnd w:id="0"/>
     </w:p>
     <w:p>
       <w:pPr>
@@ -1701,16 +1747,19 @@
         <w:t>My gratitude goes to many researchers that provided help. In particular, I would like to thank Joeri van Wijngaarden for co-developing tutoria</w:t>
       </w:r>
       <w:r>
-        <w:t xml:space="preserve">l materials, and Marilisa Boffo, </w:t>
+        <w:t>l materials, and Marilisa Boffo, Mae Nuijs</w:t>
+      </w:r>
+      <w:r>
+        <w:t xml:space="preserve">, </w:t>
       </w:r>
       <w:r>
         <w:t>Ruby Smits</w:t>
       </w:r>
       <w:r>
-        <w:t>, and Mae Nuijs</w:t>
-      </w:r>
-      <w:r>
-        <w:t xml:space="preserve"> for testing tutorials and providing feedback on usability.</w:t>
+        <w:t xml:space="preserve">, and Poppy Watson, </w:t>
+      </w:r>
+      <w:r>
+        <w:t>for testing tutorials and providing feedback on usability.</w:t>
       </w:r>
     </w:p>
     <w:p/>
@@ -1784,7 +1833,7 @@
           <w:rPr>
             <w:noProof/>
           </w:rPr>
-          <w:t>1</w:t>
+          <w:t>3</w:t>
         </w:r>
         <w:r>
           <w:rPr>
@@ -4120,7 +4169,7 @@
 </file>
 
 <file path=customXml/itemProps1.xml><?xml version="1.0" encoding="utf-8"?>
-<ds:datastoreItem xmlns:ds="http://schemas.openxmlformats.org/officeDocument/2006/customXml" ds:itemID="{C5094D77-67D8-40FB-AF22-0D1F06080A8E}">
+<ds:datastoreItem xmlns:ds="http://schemas.openxmlformats.org/officeDocument/2006/customXml" ds:itemID="{6A3FA9E1-E25A-421F-8F61-165EC1AA1A1F}">
   <ds:schemaRefs>
     <ds:schemaRef ds:uri="http://schemas.openxmlformats.org/officeDocument/2006/bibliography"/>
   </ds:schemaRefs>

--- a/tutorials/1. Installing SANDRA.docx
+++ b/tutorials/1. Installing SANDRA.docx
@@ -138,7 +138,7 @@
         <w:rPr>
           <w:i/>
         </w:rPr>
-        <w:t>4</w:t>
+        <w:t>5</w:t>
       </w:r>
       <w:r>
         <w:rPr>
@@ -150,7 +150,13 @@
         <w:rPr>
           <w:i/>
         </w:rPr>
-        <w:t>7-06-15</w:t>
+        <w:t>7-06-</w:t>
+      </w:r>
+      <w:r>
+        <w:rPr>
+          <w:i/>
+        </w:rPr>
+        <w:t>29</w:t>
       </w:r>
     </w:p>
     <w:p>
@@ -1211,8 +1217,6 @@
         </w:rPr>
         <w:t xml:space="preserve">   safVersion,</w:t>
       </w:r>
-      <w:bookmarkStart w:id="0" w:name="_GoBack"/>
-      <w:bookmarkEnd w:id="0"/>
     </w:p>
     <w:p>
       <w:pPr>
@@ -1308,6 +1312,78 @@
     <w:p/>
     <w:p>
       <w:r>
+        <w:t xml:space="preserve">If you encounter the error message below, it could help to restart RStudio and next only run the lines from the installation script from </w:t>
+      </w:r>
+      <w:r>
+        <w:rPr>
+          <w:rFonts w:ascii="Lucida Console" w:hAnsi="Lucida Console"/>
+          <w:sz w:val="20"/>
+          <w:szCs w:val="20"/>
+        </w:rPr>
+        <w:t>library( "sandra" );</w:t>
+      </w:r>
+      <w:r>
+        <w:t xml:space="preserve"> onwards. </w:t>
+      </w:r>
+    </w:p>
+    <w:p>
+      <w:r>
+        <w:rPr>
+          <w:noProof/>
+          <w:lang w:val="en-US"/>
+        </w:rPr>
+        <w:drawing>
+          <wp:inline distT="0" distB="0" distL="0" distR="0" wp14:anchorId="74C880BC" wp14:editId="3266652C">
+            <wp:extent cx="5074285" cy="1960880"/>
+            <wp:effectExtent l="0" t="0" r="0" b="1270"/>
+            <wp:docPr id="1" name="Picture 1"/>
+            <wp:cNvGraphicFramePr>
+              <a:graphicFrameLocks xmlns:a="http://schemas.openxmlformats.org/drawingml/2006/main" noChangeAspect="1"/>
+            </wp:cNvGraphicFramePr>
+            <a:graphic xmlns:a="http://schemas.openxmlformats.org/drawingml/2006/main">
+              <a:graphicData uri="http://schemas.openxmlformats.org/drawingml/2006/picture">
+                <pic:pic xmlns:pic="http://schemas.openxmlformats.org/drawingml/2006/picture">
+                  <pic:nvPicPr>
+                    <pic:cNvPr id="0" name="Picture 1"/>
+                    <pic:cNvPicPr>
+                      <a:picLocks noChangeAspect="1" noChangeArrowheads="1"/>
+                    </pic:cNvPicPr>
+                  </pic:nvPicPr>
+                  <pic:blipFill>
+                    <a:blip r:embed="rId14">
+                      <a:extLst>
+                        <a:ext uri="{28A0092B-C50C-407E-A947-70E740481C1C}">
+                          <a14:useLocalDpi xmlns:a14="http://schemas.microsoft.com/office/drawing/2010/main" val="0"/>
+                        </a:ext>
+                      </a:extLst>
+                    </a:blip>
+                    <a:srcRect/>
+                    <a:stretch>
+                      <a:fillRect/>
+                    </a:stretch>
+                  </pic:blipFill>
+                  <pic:spPr bwMode="auto">
+                    <a:xfrm>
+                      <a:off x="0" y="0"/>
+                      <a:ext cx="5074285" cy="1960880"/>
+                    </a:xfrm>
+                    <a:prstGeom prst="rect">
+                      <a:avLst/>
+                    </a:prstGeom>
+                    <a:noFill/>
+                    <a:ln>
+                      <a:noFill/>
+                    </a:ln>
+                  </pic:spPr>
+                </pic:pic>
+              </a:graphicData>
+            </a:graphic>
+          </wp:inline>
+        </w:drawing>
+      </w:r>
+    </w:p>
+    <w:p>
+      <w:r>
         <w:t xml:space="preserve">The </w:t>
       </w:r>
       <w:r>
@@ -1357,10 +1433,24 @@
       </w:r>
     </w:p>
     <w:p>
-      <w:r>
+      <w:pPr>
         <w:rPr>
           <w:b/>
         </w:rPr>
+      </w:pPr>
+      <w:r>
+        <w:rPr>
+          <w:b/>
+        </w:rPr>
+        <w:br w:type="page"/>
+      </w:r>
+    </w:p>
+    <w:p>
+      <w:r>
+        <w:rPr>
+          <w:b/>
+        </w:rPr>
+        <w:lastRenderedPageBreak/>
         <w:t>Table 1.</w:t>
       </w:r>
       <w:r>
@@ -1661,7 +1751,6 @@
           <w:b/>
           <w:bCs/>
         </w:rPr>
-        <w:lastRenderedPageBreak/>
         <w:t xml:space="preserve">Part </w:t>
       </w:r>
       <w:r>
@@ -1747,24 +1836,32 @@
         <w:t>My gratitude goes to many researchers that provided help. In particular, I would like to thank Joeri van Wijngaarden for co-developing tutoria</w:t>
       </w:r>
       <w:r>
-        <w:t>l materials, and Marilisa Boffo, Mae Nuijs</w:t>
-      </w:r>
-      <w:r>
-        <w:t xml:space="preserve">, </w:t>
-      </w:r>
-      <w:r>
-        <w:t>Ruby Smits</w:t>
-      </w:r>
-      <w:r>
-        <w:t xml:space="preserve">, and Poppy Watson, </w:t>
-      </w:r>
-      <w:r>
-        <w:t>for testing tutorials and providing feedback on usability.</w:t>
+        <w:t xml:space="preserve">l materials, and Marilisa Boffo, </w:t>
+      </w:r>
+      <w:r>
+        <w:t xml:space="preserve">Eline Lampers, </w:t>
+      </w:r>
+      <w:bookmarkStart w:id="0" w:name="_GoBack"/>
+      <w:bookmarkEnd w:id="0"/>
+      <w:r>
+        <w:t>Mae Nuijs</w:t>
+      </w:r>
+      <w:r>
+        <w:t xml:space="preserve">, Ruby Smits, and Poppy Watson, </w:t>
+      </w:r>
+      <w:r>
+        <w:t>for testing tutorials</w:t>
+      </w:r>
+      <w:r>
+        <w:t>, finding bugs,</w:t>
+      </w:r>
+      <w:r>
+        <w:t xml:space="preserve"> and providing feedback on usability.</w:t>
       </w:r>
     </w:p>
     <w:p/>
     <w:sectPr>
-      <w:footerReference w:type="default" r:id="rId14"/>
+      <w:footerReference w:type="default" r:id="rId15"/>
       <w:pgSz w:w="11906" w:h="16838"/>
       <w:pgMar w:top="1440" w:right="1440" w:bottom="1440" w:left="1440" w:header="708" w:footer="708" w:gutter="0"/>
       <w:cols w:space="708"/>
@@ -4169,7 +4266,7 @@
 </file>
 
 <file path=customXml/itemProps1.xml><?xml version="1.0" encoding="utf-8"?>
-<ds:datastoreItem xmlns:ds="http://schemas.openxmlformats.org/officeDocument/2006/customXml" ds:itemID="{6A3FA9E1-E25A-421F-8F61-165EC1AA1A1F}">
+<ds:datastoreItem xmlns:ds="http://schemas.openxmlformats.org/officeDocument/2006/customXml" ds:itemID="{B55BE202-F772-4850-8249-93A605A4E864}">
   <ds:schemaRefs>
     <ds:schemaRef ds:uri="http://schemas.openxmlformats.org/officeDocument/2006/bibliography"/>
   </ds:schemaRefs>

--- a/tutorials/1. Installing SANDRA.docx
+++ b/tutorials/1. Installing SANDRA.docx
@@ -99,8 +99,16 @@
         <w:rPr>
           <w:i/>
         </w:rPr>
-        <w:t>Thomas Pronk</w:t>
-      </w:r>
+        <w:t xml:space="preserve">Thomas </w:t>
+      </w:r>
+      <w:proofErr w:type="spellStart"/>
+      <w:r>
+        <w:rPr>
+          <w:i/>
+        </w:rPr>
+        <w:t>Pronk</w:t>
+      </w:r>
+      <w:proofErr w:type="spellEnd"/>
     </w:p>
     <w:p>
       <w:pPr>
@@ -150,13 +158,7 @@
         <w:rPr>
           <w:i/>
         </w:rPr>
-        <w:t>7-06-</w:t>
-      </w:r>
-      <w:r>
-        <w:rPr>
-          <w:i/>
-        </w:rPr>
-        <w:t>29</w:t>
+        <w:t>8-02-28</w:t>
       </w:r>
     </w:p>
     <w:p>
@@ -327,20 +329,46 @@
           <w:b/>
           <w:bCs/>
         </w:rPr>
-        <w:t>R (and RStudio)</w:t>
-      </w:r>
+        <w:t xml:space="preserve">R (and </w:t>
+      </w:r>
+      <w:proofErr w:type="spellStart"/>
       <w:r>
         <w:rPr>
           <w:rStyle w:val="Strong"/>
           <w:b/>
           <w:bCs/>
         </w:rPr>
+        <w:t>RStudio</w:t>
+      </w:r>
+      <w:proofErr w:type="spellEnd"/>
+      <w:r>
+        <w:rPr>
+          <w:rStyle w:val="Strong"/>
+          <w:b/>
+          <w:bCs/>
+        </w:rPr>
+        <w:t>)</w:t>
+      </w:r>
+      <w:r>
+        <w:rPr>
+          <w:rStyle w:val="Strong"/>
+          <w:b/>
+          <w:bCs/>
+        </w:rPr>
         <w:tab/>
       </w:r>
     </w:p>
     <w:p>
       <w:r>
-        <w:t xml:space="preserve">Install one of the two applications listed below. I recommend to install RStudio for its ease of use. </w:t>
+        <w:t xml:space="preserve">Install one of the two applications listed below. I recommend to install </w:t>
+      </w:r>
+      <w:proofErr w:type="spellStart"/>
+      <w:r>
+        <w:t>RStudio</w:t>
+      </w:r>
+      <w:proofErr w:type="spellEnd"/>
+      <w:r>
+        <w:t xml:space="preserve"> for its ease of use. </w:t>
       </w:r>
     </w:p>
     <w:p>
@@ -408,7 +436,15 @@
         </w:numPr>
       </w:pPr>
       <w:r>
-        <w:t>A program for editing R-scripts. A plain text editor (such as Notepad/Kladblok) is a simple but sufficient solution. For a more powerful editor, consider</w:t>
+        <w:t>A program for editing R-scripts. A plain text editor (such as Notepad/</w:t>
+      </w:r>
+      <w:proofErr w:type="spellStart"/>
+      <w:r>
+        <w:t>Kladblok</w:t>
+      </w:r>
+      <w:proofErr w:type="spellEnd"/>
+      <w:r>
+        <w:t>) is a simple but sufficient solution. For a more powerful editor, consider</w:t>
       </w:r>
       <w:r>
         <w:t xml:space="preserve"> installing</w:t>
@@ -416,12 +452,14 @@
       <w:r>
         <w:t xml:space="preserve"> </w:t>
       </w:r>
+      <w:proofErr w:type="spellStart"/>
       <w:r>
         <w:rPr>
           <w:b/>
         </w:rPr>
         <w:t>RStudio</w:t>
       </w:r>
+      <w:proofErr w:type="spellEnd"/>
       <w:r>
         <w:t xml:space="preserve">: </w:t>
       </w:r>
@@ -476,8 +514,18 @@
           <w:b/>
           <w:bCs/>
         </w:rPr>
-        <w:t>Only Mac Users: Install XQuartz</w:t>
-      </w:r>
+        <w:t xml:space="preserve">Only Mac Users: Install </w:t>
+      </w:r>
+      <w:proofErr w:type="spellStart"/>
+      <w:r>
+        <w:rPr>
+          <w:rStyle w:val="Strong"/>
+          <w:b/>
+          <w:bCs/>
+        </w:rPr>
+        <w:t>XQuartz</w:t>
+      </w:r>
+      <w:proofErr w:type="spellEnd"/>
     </w:p>
     <w:p>
       <w:pPr>
@@ -490,7 +538,15 @@
         </w:rPr>
       </w:pPr>
       <w:r>
-        <w:t xml:space="preserve">If you use a Mac, you’ll also need to install XQuartz, which can be downloaded over here: </w:t>
+        <w:t xml:space="preserve">If you use a Mac, you’ll also need to install </w:t>
+      </w:r>
+      <w:proofErr w:type="spellStart"/>
+      <w:r>
+        <w:t>XQuartz</w:t>
+      </w:r>
+      <w:proofErr w:type="spellEnd"/>
+      <w:r>
+        <w:t xml:space="preserve">, which can be downloaded over here: </w:t>
       </w:r>
       <w:hyperlink r:id="rId11" w:history="1">
         <w:r>
@@ -514,7 +570,25 @@
           <w:b w:val="0"/>
           <w:bCs w:val="0"/>
         </w:rPr>
-        <w:t xml:space="preserve">After installing XQuartz reboot your computer. </w:t>
+        <w:t xml:space="preserve">After installing </w:t>
+      </w:r>
+      <w:proofErr w:type="spellStart"/>
+      <w:r>
+        <w:rPr>
+          <w:rStyle w:val="Strong"/>
+          <w:b w:val="0"/>
+          <w:bCs w:val="0"/>
+        </w:rPr>
+        <w:t>XQuartz</w:t>
+      </w:r>
+      <w:proofErr w:type="spellEnd"/>
+      <w:r>
+        <w:rPr>
+          <w:rStyle w:val="Strong"/>
+          <w:b w:val="0"/>
+          <w:bCs w:val="0"/>
+        </w:rPr>
+        <w:t xml:space="preserve"> reboot your computer. </w:t>
       </w:r>
     </w:p>
     <w:p>
@@ -595,7 +669,29 @@
           <w:sz w:val="20"/>
           <w:szCs w:val="20"/>
         </w:rPr>
-        <w:t xml:space="preserve"> xcrun: error: invalid active developer path  </w:t>
+        <w:t xml:space="preserve"> </w:t>
+      </w:r>
+      <w:proofErr w:type="spellStart"/>
+      <w:proofErr w:type="gramStart"/>
+      <w:r>
+        <w:rPr>
+          <w:rFonts w:ascii="Lucida Console" w:hAnsi="Lucida Console"/>
+          <w:color w:val="FF0000"/>
+          <w:sz w:val="20"/>
+          <w:szCs w:val="20"/>
+        </w:rPr>
+        <w:t>xcrun</w:t>
+      </w:r>
+      <w:proofErr w:type="spellEnd"/>
+      <w:proofErr w:type="gramEnd"/>
+      <w:r>
+        <w:rPr>
+          <w:rFonts w:ascii="Lucida Console" w:hAnsi="Lucida Console"/>
+          <w:color w:val="FF0000"/>
+          <w:sz w:val="20"/>
+          <w:szCs w:val="20"/>
+        </w:rPr>
+        <w:t xml:space="preserve">: error: invalid active developer path  </w:t>
       </w:r>
     </w:p>
     <w:p>
@@ -616,7 +712,47 @@
           <w:sz w:val="20"/>
           <w:szCs w:val="20"/>
         </w:rPr>
-        <w:t xml:space="preserve"> (/Library/Developer/CommandLineTools), missing xcrun at:  </w:t>
+        <w:t xml:space="preserve"> (/Library/Developer/</w:t>
+      </w:r>
+      <w:proofErr w:type="spellStart"/>
+      <w:r>
+        <w:rPr>
+          <w:rFonts w:ascii="Lucida Console" w:hAnsi="Lucida Console"/>
+          <w:color w:val="FF0000"/>
+          <w:sz w:val="20"/>
+          <w:szCs w:val="20"/>
+        </w:rPr>
+        <w:t>CommandLineTools</w:t>
+      </w:r>
+      <w:proofErr w:type="spellEnd"/>
+      <w:r>
+        <w:rPr>
+          <w:rFonts w:ascii="Lucida Console" w:hAnsi="Lucida Console"/>
+          <w:color w:val="FF0000"/>
+          <w:sz w:val="20"/>
+          <w:szCs w:val="20"/>
+        </w:rPr>
+        <w:t xml:space="preserve">), missing </w:t>
+      </w:r>
+      <w:proofErr w:type="spellStart"/>
+      <w:r>
+        <w:rPr>
+          <w:rFonts w:ascii="Lucida Console" w:hAnsi="Lucida Console"/>
+          <w:color w:val="FF0000"/>
+          <w:sz w:val="20"/>
+          <w:szCs w:val="20"/>
+        </w:rPr>
+        <w:t>xcrun</w:t>
+      </w:r>
+      <w:proofErr w:type="spellEnd"/>
+      <w:r>
+        <w:rPr>
+          <w:rFonts w:ascii="Lucida Console" w:hAnsi="Lucida Console"/>
+          <w:color w:val="FF0000"/>
+          <w:sz w:val="20"/>
+          <w:szCs w:val="20"/>
+        </w:rPr>
+        <w:t xml:space="preserve"> at:  </w:t>
       </w:r>
     </w:p>
     <w:p>
@@ -637,8 +773,59 @@
           <w:sz w:val="20"/>
           <w:szCs w:val="20"/>
         </w:rPr>
-        <w:t xml:space="preserve"> /Library/Developer/CommandLineTools/usr/bin/xcrun</w:t>
-      </w:r>
+        <w:t xml:space="preserve"> /Library/Developer/</w:t>
+      </w:r>
+      <w:proofErr w:type="spellStart"/>
+      <w:r>
+        <w:rPr>
+          <w:rFonts w:ascii="Lucida Console" w:hAnsi="Lucida Console"/>
+          <w:color w:val="FF0000"/>
+          <w:sz w:val="20"/>
+          <w:szCs w:val="20"/>
+        </w:rPr>
+        <w:t>CommandLineTools</w:t>
+      </w:r>
+      <w:proofErr w:type="spellEnd"/>
+      <w:r>
+        <w:rPr>
+          <w:rFonts w:ascii="Lucida Console" w:hAnsi="Lucida Console"/>
+          <w:color w:val="FF0000"/>
+          <w:sz w:val="20"/>
+          <w:szCs w:val="20"/>
+        </w:rPr>
+        <w:t>/</w:t>
+      </w:r>
+      <w:proofErr w:type="spellStart"/>
+      <w:r>
+        <w:rPr>
+          <w:rFonts w:ascii="Lucida Console" w:hAnsi="Lucida Console"/>
+          <w:color w:val="FF0000"/>
+          <w:sz w:val="20"/>
+          <w:szCs w:val="20"/>
+        </w:rPr>
+        <w:t>usr</w:t>
+      </w:r>
+      <w:proofErr w:type="spellEnd"/>
+      <w:r>
+        <w:rPr>
+          <w:rFonts w:ascii="Lucida Console" w:hAnsi="Lucida Console"/>
+          <w:color w:val="FF0000"/>
+          <w:sz w:val="20"/>
+          <w:szCs w:val="20"/>
+        </w:rPr>
+        <w:t>/bin/</w:t>
+      </w:r>
+      <w:proofErr w:type="spellStart"/>
+      <w:r>
+        <w:rPr>
+          <w:rFonts w:ascii="Lucida Console" w:hAnsi="Lucida Console"/>
+          <w:color w:val="FF0000"/>
+          <w:sz w:val="20"/>
+          <w:szCs w:val="20"/>
+        </w:rPr>
+        <w:t>xcrun</w:t>
+      </w:r>
+      <w:proofErr w:type="spellEnd"/>
     </w:p>
     <w:p>
       <w:pPr>
@@ -723,13 +910,27 @@
         <w:rPr>
           <w:b/>
         </w:rPr>
-        <w:t>tart R</w:t>
-      </w:r>
+        <w:t xml:space="preserve">tart </w:t>
+      </w:r>
+      <w:proofErr w:type="spellStart"/>
       <w:r>
         <w:rPr>
           <w:b/>
         </w:rPr>
-        <w:t>Studio (or R)</w:t>
+        <w:t>R</w:t>
+      </w:r>
+      <w:r>
+        <w:rPr>
+          <w:b/>
+        </w:rPr>
+        <w:t>Studio</w:t>
+      </w:r>
+      <w:proofErr w:type="spellEnd"/>
+      <w:r>
+        <w:rPr>
+          <w:b/>
+        </w:rPr>
+        <w:t xml:space="preserve"> (or R)</w:t>
       </w:r>
       <w:r>
         <w:t xml:space="preserve"> and copy-paste the</w:t>
@@ -830,7 +1031,21 @@
         <w:rPr>
           <w:i/>
         </w:rPr>
-        <w:t>Note that you might need to minimize R/RStudio to make this folder picker visible.</w:t>
+        <w:t>Note that you might need to minimize R/</w:t>
+      </w:r>
+      <w:proofErr w:type="spellStart"/>
+      <w:r>
+        <w:rPr>
+          <w:i/>
+        </w:rPr>
+        <w:t>RStudio</w:t>
+      </w:r>
+      <w:proofErr w:type="spellEnd"/>
+      <w:r>
+        <w:rPr>
+          <w:i/>
+        </w:rPr>
+        <w:t xml:space="preserve"> to make this folder picker visible.</w:t>
       </w:r>
     </w:p>
     <w:p>
@@ -842,34 +1057,10 @@
         </w:numPr>
       </w:pPr>
       <w:r>
-        <w:t xml:space="preserve">Mac users need alter the installation script to specify the full path to their analysis folder, for example as follows: </w:t>
-      </w:r>
-    </w:p>
-    <w:p>
-      <w:pPr>
-        <w:pStyle w:val="ListParagraph"/>
-        <w:spacing w:after="0"/>
-        <w:rPr>
-          <w:rFonts w:ascii="Lucida Console" w:hAnsi="Lucida Console"/>
-          <w:sz w:val="20"/>
-          <w:szCs w:val="20"/>
-        </w:rPr>
-      </w:pPr>
-      <w:r>
-        <w:rPr>
-          <w:rFonts w:ascii="Lucida Console" w:hAnsi="Lucida Console"/>
-          <w:sz w:val="20"/>
-          <w:szCs w:val="20"/>
-        </w:rPr>
-        <w:t>installAnalysisFramework(</w:t>
-      </w:r>
-      <w:r>
-        <w:rPr>
-          <w:rFonts w:ascii="Lucida Console" w:hAnsi="Lucida Console"/>
-          <w:sz w:val="20"/>
-          <w:szCs w:val="20"/>
-        </w:rPr>
-        <w:t xml:space="preserve"> “/studies/analysis” );</w:t>
+        <w:t>Mac users need alter the installation script</w:t>
+      </w:r>
+      <w:r>
+        <w:t>; see the following section for details.</w:t>
       </w:r>
     </w:p>
     <w:p>
@@ -877,9 +1068,8 @@
         <w:pStyle w:val="ListParagraph"/>
         <w:numPr>
           <w:ilvl w:val="0"/>
-          <w:numId w:val="12"/>
+          <w:numId w:val="11"/>
         </w:numPr>
-        <w:spacing w:after="0"/>
       </w:pPr>
       <w:r>
         <w:t>If R asks you to “</w:t>
@@ -931,8 +1121,18 @@
           <w:sz w:val="20"/>
           <w:szCs w:val="20"/>
         </w:rPr>
-        <w:t># Install &amp; load package devtools</w:t>
-      </w:r>
+        <w:t xml:space="preserve"># Install &amp; load package </w:t>
+      </w:r>
+      <w:proofErr w:type="spellStart"/>
+      <w:r>
+        <w:rPr>
+          <w:rFonts w:ascii="Lucida Console" w:hAnsi="Lucida Console"/>
+          <w:sz w:val="20"/>
+          <w:szCs w:val="20"/>
+        </w:rPr>
+        <w:t>devtools</w:t>
+      </w:r>
+      <w:proofErr w:type="spellEnd"/>
     </w:p>
     <w:p>
       <w:pPr>
@@ -952,13 +1152,51 @@
         </w:rPr>
         <w:t xml:space="preserve"> </w:t>
       </w:r>
-      <w:r>
-        <w:rPr>
-          <w:rFonts w:ascii="Lucida Console" w:hAnsi="Lucida Console"/>
-          <w:sz w:val="20"/>
-          <w:szCs w:val="20"/>
-        </w:rPr>
-        <w:t>install.packages( "devtools" );</w:t>
+      <w:proofErr w:type="spellStart"/>
+      <w:proofErr w:type="gramStart"/>
+      <w:r>
+        <w:rPr>
+          <w:rFonts w:ascii="Lucida Console" w:hAnsi="Lucida Console"/>
+          <w:sz w:val="20"/>
+          <w:szCs w:val="20"/>
+        </w:rPr>
+        <w:t>install.packages</w:t>
+      </w:r>
+      <w:proofErr w:type="spellEnd"/>
+      <w:r>
+        <w:rPr>
+          <w:rFonts w:ascii="Lucida Console" w:hAnsi="Lucida Console"/>
+          <w:sz w:val="20"/>
+          <w:szCs w:val="20"/>
+        </w:rPr>
+        <w:t>(</w:t>
+      </w:r>
+      <w:proofErr w:type="gramEnd"/>
+      <w:r>
+        <w:rPr>
+          <w:rFonts w:ascii="Lucida Console" w:hAnsi="Lucida Console"/>
+          <w:sz w:val="20"/>
+          <w:szCs w:val="20"/>
+        </w:rPr>
+        <w:t xml:space="preserve"> "</w:t>
+      </w:r>
+      <w:proofErr w:type="spellStart"/>
+      <w:r>
+        <w:rPr>
+          <w:rFonts w:ascii="Lucida Console" w:hAnsi="Lucida Console"/>
+          <w:sz w:val="20"/>
+          <w:szCs w:val="20"/>
+        </w:rPr>
+        <w:t>devtools</w:t>
+      </w:r>
+      <w:proofErr w:type="spellEnd"/>
+      <w:r>
+        <w:rPr>
+          <w:rFonts w:ascii="Lucida Console" w:hAnsi="Lucida Console"/>
+          <w:sz w:val="20"/>
+          <w:szCs w:val="20"/>
+        </w:rPr>
+        <w:t>" );</w:t>
       </w:r>
     </w:p>
     <w:p>
@@ -979,13 +1217,41 @@
         </w:rPr>
         <w:t xml:space="preserve"> </w:t>
       </w:r>
-      <w:r>
-        <w:rPr>
-          <w:rFonts w:ascii="Lucida Console" w:hAnsi="Lucida Console"/>
-          <w:sz w:val="20"/>
-          <w:szCs w:val="20"/>
-        </w:rPr>
-        <w:t>library( "devtools" )</w:t>
+      <w:proofErr w:type="gramStart"/>
+      <w:r>
+        <w:rPr>
+          <w:rFonts w:ascii="Lucida Console" w:hAnsi="Lucida Console"/>
+          <w:sz w:val="20"/>
+          <w:szCs w:val="20"/>
+        </w:rPr>
+        <w:t>library(</w:t>
+      </w:r>
+      <w:proofErr w:type="gramEnd"/>
+      <w:r>
+        <w:rPr>
+          <w:rFonts w:ascii="Lucida Console" w:hAnsi="Lucida Console"/>
+          <w:sz w:val="20"/>
+          <w:szCs w:val="20"/>
+        </w:rPr>
+        <w:t xml:space="preserve"> "</w:t>
+      </w:r>
+      <w:proofErr w:type="spellStart"/>
+      <w:r>
+        <w:rPr>
+          <w:rFonts w:ascii="Lucida Console" w:hAnsi="Lucida Console"/>
+          <w:sz w:val="20"/>
+          <w:szCs w:val="20"/>
+        </w:rPr>
+        <w:t>devtools</w:t>
+      </w:r>
+      <w:proofErr w:type="spellEnd"/>
+      <w:r>
+        <w:rPr>
+          <w:rFonts w:ascii="Lucida Console" w:hAnsi="Lucida Console"/>
+          <w:sz w:val="20"/>
+          <w:szCs w:val="20"/>
+        </w:rPr>
+        <w:t>" )</w:t>
       </w:r>
     </w:p>
     <w:p>
@@ -1044,13 +1310,77 @@
         </w:rPr>
         <w:t xml:space="preserve"> </w:t>
       </w:r>
-      <w:r>
-        <w:rPr>
-          <w:rFonts w:ascii="Lucida Console" w:hAnsi="Lucida Console"/>
-          <w:sz w:val="20"/>
-          <w:szCs w:val="20"/>
-        </w:rPr>
-        <w:t>install_github( "tpronk/SANDRA/src"</w:t>
+      <w:proofErr w:type="spellStart"/>
+      <w:r>
+        <w:rPr>
+          <w:rFonts w:ascii="Lucida Console" w:hAnsi="Lucida Console"/>
+          <w:sz w:val="20"/>
+          <w:szCs w:val="20"/>
+        </w:rPr>
+        <w:t>install_</w:t>
+      </w:r>
+      <w:proofErr w:type="gramStart"/>
+      <w:r>
+        <w:rPr>
+          <w:rFonts w:ascii="Lucida Console" w:hAnsi="Lucida Console"/>
+          <w:sz w:val="20"/>
+          <w:szCs w:val="20"/>
+        </w:rPr>
+        <w:t>github</w:t>
+      </w:r>
+      <w:proofErr w:type="spellEnd"/>
+      <w:r>
+        <w:rPr>
+          <w:rFonts w:ascii="Lucida Console" w:hAnsi="Lucida Console"/>
+          <w:sz w:val="20"/>
+          <w:szCs w:val="20"/>
+        </w:rPr>
+        <w:t>(</w:t>
+      </w:r>
+      <w:proofErr w:type="gramEnd"/>
+      <w:r>
+        <w:rPr>
+          <w:rFonts w:ascii="Lucida Console" w:hAnsi="Lucida Console"/>
+          <w:sz w:val="20"/>
+          <w:szCs w:val="20"/>
+        </w:rPr>
+        <w:t xml:space="preserve"> "</w:t>
+      </w:r>
+      <w:proofErr w:type="spellStart"/>
+      <w:r>
+        <w:rPr>
+          <w:rFonts w:ascii="Lucida Console" w:hAnsi="Lucida Console"/>
+          <w:sz w:val="20"/>
+          <w:szCs w:val="20"/>
+        </w:rPr>
+        <w:t>tpronk</w:t>
+      </w:r>
+      <w:proofErr w:type="spellEnd"/>
+      <w:r>
+        <w:rPr>
+          <w:rFonts w:ascii="Lucida Console" w:hAnsi="Lucida Console"/>
+          <w:sz w:val="20"/>
+          <w:szCs w:val="20"/>
+        </w:rPr>
+        <w:t>/SANDRA/</w:t>
+      </w:r>
+      <w:proofErr w:type="spellStart"/>
+      <w:r>
+        <w:rPr>
+          <w:rFonts w:ascii="Lucida Console" w:hAnsi="Lucida Console"/>
+          <w:sz w:val="20"/>
+          <w:szCs w:val="20"/>
+        </w:rPr>
+        <w:t>src</w:t>
+      </w:r>
+      <w:proofErr w:type="spellEnd"/>
+      <w:r>
+        <w:rPr>
+          <w:rFonts w:ascii="Lucida Console" w:hAnsi="Lucida Console"/>
+          <w:sz w:val="20"/>
+          <w:szCs w:val="20"/>
+        </w:rPr>
+        <w:t>"</w:t>
       </w:r>
       <w:r>
         <w:rPr>
@@ -1087,13 +1417,41 @@
         </w:rPr>
         <w:t xml:space="preserve"> </w:t>
       </w:r>
-      <w:r>
-        <w:rPr>
-          <w:rFonts w:ascii="Lucida Console" w:hAnsi="Lucida Console"/>
-          <w:sz w:val="20"/>
-          <w:szCs w:val="20"/>
-        </w:rPr>
-        <w:t>library( "sandra" );</w:t>
+      <w:proofErr w:type="gramStart"/>
+      <w:r>
+        <w:rPr>
+          <w:rFonts w:ascii="Lucida Console" w:hAnsi="Lucida Console"/>
+          <w:sz w:val="20"/>
+          <w:szCs w:val="20"/>
+        </w:rPr>
+        <w:t>library(</w:t>
+      </w:r>
+      <w:proofErr w:type="gramEnd"/>
+      <w:r>
+        <w:rPr>
+          <w:rFonts w:ascii="Lucida Console" w:hAnsi="Lucida Console"/>
+          <w:sz w:val="20"/>
+          <w:szCs w:val="20"/>
+        </w:rPr>
+        <w:t xml:space="preserve"> "</w:t>
+      </w:r>
+      <w:proofErr w:type="spellStart"/>
+      <w:r>
+        <w:rPr>
+          <w:rFonts w:ascii="Lucida Console" w:hAnsi="Lucida Console"/>
+          <w:sz w:val="20"/>
+          <w:szCs w:val="20"/>
+        </w:rPr>
+        <w:t>sandra</w:t>
+      </w:r>
+      <w:proofErr w:type="spellEnd"/>
+      <w:r>
+        <w:rPr>
+          <w:rFonts w:ascii="Lucida Console" w:hAnsi="Lucida Console"/>
+          <w:sz w:val="20"/>
+          <w:szCs w:val="20"/>
+        </w:rPr>
+        <w:t>" );</w:t>
       </w:r>
     </w:p>
     <w:p>
@@ -1123,7 +1481,27 @@
           <w:sz w:val="20"/>
           <w:szCs w:val="20"/>
         </w:rPr>
-        <w:t xml:space="preserve"> safVersion = 1.00; </w:t>
+        <w:t xml:space="preserve"> </w:t>
+      </w:r>
+      <w:proofErr w:type="spellStart"/>
+      <w:proofErr w:type="gramStart"/>
+      <w:r>
+        <w:rPr>
+          <w:rFonts w:ascii="Lucida Console" w:hAnsi="Lucida Console"/>
+          <w:sz w:val="20"/>
+          <w:szCs w:val="20"/>
+        </w:rPr>
+        <w:t>safVersion</w:t>
+      </w:r>
+      <w:proofErr w:type="spellEnd"/>
+      <w:proofErr w:type="gramEnd"/>
+      <w:r>
+        <w:rPr>
+          <w:rFonts w:ascii="Lucida Console" w:hAnsi="Lucida Console"/>
+          <w:sz w:val="20"/>
+          <w:szCs w:val="20"/>
+        </w:rPr>
+        <w:t xml:space="preserve"> = 1.00; </w:t>
       </w:r>
     </w:p>
     <w:p>
@@ -1190,14 +1568,26 @@
         </w:rPr>
         <w:t xml:space="preserve"> </w:t>
       </w:r>
-      <w:r>
-        <w:rPr>
-          <w:rFonts w:ascii="Lucida Console" w:hAnsi="Lucida Console"/>
-          <w:sz w:val="20"/>
-          <w:szCs w:val="20"/>
-        </w:rPr>
-        <w:t>installAnalysisFramework(</w:t>
-      </w:r>
+      <w:proofErr w:type="spellStart"/>
+      <w:proofErr w:type="gramStart"/>
+      <w:r>
+        <w:rPr>
+          <w:rFonts w:ascii="Lucida Console" w:hAnsi="Lucida Console"/>
+          <w:sz w:val="20"/>
+          <w:szCs w:val="20"/>
+        </w:rPr>
+        <w:t>installAnalysisFramework</w:t>
+      </w:r>
+      <w:proofErr w:type="spellEnd"/>
+      <w:r>
+        <w:rPr>
+          <w:rFonts w:ascii="Lucida Console" w:hAnsi="Lucida Console"/>
+          <w:sz w:val="20"/>
+          <w:szCs w:val="20"/>
+        </w:rPr>
+        <w:t>(</w:t>
+      </w:r>
+      <w:proofErr w:type="gramEnd"/>
     </w:p>
     <w:p>
       <w:pPr>
@@ -1215,8 +1605,20 @@
           <w:sz w:val="20"/>
           <w:szCs w:val="20"/>
         </w:rPr>
-        <w:t xml:space="preserve">   safVersion,</w:t>
-      </w:r>
+        <w:t xml:space="preserve">   </w:t>
+      </w:r>
+      <w:proofErr w:type="spellStart"/>
+      <w:proofErr w:type="gramStart"/>
+      <w:r>
+        <w:rPr>
+          <w:rFonts w:ascii="Lucida Console" w:hAnsi="Lucida Console"/>
+          <w:sz w:val="20"/>
+          <w:szCs w:val="20"/>
+        </w:rPr>
+        <w:t>safVersion</w:t>
+      </w:r>
+      <w:proofErr w:type="spellEnd"/>
+      <w:proofErr w:type="gramEnd"/>
     </w:p>
     <w:p>
       <w:pPr>
@@ -1234,15 +1636,7 @@
           <w:sz w:val="20"/>
           <w:szCs w:val="20"/>
         </w:rPr>
-        <w:t xml:space="preserve"> </w:t>
-      </w:r>
-      <w:r>
-        <w:rPr>
-          <w:rFonts w:ascii="Lucida Console" w:hAnsi="Lucida Console"/>
-          <w:sz w:val="20"/>
-          <w:szCs w:val="20"/>
-        </w:rPr>
-        <w:t xml:space="preserve">  # Enter path to analysis folder here (without trailing slash)</w:t>
+        <w:t>);</w:t>
       </w:r>
     </w:p>
     <w:p>
@@ -1250,60 +1644,6 @@
         <w:shd w:val="clear" w:color="auto" w:fill="D9D9D9" w:themeFill="background1" w:themeFillShade="D9"/>
         <w:spacing w:after="0"/>
         <w:rPr>
-          <w:rFonts w:ascii="Lucida Console" w:hAnsi="Lucida Console"/>
-          <w:sz w:val="20"/>
-          <w:szCs w:val="20"/>
-        </w:rPr>
-      </w:pPr>
-      <w:r>
-        <w:rPr>
-          <w:rFonts w:ascii="Lucida Console" w:hAnsi="Lucida Console"/>
-          <w:sz w:val="20"/>
-          <w:szCs w:val="20"/>
-        </w:rPr>
-        <w:t xml:space="preserve"> </w:t>
-      </w:r>
-      <w:r>
-        <w:rPr>
-          <w:rFonts w:ascii="Lucida Console" w:hAnsi="Lucida Console"/>
-          <w:sz w:val="20"/>
-          <w:szCs w:val="20"/>
-        </w:rPr>
-        <w:t xml:space="preserve">  # Only for Windows: leave empty to get a folder picker</w:t>
-      </w:r>
-    </w:p>
-    <w:p>
-      <w:pPr>
-        <w:shd w:val="clear" w:color="auto" w:fill="D9D9D9" w:themeFill="background1" w:themeFillShade="D9"/>
-        <w:spacing w:after="0"/>
-        <w:rPr>
-          <w:rFonts w:ascii="Lucida Console" w:hAnsi="Lucida Console"/>
-          <w:sz w:val="20"/>
-          <w:szCs w:val="20"/>
-        </w:rPr>
-      </w:pPr>
-      <w:r>
-        <w:rPr>
-          <w:rFonts w:ascii="Lucida Console" w:hAnsi="Lucida Console"/>
-          <w:sz w:val="20"/>
-          <w:szCs w:val="20"/>
-        </w:rPr>
-        <w:t xml:space="preserve"> </w:t>
-      </w:r>
-      <w:r>
-        <w:rPr>
-          <w:rFonts w:ascii="Lucida Console" w:hAnsi="Lucida Console"/>
-          <w:sz w:val="20"/>
-          <w:szCs w:val="20"/>
-        </w:rPr>
-        <w:t>);</w:t>
-      </w:r>
-    </w:p>
-    <w:p>
-      <w:pPr>
-        <w:shd w:val="clear" w:color="auto" w:fill="D9D9D9" w:themeFill="background1" w:themeFillShade="D9"/>
-        <w:spacing w:after="0"/>
-        <w:rPr>
           <w:sz w:val="20"/>
           <w:szCs w:val="20"/>
         </w:rPr>
@@ -1312,15 +1652,51 @@
     <w:p/>
     <w:p>
       <w:r>
-        <w:t xml:space="preserve">If you encounter the error message below, it could help to restart RStudio and next only run the lines from the installation script from </w:t>
-      </w:r>
-      <w:r>
-        <w:rPr>
-          <w:rFonts w:ascii="Lucida Console" w:hAnsi="Lucida Console"/>
-          <w:sz w:val="20"/>
-          <w:szCs w:val="20"/>
-        </w:rPr>
-        <w:t>library( "sandra" );</w:t>
+        <w:t xml:space="preserve">If you encounter the error message below, it could help to restart </w:t>
+      </w:r>
+      <w:proofErr w:type="spellStart"/>
+      <w:r>
+        <w:t>RStudio</w:t>
+      </w:r>
+      <w:proofErr w:type="spellEnd"/>
+      <w:r>
+        <w:t xml:space="preserve"> and next only run the lines from the installation script from </w:t>
+      </w:r>
+      <w:proofErr w:type="gramStart"/>
+      <w:r>
+        <w:rPr>
+          <w:rFonts w:ascii="Lucida Console" w:hAnsi="Lucida Console"/>
+          <w:sz w:val="20"/>
+          <w:szCs w:val="20"/>
+        </w:rPr>
+        <w:t>library(</w:t>
+      </w:r>
+      <w:proofErr w:type="gramEnd"/>
+      <w:r>
+        <w:rPr>
+          <w:rFonts w:ascii="Lucida Console" w:hAnsi="Lucida Console"/>
+          <w:sz w:val="20"/>
+          <w:szCs w:val="20"/>
+        </w:rPr>
+        <w:t xml:space="preserve"> "</w:t>
+      </w:r>
+      <w:proofErr w:type="spellStart"/>
+      <w:r>
+        <w:rPr>
+          <w:rFonts w:ascii="Lucida Console" w:hAnsi="Lucida Console"/>
+          <w:sz w:val="20"/>
+          <w:szCs w:val="20"/>
+        </w:rPr>
+        <w:t>sandra</w:t>
+      </w:r>
+      <w:proofErr w:type="spellEnd"/>
+      <w:r>
+        <w:rPr>
+          <w:rFonts w:ascii="Lucida Console" w:hAnsi="Lucida Console"/>
+          <w:sz w:val="20"/>
+          <w:szCs w:val="20"/>
+        </w:rPr>
+        <w:t>" );</w:t>
       </w:r>
       <w:r>
         <w:t xml:space="preserve"> onwards. </w:t>
@@ -1434,23 +1810,722 @@
     </w:p>
     <w:p>
       <w:pPr>
+        <w:pStyle w:val="Heading2"/>
+      </w:pPr>
+      <w:r>
+        <w:t>Part 2b. SANDRA installation for Mac users</w:t>
+      </w:r>
+    </w:p>
+    <w:p>
+      <w:r>
+        <w:t>The folder picker will not work on Mac, so instead, the path to the analysis folder needs to be specified manually. See the example installation script below.</w:t>
+      </w:r>
+    </w:p>
+    <w:p>
+      <w:pPr>
+        <w:shd w:val="clear" w:color="auto" w:fill="D9D9D9" w:themeFill="background1" w:themeFillShade="D9"/>
+        <w:spacing w:after="0"/>
+        <w:rPr>
+          <w:rFonts w:ascii="Lucida Console" w:hAnsi="Lucida Console"/>
+          <w:sz w:val="20"/>
+          <w:szCs w:val="20"/>
+        </w:rPr>
+      </w:pPr>
+    </w:p>
+    <w:p>
+      <w:pPr>
+        <w:shd w:val="clear" w:color="auto" w:fill="D9D9D9" w:themeFill="background1" w:themeFillShade="D9"/>
+        <w:spacing w:after="0"/>
+        <w:rPr>
+          <w:rFonts w:ascii="Lucida Console" w:hAnsi="Lucida Console"/>
+          <w:sz w:val="20"/>
+          <w:szCs w:val="20"/>
+        </w:rPr>
+      </w:pPr>
+      <w:r>
+        <w:rPr>
+          <w:rFonts w:ascii="Lucida Console" w:hAnsi="Lucida Console"/>
+          <w:sz w:val="20"/>
+          <w:szCs w:val="20"/>
+        </w:rPr>
+        <w:t xml:space="preserve"> </w:t>
+      </w:r>
+      <w:r>
+        <w:rPr>
+          <w:rFonts w:ascii="Lucida Console" w:hAnsi="Lucida Console"/>
+          <w:sz w:val="20"/>
+          <w:szCs w:val="20"/>
+        </w:rPr>
+        <w:t xml:space="preserve"># Install &amp; load package </w:t>
+      </w:r>
+      <w:proofErr w:type="spellStart"/>
+      <w:r>
+        <w:rPr>
+          <w:rFonts w:ascii="Lucida Console" w:hAnsi="Lucida Console"/>
+          <w:sz w:val="20"/>
+          <w:szCs w:val="20"/>
+        </w:rPr>
+        <w:t>devtools</w:t>
+      </w:r>
+      <w:proofErr w:type="spellEnd"/>
+    </w:p>
+    <w:p>
+      <w:pPr>
+        <w:shd w:val="clear" w:color="auto" w:fill="D9D9D9" w:themeFill="background1" w:themeFillShade="D9"/>
+        <w:spacing w:after="0"/>
+        <w:rPr>
+          <w:rFonts w:ascii="Lucida Console" w:hAnsi="Lucida Console"/>
+          <w:sz w:val="20"/>
+          <w:szCs w:val="20"/>
+        </w:rPr>
+      </w:pPr>
+      <w:r>
+        <w:rPr>
+          <w:rFonts w:ascii="Lucida Console" w:hAnsi="Lucida Console"/>
+          <w:sz w:val="20"/>
+          <w:szCs w:val="20"/>
+        </w:rPr>
+        <w:t xml:space="preserve"> </w:t>
+      </w:r>
+      <w:proofErr w:type="spellStart"/>
+      <w:proofErr w:type="gramStart"/>
+      <w:r>
+        <w:rPr>
+          <w:rFonts w:ascii="Lucida Console" w:hAnsi="Lucida Console"/>
+          <w:sz w:val="20"/>
+          <w:szCs w:val="20"/>
+        </w:rPr>
+        <w:t>install.packages</w:t>
+      </w:r>
+      <w:proofErr w:type="spellEnd"/>
+      <w:r>
+        <w:rPr>
+          <w:rFonts w:ascii="Lucida Console" w:hAnsi="Lucida Console"/>
+          <w:sz w:val="20"/>
+          <w:szCs w:val="20"/>
+        </w:rPr>
+        <w:t>(</w:t>
+      </w:r>
+      <w:proofErr w:type="gramEnd"/>
+      <w:r>
+        <w:rPr>
+          <w:rFonts w:ascii="Lucida Console" w:hAnsi="Lucida Console"/>
+          <w:sz w:val="20"/>
+          <w:szCs w:val="20"/>
+        </w:rPr>
+        <w:t xml:space="preserve"> "</w:t>
+      </w:r>
+      <w:proofErr w:type="spellStart"/>
+      <w:r>
+        <w:rPr>
+          <w:rFonts w:ascii="Lucida Console" w:hAnsi="Lucida Console"/>
+          <w:sz w:val="20"/>
+          <w:szCs w:val="20"/>
+        </w:rPr>
+        <w:t>devtools</w:t>
+      </w:r>
+      <w:proofErr w:type="spellEnd"/>
+      <w:r>
+        <w:rPr>
+          <w:rFonts w:ascii="Lucida Console" w:hAnsi="Lucida Console"/>
+          <w:sz w:val="20"/>
+          <w:szCs w:val="20"/>
+        </w:rPr>
+        <w:t>" );</w:t>
+      </w:r>
+    </w:p>
+    <w:p>
+      <w:pPr>
+        <w:shd w:val="clear" w:color="auto" w:fill="D9D9D9" w:themeFill="background1" w:themeFillShade="D9"/>
+        <w:spacing w:after="0"/>
+        <w:rPr>
+          <w:rFonts w:ascii="Lucida Console" w:hAnsi="Lucida Console"/>
+          <w:sz w:val="20"/>
+          <w:szCs w:val="20"/>
+        </w:rPr>
+      </w:pPr>
+      <w:r>
+        <w:rPr>
+          <w:rFonts w:ascii="Lucida Console" w:hAnsi="Lucida Console"/>
+          <w:sz w:val="20"/>
+          <w:szCs w:val="20"/>
+        </w:rPr>
+        <w:t xml:space="preserve"> </w:t>
+      </w:r>
+      <w:proofErr w:type="gramStart"/>
+      <w:r>
+        <w:rPr>
+          <w:rFonts w:ascii="Lucida Console" w:hAnsi="Lucida Console"/>
+          <w:sz w:val="20"/>
+          <w:szCs w:val="20"/>
+        </w:rPr>
+        <w:t>library(</w:t>
+      </w:r>
+      <w:proofErr w:type="gramEnd"/>
+      <w:r>
+        <w:rPr>
+          <w:rFonts w:ascii="Lucida Console" w:hAnsi="Lucida Console"/>
+          <w:sz w:val="20"/>
+          <w:szCs w:val="20"/>
+        </w:rPr>
+        <w:t xml:space="preserve"> "</w:t>
+      </w:r>
+      <w:proofErr w:type="spellStart"/>
+      <w:r>
+        <w:rPr>
+          <w:rFonts w:ascii="Lucida Console" w:hAnsi="Lucida Console"/>
+          <w:sz w:val="20"/>
+          <w:szCs w:val="20"/>
+        </w:rPr>
+        <w:t>devtools</w:t>
+      </w:r>
+      <w:proofErr w:type="spellEnd"/>
+      <w:r>
+        <w:rPr>
+          <w:rFonts w:ascii="Lucida Console" w:hAnsi="Lucida Console"/>
+          <w:sz w:val="20"/>
+          <w:szCs w:val="20"/>
+        </w:rPr>
+        <w:t>" )</w:t>
+      </w:r>
+    </w:p>
+    <w:p>
+      <w:pPr>
+        <w:shd w:val="clear" w:color="auto" w:fill="D9D9D9" w:themeFill="background1" w:themeFillShade="D9"/>
+        <w:spacing w:after="0"/>
+        <w:rPr>
+          <w:rFonts w:ascii="Lucida Console" w:hAnsi="Lucida Console"/>
+          <w:sz w:val="20"/>
+          <w:szCs w:val="20"/>
+        </w:rPr>
+      </w:pPr>
+    </w:p>
+    <w:p>
+      <w:pPr>
+        <w:shd w:val="clear" w:color="auto" w:fill="D9D9D9" w:themeFill="background1" w:themeFillShade="D9"/>
+        <w:spacing w:after="0"/>
+        <w:rPr>
+          <w:rFonts w:ascii="Lucida Console" w:hAnsi="Lucida Console"/>
+          <w:sz w:val="20"/>
+          <w:szCs w:val="20"/>
+        </w:rPr>
+      </w:pPr>
+      <w:r>
+        <w:rPr>
+          <w:rFonts w:ascii="Lucida Console" w:hAnsi="Lucida Console"/>
+          <w:sz w:val="20"/>
+          <w:szCs w:val="20"/>
+        </w:rPr>
+        <w:t xml:space="preserve"> </w:t>
+      </w:r>
+      <w:r>
+        <w:rPr>
+          <w:rFonts w:ascii="Lucida Console" w:hAnsi="Lucida Console"/>
+          <w:sz w:val="20"/>
+          <w:szCs w:val="20"/>
+        </w:rPr>
+        <w:t># Install &amp; load package SANDRA</w:t>
+      </w:r>
+    </w:p>
+    <w:p>
+      <w:pPr>
+        <w:shd w:val="clear" w:color="auto" w:fill="D9D9D9" w:themeFill="background1" w:themeFillShade="D9"/>
+        <w:spacing w:after="0"/>
+        <w:rPr>
+          <w:rFonts w:ascii="Lucida Console" w:hAnsi="Lucida Console"/>
+          <w:sz w:val="20"/>
+          <w:szCs w:val="20"/>
+        </w:rPr>
+      </w:pPr>
+      <w:r>
+        <w:rPr>
+          <w:rFonts w:ascii="Lucida Console" w:hAnsi="Lucida Console"/>
+          <w:sz w:val="20"/>
+          <w:szCs w:val="20"/>
+        </w:rPr>
+        <w:t xml:space="preserve"> </w:t>
+      </w:r>
+      <w:proofErr w:type="spellStart"/>
+      <w:r>
+        <w:rPr>
+          <w:rFonts w:ascii="Lucida Console" w:hAnsi="Lucida Console"/>
+          <w:sz w:val="20"/>
+          <w:szCs w:val="20"/>
+        </w:rPr>
+        <w:t>install_</w:t>
+      </w:r>
+      <w:proofErr w:type="gramStart"/>
+      <w:r>
+        <w:rPr>
+          <w:rFonts w:ascii="Lucida Console" w:hAnsi="Lucida Console"/>
+          <w:sz w:val="20"/>
+          <w:szCs w:val="20"/>
+        </w:rPr>
+        <w:t>github</w:t>
+      </w:r>
+      <w:proofErr w:type="spellEnd"/>
+      <w:r>
+        <w:rPr>
+          <w:rFonts w:ascii="Lucida Console" w:hAnsi="Lucida Console"/>
+          <w:sz w:val="20"/>
+          <w:szCs w:val="20"/>
+        </w:rPr>
+        <w:t>(</w:t>
+      </w:r>
+      <w:proofErr w:type="gramEnd"/>
+      <w:r>
+        <w:rPr>
+          <w:rFonts w:ascii="Lucida Console" w:hAnsi="Lucida Console"/>
+          <w:sz w:val="20"/>
+          <w:szCs w:val="20"/>
+        </w:rPr>
+        <w:t xml:space="preserve"> "</w:t>
+      </w:r>
+      <w:proofErr w:type="spellStart"/>
+      <w:r>
+        <w:rPr>
+          <w:rFonts w:ascii="Lucida Console" w:hAnsi="Lucida Console"/>
+          <w:sz w:val="20"/>
+          <w:szCs w:val="20"/>
+        </w:rPr>
+        <w:t>tpronk</w:t>
+      </w:r>
+      <w:proofErr w:type="spellEnd"/>
+      <w:r>
+        <w:rPr>
+          <w:rFonts w:ascii="Lucida Console" w:hAnsi="Lucida Console"/>
+          <w:sz w:val="20"/>
+          <w:szCs w:val="20"/>
+        </w:rPr>
+        <w:t>/SANDRA/</w:t>
+      </w:r>
+      <w:proofErr w:type="spellStart"/>
+      <w:r>
+        <w:rPr>
+          <w:rFonts w:ascii="Lucida Console" w:hAnsi="Lucida Console"/>
+          <w:sz w:val="20"/>
+          <w:szCs w:val="20"/>
+        </w:rPr>
+        <w:t>src</w:t>
+      </w:r>
+      <w:proofErr w:type="spellEnd"/>
+      <w:r>
+        <w:rPr>
+          <w:rFonts w:ascii="Lucida Console" w:hAnsi="Lucida Console"/>
+          <w:sz w:val="20"/>
+          <w:szCs w:val="20"/>
+        </w:rPr>
+        <w:t>"</w:t>
+      </w:r>
+      <w:r>
+        <w:rPr>
+          <w:rFonts w:ascii="Lucida Console" w:hAnsi="Lucida Console"/>
+          <w:sz w:val="20"/>
+          <w:szCs w:val="20"/>
+        </w:rPr>
+        <w:t>, force = TRUE</w:t>
+      </w:r>
+      <w:r>
+        <w:rPr>
+          <w:rFonts w:ascii="Lucida Console" w:hAnsi="Lucida Console"/>
+          <w:sz w:val="20"/>
+          <w:szCs w:val="20"/>
+        </w:rPr>
+        <w:t xml:space="preserve"> );</w:t>
+      </w:r>
+    </w:p>
+    <w:p>
+      <w:pPr>
+        <w:shd w:val="clear" w:color="auto" w:fill="D9D9D9" w:themeFill="background1" w:themeFillShade="D9"/>
+        <w:spacing w:after="0"/>
+        <w:rPr>
+          <w:rFonts w:ascii="Lucida Console" w:hAnsi="Lucida Console"/>
+          <w:sz w:val="20"/>
+          <w:szCs w:val="20"/>
+        </w:rPr>
+      </w:pPr>
+      <w:r>
+        <w:rPr>
+          <w:rFonts w:ascii="Lucida Console" w:hAnsi="Lucida Console"/>
+          <w:sz w:val="20"/>
+          <w:szCs w:val="20"/>
+        </w:rPr>
+        <w:t xml:space="preserve"> </w:t>
+      </w:r>
+      <w:proofErr w:type="gramStart"/>
+      <w:r>
+        <w:rPr>
+          <w:rFonts w:ascii="Lucida Console" w:hAnsi="Lucida Console"/>
+          <w:sz w:val="20"/>
+          <w:szCs w:val="20"/>
+        </w:rPr>
+        <w:t>library(</w:t>
+      </w:r>
+      <w:proofErr w:type="gramEnd"/>
+      <w:r>
+        <w:rPr>
+          <w:rFonts w:ascii="Lucida Console" w:hAnsi="Lucida Console"/>
+          <w:sz w:val="20"/>
+          <w:szCs w:val="20"/>
+        </w:rPr>
+        <w:t xml:space="preserve"> "</w:t>
+      </w:r>
+      <w:proofErr w:type="spellStart"/>
+      <w:r>
+        <w:rPr>
+          <w:rFonts w:ascii="Lucida Console" w:hAnsi="Lucida Console"/>
+          <w:sz w:val="20"/>
+          <w:szCs w:val="20"/>
+        </w:rPr>
+        <w:t>sandra</w:t>
+      </w:r>
+      <w:proofErr w:type="spellEnd"/>
+      <w:r>
+        <w:rPr>
+          <w:rFonts w:ascii="Lucida Console" w:hAnsi="Lucida Console"/>
+          <w:sz w:val="20"/>
+          <w:szCs w:val="20"/>
+        </w:rPr>
+        <w:t>" );</w:t>
+      </w:r>
+    </w:p>
+    <w:p>
+      <w:pPr>
+        <w:shd w:val="clear" w:color="auto" w:fill="D9D9D9" w:themeFill="background1" w:themeFillShade="D9"/>
+        <w:spacing w:after="0"/>
+        <w:rPr>
+          <w:rFonts w:ascii="Lucida Console" w:hAnsi="Lucida Console"/>
+          <w:sz w:val="20"/>
+          <w:szCs w:val="20"/>
+        </w:rPr>
+      </w:pPr>
+    </w:p>
+    <w:p>
+      <w:pPr>
+        <w:shd w:val="clear" w:color="auto" w:fill="D9D9D9" w:themeFill="background1" w:themeFillShade="D9"/>
+        <w:spacing w:after="0"/>
+        <w:rPr>
+          <w:rFonts w:ascii="Lucida Console" w:hAnsi="Lucida Console"/>
+          <w:sz w:val="20"/>
+          <w:szCs w:val="20"/>
+        </w:rPr>
+      </w:pPr>
+      <w:r>
+        <w:rPr>
+          <w:rFonts w:ascii="Lucida Console" w:hAnsi="Lucida Console"/>
+          <w:sz w:val="20"/>
+          <w:szCs w:val="20"/>
+        </w:rPr>
+        <w:t xml:space="preserve"> </w:t>
+      </w:r>
+      <w:proofErr w:type="spellStart"/>
+      <w:proofErr w:type="gramStart"/>
+      <w:r>
+        <w:rPr>
+          <w:rFonts w:ascii="Lucida Console" w:hAnsi="Lucida Console"/>
+          <w:sz w:val="20"/>
+          <w:szCs w:val="20"/>
+        </w:rPr>
+        <w:t>safVersion</w:t>
+      </w:r>
+      <w:proofErr w:type="spellEnd"/>
+      <w:proofErr w:type="gramEnd"/>
+      <w:r>
+        <w:rPr>
+          <w:rFonts w:ascii="Lucida Console" w:hAnsi="Lucida Console"/>
+          <w:sz w:val="20"/>
+          <w:szCs w:val="20"/>
+        </w:rPr>
+        <w:t xml:space="preserve"> = 1.00; </w:t>
+      </w:r>
+    </w:p>
+    <w:p>
+      <w:pPr>
+        <w:shd w:val="clear" w:color="auto" w:fill="D9D9D9" w:themeFill="background1" w:themeFillShade="D9"/>
+        <w:spacing w:after="0"/>
+        <w:rPr>
+          <w:rFonts w:ascii="Lucida Console" w:hAnsi="Lucida Console"/>
+          <w:sz w:val="20"/>
+          <w:szCs w:val="20"/>
+        </w:rPr>
+      </w:pPr>
+    </w:p>
+    <w:p>
+      <w:pPr>
+        <w:shd w:val="clear" w:color="auto" w:fill="D9D9D9" w:themeFill="background1" w:themeFillShade="D9"/>
+        <w:spacing w:after="0"/>
+        <w:rPr>
+          <w:rFonts w:ascii="Lucida Console" w:hAnsi="Lucida Console"/>
+          <w:sz w:val="20"/>
+          <w:szCs w:val="20"/>
+        </w:rPr>
+      </w:pPr>
+      <w:r>
+        <w:rPr>
+          <w:rFonts w:ascii="Lucida Console" w:hAnsi="Lucida Console"/>
+          <w:sz w:val="20"/>
+          <w:szCs w:val="20"/>
+        </w:rPr>
+        <w:t xml:space="preserve"> </w:t>
+      </w:r>
+      <w:r>
+        <w:rPr>
+          <w:rFonts w:ascii="Lucida Console" w:hAnsi="Lucida Console"/>
+          <w:sz w:val="20"/>
+          <w:szCs w:val="20"/>
+        </w:rPr>
+        <w:t xml:space="preserve"># Install </w:t>
+      </w:r>
+      <w:r>
+        <w:rPr>
+          <w:rFonts w:ascii="Lucida Console" w:hAnsi="Lucida Console"/>
+          <w:sz w:val="20"/>
+          <w:szCs w:val="20"/>
+        </w:rPr>
+        <w:t>SAF</w:t>
+      </w:r>
+    </w:p>
+    <w:p>
+      <w:pPr>
+        <w:shd w:val="clear" w:color="auto" w:fill="D9D9D9" w:themeFill="background1" w:themeFillShade="D9"/>
+        <w:spacing w:after="0"/>
+        <w:rPr>
+          <w:rFonts w:ascii="Lucida Console" w:hAnsi="Lucida Console"/>
+          <w:sz w:val="20"/>
+          <w:szCs w:val="20"/>
+        </w:rPr>
+      </w:pPr>
+      <w:r>
+        <w:rPr>
+          <w:rFonts w:ascii="Lucida Console" w:hAnsi="Lucida Console"/>
+          <w:sz w:val="20"/>
+          <w:szCs w:val="20"/>
+        </w:rPr>
+        <w:t xml:space="preserve"> </w:t>
+      </w:r>
+      <w:proofErr w:type="spellStart"/>
+      <w:proofErr w:type="gramStart"/>
+      <w:r>
+        <w:rPr>
+          <w:rFonts w:ascii="Lucida Console" w:hAnsi="Lucida Console"/>
+          <w:sz w:val="20"/>
+          <w:szCs w:val="20"/>
+        </w:rPr>
+        <w:t>installAnalysisFramework</w:t>
+      </w:r>
+      <w:proofErr w:type="spellEnd"/>
+      <w:r>
+        <w:rPr>
+          <w:rFonts w:ascii="Lucida Console" w:hAnsi="Lucida Console"/>
+          <w:sz w:val="20"/>
+          <w:szCs w:val="20"/>
+        </w:rPr>
+        <w:t>(</w:t>
+      </w:r>
+      <w:proofErr w:type="gramEnd"/>
+    </w:p>
+    <w:p>
+      <w:pPr>
+        <w:shd w:val="clear" w:color="auto" w:fill="D9D9D9" w:themeFill="background1" w:themeFillShade="D9"/>
+        <w:spacing w:after="0"/>
+        <w:rPr>
+          <w:rFonts w:ascii="Lucida Console" w:hAnsi="Lucida Console"/>
+          <w:sz w:val="20"/>
+          <w:szCs w:val="20"/>
+        </w:rPr>
+      </w:pPr>
+      <w:r>
+        <w:rPr>
+          <w:rFonts w:ascii="Lucida Console" w:hAnsi="Lucida Console"/>
+          <w:sz w:val="20"/>
+          <w:szCs w:val="20"/>
+        </w:rPr>
+        <w:t xml:space="preserve">   </w:t>
+      </w:r>
+      <w:proofErr w:type="spellStart"/>
+      <w:proofErr w:type="gramStart"/>
+      <w:r>
+        <w:rPr>
+          <w:rFonts w:ascii="Lucida Console" w:hAnsi="Lucida Console"/>
+          <w:sz w:val="20"/>
+          <w:szCs w:val="20"/>
+        </w:rPr>
+        <w:t>safVersion</w:t>
+      </w:r>
+      <w:proofErr w:type="spellEnd"/>
+      <w:proofErr w:type="gramEnd"/>
+      <w:r>
+        <w:rPr>
+          <w:rFonts w:ascii="Lucida Console" w:hAnsi="Lucida Console"/>
+          <w:sz w:val="20"/>
+          <w:szCs w:val="20"/>
+        </w:rPr>
+        <w:t>,</w:t>
+      </w:r>
+    </w:p>
+    <w:p>
+      <w:pPr>
+        <w:shd w:val="clear" w:color="auto" w:fill="D9D9D9" w:themeFill="background1" w:themeFillShade="D9"/>
+        <w:spacing w:after="0"/>
+        <w:rPr>
+          <w:rFonts w:ascii="Lucida Console" w:hAnsi="Lucida Console"/>
+          <w:sz w:val="20"/>
+          <w:szCs w:val="20"/>
+        </w:rPr>
+      </w:pPr>
+      <w:r>
+        <w:rPr>
+          <w:rFonts w:ascii="Lucida Console" w:hAnsi="Lucida Console"/>
+          <w:sz w:val="20"/>
+          <w:szCs w:val="20"/>
+        </w:rPr>
+        <w:t xml:space="preserve">   </w:t>
+      </w:r>
+      <w:r>
+        <w:rPr>
+          <w:rFonts w:ascii="Lucida Console" w:hAnsi="Lucida Console"/>
+          <w:sz w:val="20"/>
+          <w:szCs w:val="20"/>
+        </w:rPr>
+        <w:t xml:space="preserve"># Replace </w:t>
+      </w:r>
+      <w:r>
+        <w:rPr>
+          <w:rFonts w:ascii="Lucida Console" w:hAnsi="Lucida Console"/>
+          <w:sz w:val="20"/>
+          <w:szCs w:val="20"/>
+        </w:rPr>
+        <w:t xml:space="preserve">the </w:t>
+      </w:r>
+      <w:r>
+        <w:rPr>
+          <w:rFonts w:ascii="Lucida Console" w:hAnsi="Lucida Console"/>
+          <w:sz w:val="20"/>
+          <w:szCs w:val="20"/>
+        </w:rPr>
+        <w:t xml:space="preserve">line </w:t>
+      </w:r>
+      <w:r>
+        <w:rPr>
+          <w:rFonts w:ascii="Lucida Console" w:hAnsi="Lucida Console"/>
+          <w:sz w:val="20"/>
+          <w:szCs w:val="20"/>
+        </w:rPr>
+        <w:t xml:space="preserve">below </w:t>
+      </w:r>
+      <w:r>
+        <w:rPr>
+          <w:rFonts w:ascii="Lucida Console" w:hAnsi="Lucida Console"/>
+          <w:sz w:val="20"/>
+          <w:szCs w:val="20"/>
+        </w:rPr>
+        <w:t>by the path to</w:t>
+      </w:r>
+      <w:r>
+        <w:rPr>
+          <w:rFonts w:ascii="Lucida Console" w:hAnsi="Lucida Console"/>
+          <w:sz w:val="20"/>
+          <w:szCs w:val="20"/>
+        </w:rPr>
+        <w:t xml:space="preserve"> your analysis folder</w:t>
+      </w:r>
+    </w:p>
+    <w:p>
+      <w:pPr>
+        <w:shd w:val="clear" w:color="auto" w:fill="D9D9D9" w:themeFill="background1" w:themeFillShade="D9"/>
+        <w:spacing w:after="0"/>
+        <w:rPr>
+          <w:rFonts w:ascii="Lucida Console" w:hAnsi="Lucida Console"/>
+          <w:sz w:val="20"/>
+          <w:szCs w:val="20"/>
+        </w:rPr>
+      </w:pPr>
+      <w:r>
+        <w:rPr>
+          <w:rFonts w:ascii="Lucida Console" w:hAnsi="Lucida Console"/>
+          <w:sz w:val="20"/>
+          <w:szCs w:val="20"/>
+        </w:rPr>
+        <w:t xml:space="preserve">   </w:t>
+      </w:r>
+      <w:r>
+        <w:rPr>
+          <w:rFonts w:ascii="Lucida Console" w:hAnsi="Lucida Console"/>
+          <w:sz w:val="20"/>
+          <w:szCs w:val="20"/>
+        </w:rPr>
+        <w:t>"</w:t>
+      </w:r>
+      <w:proofErr w:type="gramStart"/>
+      <w:r>
+        <w:rPr>
+          <w:rFonts w:ascii="Lucida Console" w:hAnsi="Lucida Console"/>
+          <w:sz w:val="20"/>
+          <w:szCs w:val="20"/>
+        </w:rPr>
+        <w:t>users/</w:t>
+      </w:r>
+      <w:proofErr w:type="spellStart"/>
+      <w:r>
+        <w:rPr>
+          <w:rFonts w:ascii="Lucida Console" w:hAnsi="Lucida Console"/>
+          <w:sz w:val="20"/>
+          <w:szCs w:val="20"/>
+        </w:rPr>
+        <w:t>myusername</w:t>
+      </w:r>
+      <w:proofErr w:type="spellEnd"/>
+      <w:r>
+        <w:rPr>
+          <w:rFonts w:ascii="Lucida Console" w:hAnsi="Lucida Console"/>
+          <w:sz w:val="20"/>
+          <w:szCs w:val="20"/>
+        </w:rPr>
+        <w:t>/analysis</w:t>
+      </w:r>
+      <w:proofErr w:type="gramEnd"/>
+      <w:r>
+        <w:rPr>
+          <w:rFonts w:ascii="Lucida Console" w:hAnsi="Lucida Console"/>
+          <w:sz w:val="20"/>
+          <w:szCs w:val="20"/>
+        </w:rPr>
+        <w:t>"</w:t>
+      </w:r>
+      <w:r>
+        <w:rPr>
+          <w:rFonts w:ascii="Lucida Console" w:hAnsi="Lucida Console"/>
+          <w:sz w:val="20"/>
+          <w:szCs w:val="20"/>
+        </w:rPr>
+        <w:t xml:space="preserve"> </w:t>
+      </w:r>
+    </w:p>
+    <w:p>
+      <w:pPr>
+        <w:shd w:val="clear" w:color="auto" w:fill="D9D9D9" w:themeFill="background1" w:themeFillShade="D9"/>
+        <w:spacing w:after="0"/>
+        <w:rPr>
+          <w:rFonts w:ascii="Lucida Console" w:hAnsi="Lucida Console"/>
+          <w:sz w:val="20"/>
+          <w:szCs w:val="20"/>
+        </w:rPr>
+      </w:pPr>
+      <w:r>
+        <w:rPr>
+          <w:rFonts w:ascii="Lucida Console" w:hAnsi="Lucida Console"/>
+          <w:sz w:val="20"/>
+          <w:szCs w:val="20"/>
+        </w:rPr>
+        <w:t>);</w:t>
+      </w:r>
+    </w:p>
+    <w:p/>
+    <w:p>
+      <w:r>
         <w:rPr>
           <w:b/>
         </w:rPr>
-      </w:pPr>
-      <w:r>
-        <w:rPr>
-          <w:b/>
-        </w:rPr>
-        <w:br w:type="page"/>
-      </w:r>
-    </w:p>
-    <w:p>
-      <w:r>
-        <w:rPr>
-          <w:b/>
-        </w:rPr>
-        <w:lastRenderedPageBreak/>
         <w:t>Table 1.</w:t>
       </w:r>
       <w:r>
@@ -1721,14 +2796,70 @@
         </w:rPr>
         <w:t xml:space="preserve"> </w:t>
       </w:r>
-      <w:r>
-        <w:rPr>
-          <w:rFonts w:ascii="Lucida Console" w:hAnsi="Lucida Console"/>
-          <w:sz w:val="20"/>
-          <w:szCs w:val="20"/>
-        </w:rPr>
-        <w:t>sandra::FrameworkFileIO. Succesfully constructed FileIO</w:t>
-      </w:r>
+      <w:proofErr w:type="spellStart"/>
+      <w:r>
+        <w:rPr>
+          <w:rFonts w:ascii="Lucida Console" w:hAnsi="Lucida Console"/>
+          <w:sz w:val="20"/>
+          <w:szCs w:val="20"/>
+        </w:rPr>
+        <w:t>sandra</w:t>
+      </w:r>
+      <w:proofErr w:type="spellEnd"/>
+      <w:r>
+        <w:rPr>
+          <w:rFonts w:ascii="Lucida Console" w:hAnsi="Lucida Console"/>
+          <w:sz w:val="20"/>
+          <w:szCs w:val="20"/>
+        </w:rPr>
+        <w:t>::</w:t>
+      </w:r>
+      <w:proofErr w:type="spellStart"/>
+      <w:r>
+        <w:rPr>
+          <w:rFonts w:ascii="Lucida Console" w:hAnsi="Lucida Console"/>
+          <w:sz w:val="20"/>
+          <w:szCs w:val="20"/>
+        </w:rPr>
+        <w:t>FrameworkFileIO</w:t>
+      </w:r>
+      <w:proofErr w:type="spellEnd"/>
+      <w:r>
+        <w:rPr>
+          <w:rFonts w:ascii="Lucida Console" w:hAnsi="Lucida Console"/>
+          <w:sz w:val="20"/>
+          <w:szCs w:val="20"/>
+        </w:rPr>
+        <w:t xml:space="preserve">. </w:t>
+      </w:r>
+      <w:proofErr w:type="spellStart"/>
+      <w:r>
+        <w:rPr>
+          <w:rFonts w:ascii="Lucida Console" w:hAnsi="Lucida Console"/>
+          <w:sz w:val="20"/>
+          <w:szCs w:val="20"/>
+        </w:rPr>
+        <w:t>Succesfully</w:t>
+      </w:r>
+      <w:proofErr w:type="spellEnd"/>
+      <w:r>
+        <w:rPr>
+          <w:rFonts w:ascii="Lucida Console" w:hAnsi="Lucida Console"/>
+          <w:sz w:val="20"/>
+          <w:szCs w:val="20"/>
+        </w:rPr>
+        <w:t xml:space="preserve"> constructed </w:t>
+      </w:r>
+      <w:proofErr w:type="spellStart"/>
+      <w:r>
+        <w:rPr>
+          <w:rFonts w:ascii="Lucida Console" w:hAnsi="Lucida Console"/>
+          <w:sz w:val="20"/>
+          <w:szCs w:val="20"/>
+        </w:rPr>
+        <w:t>FileIO</w:t>
+      </w:r>
+      <w:proofErr w:type="spellEnd"/>
     </w:p>
     <w:p>
       <w:pPr>
@@ -1833,30 +2964,117 @@
     </w:p>
     <w:p>
       <w:r>
-        <w:t>My gratitude goes to many researchers that provided help. In particular, I would like to thank Joeri van Wijngaarden for co-developing tutoria</w:t>
-      </w:r>
-      <w:r>
-        <w:t xml:space="preserve">l materials, and Marilisa Boffo, </w:t>
-      </w:r>
-      <w:r>
-        <w:t xml:space="preserve">Eline Lampers, </w:t>
+        <w:t xml:space="preserve">My gratitude goes to many researchers that provided help. In particular, I would like to thank </w:t>
+      </w:r>
+      <w:proofErr w:type="spellStart"/>
+      <w:r>
+        <w:t>Joeri</w:t>
+      </w:r>
+      <w:proofErr w:type="spellEnd"/>
+      <w:r>
+        <w:t xml:space="preserve"> van </w:t>
+      </w:r>
+      <w:proofErr w:type="spellStart"/>
+      <w:r>
+        <w:t>Wijngaarden</w:t>
+      </w:r>
+      <w:proofErr w:type="spellEnd"/>
+      <w:r>
+        <w:t xml:space="preserve"> for co-developing tutoria</w:t>
+      </w:r>
+      <w:r>
+        <w:t xml:space="preserve">l materials, and </w:t>
+      </w:r>
+      <w:proofErr w:type="spellStart"/>
+      <w:r>
+        <w:t>Marilisa</w:t>
+      </w:r>
+      <w:proofErr w:type="spellEnd"/>
+      <w:r>
+        <w:t xml:space="preserve"> </w:t>
+      </w:r>
+      <w:proofErr w:type="spellStart"/>
+      <w:r>
+        <w:t>Boffo</w:t>
+      </w:r>
+      <w:proofErr w:type="spellEnd"/>
+      <w:r>
+        <w:t xml:space="preserve">, </w:t>
+      </w:r>
+      <w:proofErr w:type="spellStart"/>
+      <w:r>
+        <w:t>Eline</w:t>
+      </w:r>
+      <w:proofErr w:type="spellEnd"/>
+      <w:r>
+        <w:t xml:space="preserve"> </w:t>
+      </w:r>
+      <w:proofErr w:type="spellStart"/>
+      <w:r>
+        <w:t>Lampers</w:t>
+      </w:r>
+      <w:proofErr w:type="spellEnd"/>
+      <w:r>
+        <w:t xml:space="preserve">, </w:t>
+      </w:r>
+      <w:r>
+        <w:t xml:space="preserve">Mae </w:t>
+      </w:r>
+      <w:proofErr w:type="spellStart"/>
+      <w:r>
+        <w:t>Nuijs</w:t>
+      </w:r>
+      <w:proofErr w:type="spellEnd"/>
+      <w:r>
+        <w:t xml:space="preserve">, Ruby Smits, </w:t>
+      </w:r>
+      <w:r>
+        <w:t xml:space="preserve">Leroy </w:t>
+      </w:r>
+      <w:proofErr w:type="spellStart"/>
+      <w:r>
+        <w:t>Snippe</w:t>
+      </w:r>
+      <w:proofErr w:type="spellEnd"/>
+      <w:r>
+        <w:t xml:space="preserve">, </w:t>
+      </w:r>
+      <w:r>
+        <w:t>Poppy Watson,</w:t>
+      </w:r>
+      <w:r>
+        <w:t xml:space="preserve"> </w:t>
+      </w:r>
+      <w:r>
+        <w:t>and</w:t>
+      </w:r>
+      <w:r>
+        <w:t xml:space="preserve"> Edwin </w:t>
+      </w:r>
+      <w:proofErr w:type="spellStart"/>
+      <w:r>
+        <w:t>Wever</w:t>
+      </w:r>
+      <w:proofErr w:type="spellEnd"/>
+      <w:r>
+        <w:t>,</w:t>
+      </w:r>
+      <w:r>
+        <w:t xml:space="preserve"> </w:t>
+      </w:r>
+      <w:r>
+        <w:t>for testing tutorials</w:t>
+      </w:r>
+      <w:r>
+        <w:t>, finding bugs,</w:t>
+      </w:r>
+      <w:r>
+        <w:t xml:space="preserve"> and providing feedback on usa</w:t>
       </w:r>
       <w:bookmarkStart w:id="0" w:name="_GoBack"/>
       <w:bookmarkEnd w:id="0"/>
       <w:r>
-        <w:t>Mae Nuijs</w:t>
-      </w:r>
-      <w:r>
-        <w:t xml:space="preserve">, Ruby Smits, and Poppy Watson, </w:t>
-      </w:r>
-      <w:r>
-        <w:t>for testing tutorials</w:t>
-      </w:r>
-      <w:r>
-        <w:t>, finding bugs,</w:t>
-      </w:r>
-      <w:r>
-        <w:t xml:space="preserve"> and providing feedback on usability.</w:t>
+        <w:t>bility.</w:t>
       </w:r>
     </w:p>
     <w:p/>
@@ -4266,7 +5484,7 @@
 </file>
 
 <file path=customXml/itemProps1.xml><?xml version="1.0" encoding="utf-8"?>
-<ds:datastoreItem xmlns:ds="http://schemas.openxmlformats.org/officeDocument/2006/customXml" ds:itemID="{B55BE202-F772-4850-8249-93A605A4E864}">
+<ds:datastoreItem xmlns:ds="http://schemas.openxmlformats.org/officeDocument/2006/customXml" ds:itemID="{CCE4EBC2-0DD6-462E-923E-31FE9F140092}">
   <ds:schemaRefs>
     <ds:schemaRef ds:uri="http://schemas.openxmlformats.org/officeDocument/2006/bibliography"/>
   </ds:schemaRefs>
